--- a/docs/programmersManual.docx
+++ b/docs/programmersManual.docx
@@ -330,14 +330,30 @@
           <w:rFonts w:ascii="Century Gothic" w:hAnsi="Century Gothic"/>
           <w:sz w:val="24"/>
         </w:rPr>
-        <w:t>System Ov</w:t>
-      </w:r>
-      <w:r>
-        <w:rPr>
-          <w:rFonts w:ascii="Century Gothic" w:hAnsi="Century Gothic"/>
-          <w:sz w:val="24"/>
-        </w:rPr>
-        <w:t>erview ..………………………………………………….. 3</w:t>
+        <w:t xml:space="preserve">System </w:t>
+      </w:r>
+      <w:proofErr w:type="gramStart"/>
+      <w:r>
+        <w:rPr>
+          <w:rFonts w:ascii="Century Gothic" w:hAnsi="Century Gothic"/>
+          <w:sz w:val="24"/>
+        </w:rPr>
+        <w:t>Ov</w:t>
+      </w:r>
+      <w:r>
+        <w:rPr>
+          <w:rFonts w:ascii="Century Gothic" w:hAnsi="Century Gothic"/>
+          <w:sz w:val="24"/>
+        </w:rPr>
+        <w:t>erview ..</w:t>
+      </w:r>
+      <w:proofErr w:type="gramEnd"/>
+      <w:r>
+        <w:rPr>
+          <w:rFonts w:ascii="Century Gothic" w:hAnsi="Century Gothic"/>
+          <w:sz w:val="24"/>
+        </w:rPr>
+        <w:t>………………………………………………….. 3</w:t>
       </w:r>
     </w:p>
     <w:p>
@@ -464,6 +480,7 @@
         </w:rPr>
         <w:tab/>
       </w:r>
+      <w:proofErr w:type="spellStart"/>
       <w:r>
         <w:rPr>
           <w:rFonts w:ascii="Century Gothic" w:hAnsi="Century Gothic"/>
@@ -478,6 +495,7 @@
         </w:rPr>
         <w:t>.c</w:t>
       </w:r>
+      <w:proofErr w:type="spellEnd"/>
       <w:r>
         <w:rPr>
           <w:rFonts w:ascii="Century Gothic" w:hAnsi="Century Gothic"/>
@@ -522,6 +540,7 @@
         </w:rPr>
         <w:tab/>
       </w:r>
+      <w:proofErr w:type="spellStart"/>
       <w:r>
         <w:rPr>
           <w:rFonts w:ascii="Century Gothic" w:hAnsi="Century Gothic"/>
@@ -534,7 +553,15 @@
           <w:rFonts w:ascii="Century Gothic" w:hAnsi="Century Gothic"/>
           <w:sz w:val="24"/>
         </w:rPr>
-        <w:t>.c...……………………………………………………</w:t>
+        <w:t>.c</w:t>
+      </w:r>
+      <w:proofErr w:type="spellEnd"/>
+      <w:r>
+        <w:rPr>
+          <w:rFonts w:ascii="Century Gothic" w:hAnsi="Century Gothic"/>
+          <w:sz w:val="24"/>
+        </w:rPr>
+        <w:t>...……………………………………………………</w:t>
       </w:r>
       <w:r>
         <w:rPr>
@@ -587,6 +614,7 @@
         </w:rPr>
         <w:tab/>
       </w:r>
+      <w:proofErr w:type="spellStart"/>
       <w:r>
         <w:rPr>
           <w:rFonts w:ascii="Century Gothic" w:hAnsi="Century Gothic"/>
@@ -601,6 +629,7 @@
         </w:rPr>
         <w:t>.c</w:t>
       </w:r>
+      <w:proofErr w:type="spellEnd"/>
       <w:r>
         <w:rPr>
           <w:rFonts w:ascii="Century Gothic" w:hAnsi="Century Gothic"/>
@@ -651,7 +680,22 @@
           <w:sz w:val="24"/>
         </w:rPr>
         <w:tab/>
-        <w:t>pcb.c ………………………………………………………………….6</w:t>
+      </w:r>
+      <w:proofErr w:type="spellStart"/>
+      <w:r>
+        <w:rPr>
+          <w:rFonts w:ascii="Century Gothic" w:hAnsi="Century Gothic"/>
+          <w:sz w:val="24"/>
+        </w:rPr>
+        <w:t>pcb.c</w:t>
+      </w:r>
+      <w:proofErr w:type="spellEnd"/>
+      <w:r>
+        <w:rPr>
+          <w:rFonts w:ascii="Century Gothic" w:hAnsi="Century Gothic"/>
+          <w:sz w:val="24"/>
+        </w:rPr>
+        <w:t xml:space="preserve"> ………………………………………………………………….6</w:t>
       </w:r>
     </w:p>
     <w:p>
@@ -909,7 +953,23 @@
           <w:rFonts w:ascii="Century Gothic" w:hAnsi="Century Gothic"/>
           <w:sz w:val="24"/>
         </w:rPr>
-        <w:t>see.wvu.edu/~jdmooney/classes/cs450</w:t>
+        <w:t>see.wvu.edu/~</w:t>
+      </w:r>
+      <w:proofErr w:type="spellStart"/>
+      <w:r>
+        <w:rPr>
+          <w:rFonts w:ascii="Century Gothic" w:hAnsi="Century Gothic"/>
+          <w:sz w:val="24"/>
+        </w:rPr>
+        <w:t>jdmooney</w:t>
+      </w:r>
+      <w:proofErr w:type="spellEnd"/>
+      <w:r>
+        <w:rPr>
+          <w:rFonts w:ascii="Century Gothic" w:hAnsi="Century Gothic"/>
+          <w:sz w:val="24"/>
+        </w:rPr>
+        <w:t>/classes/cs450</w:t>
       </w:r>
     </w:p>
     <w:p>
@@ -1031,7 +1091,23 @@
           <w:rFonts w:ascii="Century Gothic" w:hAnsi="Century Gothic"/>
           <w:sz w:val="24"/>
         </w:rPr>
-        <w:t xml:space="preserve">Edgardo Antuna – </w:t>
+        <w:t xml:space="preserve">Edgardo </w:t>
+      </w:r>
+      <w:proofErr w:type="spellStart"/>
+      <w:r>
+        <w:rPr>
+          <w:rFonts w:ascii="Century Gothic" w:hAnsi="Century Gothic"/>
+          <w:sz w:val="24"/>
+        </w:rPr>
+        <w:t>Antuna</w:t>
+      </w:r>
+      <w:proofErr w:type="spellEnd"/>
+      <w:r>
+        <w:rPr>
+          <w:rFonts w:ascii="Century Gothic" w:hAnsi="Century Gothic"/>
+          <w:sz w:val="24"/>
+        </w:rPr>
+        <w:t xml:space="preserve"> – </w:t>
       </w:r>
       <w:hyperlink r:id="rId8" w:history="1">
         <w:r>
@@ -1061,7 +1137,23 @@
           <w:rFonts w:ascii="Century Gothic" w:hAnsi="Century Gothic"/>
           <w:sz w:val="24"/>
         </w:rPr>
-        <w:t xml:space="preserve">Bryan Turek – </w:t>
+        <w:t xml:space="preserve">Bryan </w:t>
+      </w:r>
+      <w:proofErr w:type="spellStart"/>
+      <w:r>
+        <w:rPr>
+          <w:rFonts w:ascii="Century Gothic" w:hAnsi="Century Gothic"/>
+          <w:sz w:val="24"/>
+        </w:rPr>
+        <w:t>Turek</w:t>
+      </w:r>
+      <w:proofErr w:type="spellEnd"/>
+      <w:r>
+        <w:rPr>
+          <w:rFonts w:ascii="Century Gothic" w:hAnsi="Century Gothic"/>
+          <w:sz w:val="24"/>
+        </w:rPr>
+        <w:t xml:space="preserve"> – </w:t>
       </w:r>
       <w:hyperlink r:id="rId9" w:history="1">
         <w:r>
@@ -1226,6 +1318,7 @@
         </w:rPr>
         <w:t xml:space="preserve">2.1 </w:t>
       </w:r>
+      <w:proofErr w:type="spellStart"/>
       <w:r>
         <w:rPr>
           <w:rFonts w:ascii="Century Gothic" w:hAnsi="Century Gothic"/>
@@ -1244,6 +1337,7 @@
         </w:rPr>
         <w:t>.c</w:t>
       </w:r>
+      <w:proofErr w:type="spellEnd"/>
     </w:p>
     <w:p>
       <w:pPr>
@@ -1279,13 +1373,25 @@
           <w:sz w:val="24"/>
         </w:rPr>
       </w:pPr>
-      <w:r>
-        <w:rPr>
-          <w:rFonts w:ascii="Century Gothic" w:hAnsi="Century Gothic"/>
-          <w:b/>
-          <w:sz w:val="24"/>
-        </w:rPr>
-        <w:t>int main();</w:t>
+      <w:proofErr w:type="spellStart"/>
+      <w:proofErr w:type="gramStart"/>
+      <w:r>
+        <w:rPr>
+          <w:rFonts w:ascii="Century Gothic" w:hAnsi="Century Gothic"/>
+          <w:b/>
+          <w:sz w:val="24"/>
+        </w:rPr>
+        <w:t>int</w:t>
+      </w:r>
+      <w:proofErr w:type="spellEnd"/>
+      <w:proofErr w:type="gramEnd"/>
+      <w:r>
+        <w:rPr>
+          <w:rFonts w:ascii="Century Gothic" w:hAnsi="Century Gothic"/>
+          <w:b/>
+          <w:sz w:val="24"/>
+        </w:rPr>
+        <w:t xml:space="preserve"> main();</w:t>
       </w:r>
       <w:r>
         <w:rPr>
@@ -1320,7 +1426,855 @@
           <w:rFonts w:ascii="Century Gothic" w:hAnsi="Century Gothic"/>
           <w:sz w:val="24"/>
         </w:rPr>
-        <w:t>r and IDLE process.</w:t>
+        <w:t xml:space="preserve">r and IDLE </w:t>
+      </w:r>
+      <w:proofErr w:type="spellStart"/>
+      <w:r>
+        <w:rPr>
+          <w:rFonts w:ascii="Century Gothic" w:hAnsi="Century Gothic"/>
+          <w:sz w:val="24"/>
+        </w:rPr>
+        <w:t>process.When</w:t>
+      </w:r>
+      <w:proofErr w:type="spellEnd"/>
+      <w:r>
+        <w:rPr>
+          <w:rFonts w:ascii="Century Gothic" w:hAnsi="Century Gothic"/>
+          <w:sz w:val="24"/>
+        </w:rPr>
+        <w:t xml:space="preserve"> exit command is detected and the dispatcher is done it c</w:t>
+      </w:r>
+      <w:r>
+        <w:rPr>
+          <w:rFonts w:ascii="Century Gothic" w:hAnsi="Century Gothic"/>
+          <w:sz w:val="24"/>
+        </w:rPr>
+        <w:t>loses IO</w:t>
+      </w:r>
+      <w:r>
+        <w:rPr>
+          <w:rFonts w:ascii="Century Gothic" w:hAnsi="Century Gothic"/>
+          <w:sz w:val="24"/>
+        </w:rPr>
+        <w:t xml:space="preserve"> devices, cleans queues and </w:t>
+      </w:r>
+      <w:r>
+        <w:rPr>
+          <w:rFonts w:ascii="Century Gothic" w:hAnsi="Century Gothic"/>
+          <w:sz w:val="24"/>
+        </w:rPr>
+        <w:t>exits.</w:t>
+      </w:r>
+    </w:p>
+    <w:p>
+      <w:pPr>
+        <w:ind w:left="1440"/>
+        <w:rPr>
+          <w:rFonts w:ascii="Century Gothic" w:hAnsi="Century Gothic"/>
+          <w:sz w:val="24"/>
+        </w:rPr>
+      </w:pPr>
+      <w:r>
+        <w:rPr>
+          <w:rFonts w:ascii="Century Gothic" w:hAnsi="Century Gothic"/>
+          <w:b/>
+          <w:sz w:val="24"/>
+        </w:rPr>
+        <w:tab/>
+      </w:r>
+      <w:r>
+        <w:rPr>
+          <w:rFonts w:ascii="Century Gothic" w:hAnsi="Century Gothic"/>
+          <w:sz w:val="24"/>
+        </w:rPr>
+        <w:t>Parameters: none</w:t>
+      </w:r>
+    </w:p>
+    <w:p>
+      <w:pPr>
+        <w:ind w:left="1440" w:firstLine="720"/>
+        <w:rPr>
+          <w:rFonts w:ascii="Century Gothic" w:hAnsi="Century Gothic"/>
+          <w:sz w:val="24"/>
+        </w:rPr>
+      </w:pPr>
+      <w:proofErr w:type="gramStart"/>
+      <w:r>
+        <w:rPr>
+          <w:rFonts w:ascii="Century Gothic" w:hAnsi="Century Gothic"/>
+          <w:sz w:val="24"/>
+        </w:rPr>
+        <w:t>Returns :</w:t>
+      </w:r>
+      <w:proofErr w:type="gramEnd"/>
+      <w:r>
+        <w:rPr>
+          <w:rFonts w:ascii="Century Gothic" w:hAnsi="Century Gothic"/>
+          <w:sz w:val="24"/>
+        </w:rPr>
+        <w:t xml:space="preserve"> 0 </w:t>
+      </w:r>
+    </w:p>
+    <w:p>
+      <w:pPr>
+        <w:ind w:left="2160"/>
+        <w:rPr>
+          <w:rFonts w:ascii="Century Gothic" w:hAnsi="Century Gothic"/>
+          <w:sz w:val="24"/>
+        </w:rPr>
+      </w:pPr>
+      <w:r>
+        <w:rPr>
+          <w:rFonts w:ascii="Century Gothic" w:hAnsi="Century Gothic"/>
+          <w:sz w:val="24"/>
+        </w:rPr>
+        <w:t xml:space="preserve">Functions called: </w:t>
+      </w:r>
+      <w:proofErr w:type="spellStart"/>
+      <w:r>
+        <w:rPr>
+          <w:rFonts w:ascii="Century Gothic" w:hAnsi="Century Gothic"/>
+          <w:sz w:val="24"/>
+        </w:rPr>
+        <w:t>sys_init</w:t>
+      </w:r>
+      <w:proofErr w:type="spellEnd"/>
+      <w:r>
+        <w:rPr>
+          <w:rFonts w:ascii="Century Gothic" w:hAnsi="Century Gothic"/>
+          <w:sz w:val="24"/>
+        </w:rPr>
+        <w:t xml:space="preserve">, initR2, </w:t>
+      </w:r>
+      <w:proofErr w:type="spellStart"/>
+      <w:r>
+        <w:rPr>
+          <w:rFonts w:ascii="Century Gothic" w:hAnsi="Century Gothic"/>
+          <w:sz w:val="24"/>
+        </w:rPr>
+        <w:t>init</w:t>
+      </w:r>
+      <w:proofErr w:type="spellEnd"/>
+      <w:r>
+        <w:rPr>
+          <w:rFonts w:ascii="Century Gothic" w:hAnsi="Century Gothic"/>
+          <w:sz w:val="24"/>
+        </w:rPr>
+        <w:t xml:space="preserve"> R3, </w:t>
+      </w:r>
+      <w:proofErr w:type="spellStart"/>
+      <w:r>
+        <w:rPr>
+          <w:rFonts w:ascii="Century Gothic" w:hAnsi="Century Gothic"/>
+          <w:sz w:val="24"/>
+        </w:rPr>
+        <w:t>openDeviceDrivers</w:t>
+      </w:r>
+      <w:proofErr w:type="spellEnd"/>
+      <w:r>
+        <w:rPr>
+          <w:rFonts w:ascii="Century Gothic" w:hAnsi="Century Gothic"/>
+          <w:sz w:val="24"/>
+        </w:rPr>
+        <w:t xml:space="preserve">, </w:t>
+      </w:r>
+      <w:proofErr w:type="spellStart"/>
+      <w:r>
+        <w:rPr>
+          <w:rFonts w:ascii="Century Gothic" w:hAnsi="Century Gothic"/>
+          <w:sz w:val="24"/>
+        </w:rPr>
+        <w:t>loadComHandler</w:t>
+      </w:r>
+      <w:proofErr w:type="spellEnd"/>
+      <w:r>
+        <w:rPr>
+          <w:rFonts w:ascii="Century Gothic" w:hAnsi="Century Gothic"/>
+          <w:sz w:val="24"/>
+        </w:rPr>
+        <w:t>,</w:t>
+      </w:r>
+      <w:r>
+        <w:rPr>
+          <w:rFonts w:ascii="Century Gothic" w:hAnsi="Century Gothic"/>
+          <w:sz w:val="24"/>
+        </w:rPr>
+        <w:t xml:space="preserve"> </w:t>
+      </w:r>
+      <w:proofErr w:type="spellStart"/>
+      <w:r>
+        <w:rPr>
+          <w:rFonts w:ascii="Century Gothic" w:hAnsi="Century Gothic"/>
+          <w:sz w:val="24"/>
+        </w:rPr>
+        <w:t>loadProgram</w:t>
+      </w:r>
+      <w:proofErr w:type="spellEnd"/>
+      <w:r>
+        <w:rPr>
+          <w:rFonts w:ascii="Century Gothic" w:hAnsi="Century Gothic"/>
+          <w:sz w:val="24"/>
+        </w:rPr>
+        <w:t xml:space="preserve">, dispatcher, </w:t>
+      </w:r>
+      <w:proofErr w:type="spellStart"/>
+      <w:r>
+        <w:rPr>
+          <w:rFonts w:ascii="Century Gothic" w:hAnsi="Century Gothic"/>
+          <w:sz w:val="24"/>
+        </w:rPr>
+        <w:t>closeDeviceDrivers</w:t>
+      </w:r>
+      <w:proofErr w:type="spellEnd"/>
+      <w:r>
+        <w:rPr>
+          <w:rFonts w:ascii="Century Gothic" w:hAnsi="Century Gothic"/>
+          <w:sz w:val="24"/>
+        </w:rPr>
+        <w:t xml:space="preserve">, cleanR2, </w:t>
+      </w:r>
+      <w:proofErr w:type="spellStart"/>
+      <w:r>
+        <w:rPr>
+          <w:rFonts w:ascii="Century Gothic" w:hAnsi="Century Gothic"/>
+          <w:sz w:val="24"/>
+        </w:rPr>
+        <w:t>sys_exit</w:t>
+      </w:r>
+      <w:proofErr w:type="spellEnd"/>
+    </w:p>
+    <w:p>
+      <w:pPr>
+        <w:ind w:left="1440"/>
+        <w:rPr>
+          <w:rFonts w:ascii="Century Gothic" w:hAnsi="Century Gothic"/>
+          <w:sz w:val="24"/>
+        </w:rPr>
+      </w:pPr>
+      <w:proofErr w:type="gramStart"/>
+      <w:r>
+        <w:rPr>
+          <w:rFonts w:ascii="Century Gothic" w:hAnsi="Century Gothic"/>
+          <w:b/>
+          <w:sz w:val="24"/>
+        </w:rPr>
+        <w:t>void</w:t>
+      </w:r>
+      <w:proofErr w:type="gramEnd"/>
+      <w:r>
+        <w:rPr>
+          <w:rFonts w:ascii="Century Gothic" w:hAnsi="Century Gothic"/>
+          <w:b/>
+          <w:sz w:val="24"/>
+        </w:rPr>
+        <w:t xml:space="preserve"> </w:t>
+      </w:r>
+      <w:proofErr w:type="spellStart"/>
+      <w:r>
+        <w:rPr>
+          <w:rFonts w:ascii="Century Gothic" w:hAnsi="Century Gothic"/>
+          <w:b/>
+          <w:sz w:val="24"/>
+        </w:rPr>
+        <w:t>loadComHandler</w:t>
+      </w:r>
+      <w:proofErr w:type="spellEnd"/>
+      <w:r>
+        <w:rPr>
+          <w:rFonts w:ascii="Century Gothic" w:hAnsi="Century Gothic"/>
+          <w:b/>
+          <w:sz w:val="24"/>
+        </w:rPr>
+        <w:t>();</w:t>
+      </w:r>
+      <w:r>
+        <w:rPr>
+          <w:rFonts w:ascii="Century Gothic" w:hAnsi="Century Gothic"/>
+          <w:sz w:val="24"/>
+        </w:rPr>
+        <w:t xml:space="preserve"> - Loads the command handler as a system process with highest priority. </w:t>
+      </w:r>
+    </w:p>
+    <w:p>
+      <w:pPr>
+        <w:ind w:left="1440"/>
+        <w:rPr>
+          <w:rFonts w:ascii="Century Gothic" w:hAnsi="Century Gothic"/>
+          <w:sz w:val="24"/>
+        </w:rPr>
+      </w:pPr>
+      <w:r>
+        <w:rPr>
+          <w:rFonts w:ascii="Century Gothic" w:hAnsi="Century Gothic"/>
+          <w:b/>
+          <w:sz w:val="24"/>
+        </w:rPr>
+        <w:tab/>
+      </w:r>
+      <w:r>
+        <w:rPr>
+          <w:rFonts w:ascii="Century Gothic" w:hAnsi="Century Gothic"/>
+          <w:sz w:val="24"/>
+        </w:rPr>
+        <w:t>Parameters: none</w:t>
+      </w:r>
+    </w:p>
+    <w:p>
+      <w:pPr>
+        <w:ind w:left="1440" w:firstLine="720"/>
+        <w:rPr>
+          <w:rFonts w:ascii="Century Gothic" w:hAnsi="Century Gothic"/>
+          <w:sz w:val="24"/>
+        </w:rPr>
+      </w:pPr>
+      <w:r>
+        <w:rPr>
+          <w:rFonts w:ascii="Century Gothic" w:hAnsi="Century Gothic"/>
+          <w:sz w:val="24"/>
+        </w:rPr>
+        <w:t>Returns: nothing</w:t>
+      </w:r>
+    </w:p>
+    <w:p>
+      <w:pPr>
+        <w:ind w:left="1440" w:firstLine="720"/>
+        <w:rPr>
+          <w:rFonts w:ascii="Century Gothic" w:hAnsi="Century Gothic"/>
+          <w:sz w:val="24"/>
+        </w:rPr>
+      </w:pPr>
+      <w:r>
+        <w:rPr>
+          <w:rFonts w:ascii="Century Gothic" w:hAnsi="Century Gothic"/>
+          <w:sz w:val="24"/>
+        </w:rPr>
+        <w:t xml:space="preserve">Functions called: </w:t>
+      </w:r>
+      <w:proofErr w:type="spellStart"/>
+      <w:r>
+        <w:rPr>
+          <w:rFonts w:ascii="Century Gothic" w:hAnsi="Century Gothic"/>
+          <w:sz w:val="24"/>
+        </w:rPr>
+        <w:t>setupPCB</w:t>
+      </w:r>
+      <w:proofErr w:type="spellEnd"/>
+      <w:r>
+        <w:rPr>
+          <w:rFonts w:ascii="Century Gothic" w:hAnsi="Century Gothic"/>
+          <w:sz w:val="24"/>
+        </w:rPr>
+        <w:t xml:space="preserve">, FP_OFF, FP_SEG, </w:t>
+      </w:r>
+      <w:proofErr w:type="spellStart"/>
+      <w:r>
+        <w:rPr>
+          <w:rFonts w:ascii="Century Gothic" w:hAnsi="Century Gothic"/>
+          <w:sz w:val="24"/>
+        </w:rPr>
+        <w:t>insertPCB</w:t>
+      </w:r>
+      <w:proofErr w:type="spellEnd"/>
+    </w:p>
+    <w:p>
+      <w:pPr>
+        <w:ind w:left="1440"/>
+        <w:rPr>
+          <w:rFonts w:ascii="Century Gothic" w:hAnsi="Century Gothic"/>
+          <w:sz w:val="24"/>
+        </w:rPr>
+      </w:pPr>
+      <w:proofErr w:type="gramStart"/>
+      <w:r>
+        <w:rPr>
+          <w:rFonts w:ascii="Century Gothic" w:hAnsi="Century Gothic"/>
+          <w:b/>
+          <w:sz w:val="24"/>
+        </w:rPr>
+        <w:t>void</w:t>
+      </w:r>
+      <w:proofErr w:type="gramEnd"/>
+      <w:r>
+        <w:rPr>
+          <w:rFonts w:ascii="Century Gothic" w:hAnsi="Century Gothic"/>
+          <w:b/>
+          <w:sz w:val="24"/>
+        </w:rPr>
+        <w:t xml:space="preserve"> prompt();</w:t>
+      </w:r>
+      <w:r>
+        <w:rPr>
+          <w:rFonts w:ascii="Century Gothic" w:hAnsi="Century Gothic"/>
+          <w:sz w:val="24"/>
+        </w:rPr>
+        <w:t xml:space="preserve"> executes a while loop prompting the user for input,          then reads and parses the input. Next it calls the function </w:t>
+      </w:r>
+      <w:proofErr w:type="spellStart"/>
+      <w:r>
+        <w:rPr>
+          <w:rFonts w:ascii="Century Gothic" w:hAnsi="Century Gothic"/>
+          <w:sz w:val="24"/>
+        </w:rPr>
+        <w:t>executeCommand</w:t>
+      </w:r>
+      <w:proofErr w:type="spellEnd"/>
+      <w:r>
+        <w:rPr>
+          <w:rFonts w:ascii="Century Gothic" w:hAnsi="Century Gothic"/>
+          <w:sz w:val="24"/>
+        </w:rPr>
+        <w:t>. If the command “Exit” is read the while loop breaks.</w:t>
+      </w:r>
+    </w:p>
+    <w:p>
+      <w:pPr>
+        <w:ind w:left="1440"/>
+        <w:rPr>
+          <w:rFonts w:ascii="Century Gothic" w:hAnsi="Century Gothic"/>
+          <w:sz w:val="24"/>
+        </w:rPr>
+      </w:pPr>
+      <w:r>
+        <w:rPr>
+          <w:rFonts w:ascii="Century Gothic" w:hAnsi="Century Gothic"/>
+          <w:b/>
+          <w:sz w:val="24"/>
+        </w:rPr>
+        <w:tab/>
+      </w:r>
+      <w:r>
+        <w:rPr>
+          <w:rFonts w:ascii="Century Gothic" w:hAnsi="Century Gothic"/>
+          <w:sz w:val="24"/>
+        </w:rPr>
+        <w:t>Parameters: none</w:t>
+      </w:r>
+    </w:p>
+    <w:p>
+      <w:pPr>
+        <w:ind w:left="1440" w:firstLine="720"/>
+        <w:rPr>
+          <w:rFonts w:ascii="Century Gothic" w:hAnsi="Century Gothic"/>
+          <w:sz w:val="24"/>
+        </w:rPr>
+      </w:pPr>
+      <w:r>
+        <w:rPr>
+          <w:rFonts w:ascii="Century Gothic" w:hAnsi="Century Gothic"/>
+          <w:sz w:val="24"/>
+        </w:rPr>
+        <w:t>Returns: nothing</w:t>
+      </w:r>
+    </w:p>
+    <w:p>
+      <w:pPr>
+        <w:ind w:left="2160"/>
+        <w:rPr>
+          <w:rFonts w:ascii="Century Gothic" w:hAnsi="Century Gothic"/>
+          <w:sz w:val="24"/>
+        </w:rPr>
+      </w:pPr>
+      <w:r>
+        <w:rPr>
+          <w:rFonts w:ascii="Century Gothic" w:hAnsi="Century Gothic"/>
+          <w:sz w:val="24"/>
+        </w:rPr>
+        <w:t xml:space="preserve">Functions called: write, trim, </w:t>
+      </w:r>
+      <w:proofErr w:type="spellStart"/>
+      <w:r>
+        <w:rPr>
+          <w:rFonts w:ascii="Century Gothic" w:hAnsi="Century Gothic"/>
+          <w:sz w:val="24"/>
+        </w:rPr>
+        <w:t>strtok</w:t>
+      </w:r>
+      <w:proofErr w:type="spellEnd"/>
+      <w:r>
+        <w:rPr>
+          <w:rFonts w:ascii="Century Gothic" w:hAnsi="Century Gothic"/>
+          <w:sz w:val="24"/>
+        </w:rPr>
+        <w:t xml:space="preserve">, </w:t>
+      </w:r>
+      <w:proofErr w:type="spellStart"/>
+      <w:r>
+        <w:rPr>
+          <w:rFonts w:ascii="Century Gothic" w:hAnsi="Century Gothic"/>
+          <w:sz w:val="24"/>
+        </w:rPr>
+        <w:t>executeCommand</w:t>
+      </w:r>
+      <w:proofErr w:type="spellEnd"/>
+      <w:r>
+        <w:rPr>
+          <w:rFonts w:ascii="Century Gothic" w:hAnsi="Century Gothic"/>
+          <w:sz w:val="24"/>
+        </w:rPr>
+        <w:t xml:space="preserve">, </w:t>
+      </w:r>
+      <w:proofErr w:type="spellStart"/>
+      <w:r>
+        <w:rPr>
+          <w:rFonts w:ascii="Century Gothic" w:hAnsi="Century Gothic"/>
+          <w:sz w:val="24"/>
+        </w:rPr>
+        <w:t>strmpi</w:t>
+      </w:r>
+      <w:proofErr w:type="spellEnd"/>
+      <w:r>
+        <w:rPr>
+          <w:rFonts w:ascii="Century Gothic" w:hAnsi="Century Gothic"/>
+          <w:sz w:val="24"/>
+        </w:rPr>
+        <w:t xml:space="preserve">, </w:t>
+      </w:r>
+      <w:proofErr w:type="spellStart"/>
+      <w:r>
+        <w:rPr>
+          <w:rFonts w:ascii="Century Gothic" w:hAnsi="Century Gothic"/>
+          <w:sz w:val="24"/>
+        </w:rPr>
+        <w:t>emptyQueues</w:t>
+      </w:r>
+      <w:proofErr w:type="spellEnd"/>
+      <w:r>
+        <w:rPr>
+          <w:rFonts w:ascii="Century Gothic" w:hAnsi="Century Gothic"/>
+          <w:sz w:val="24"/>
+        </w:rPr>
+        <w:t>, dispatcher</w:t>
+      </w:r>
+    </w:p>
+    <w:p>
+      <w:pPr>
+        <w:ind w:left="1440"/>
+        <w:rPr>
+          <w:rFonts w:ascii="Century Gothic" w:hAnsi="Century Gothic"/>
+          <w:sz w:val="24"/>
+        </w:rPr>
+      </w:pPr>
+      <w:proofErr w:type="gramStart"/>
+      <w:r>
+        <w:rPr>
+          <w:rFonts w:ascii="Century Gothic" w:hAnsi="Century Gothic"/>
+          <w:b/>
+          <w:sz w:val="24"/>
+        </w:rPr>
+        <w:t>void</w:t>
+      </w:r>
+      <w:proofErr w:type="gramEnd"/>
+      <w:r>
+        <w:rPr>
+          <w:rFonts w:ascii="Century Gothic" w:hAnsi="Century Gothic"/>
+          <w:b/>
+          <w:sz w:val="24"/>
+        </w:rPr>
+        <w:t xml:space="preserve"> write(char *string);</w:t>
+      </w:r>
+      <w:r>
+        <w:rPr>
+          <w:rFonts w:ascii="Century Gothic" w:hAnsi="Century Gothic"/>
+          <w:sz w:val="24"/>
+        </w:rPr>
+        <w:t xml:space="preserve"> Takes a char* as a parameter then calls </w:t>
+      </w:r>
+      <w:proofErr w:type="spellStart"/>
+      <w:r>
+        <w:rPr>
+          <w:rFonts w:ascii="Century Gothic" w:hAnsi="Century Gothic"/>
+          <w:sz w:val="24"/>
+        </w:rPr>
+        <w:t>sys_req</w:t>
+      </w:r>
+      <w:proofErr w:type="spellEnd"/>
+      <w:r>
+        <w:rPr>
+          <w:rFonts w:ascii="Century Gothic" w:hAnsi="Century Gothic"/>
+          <w:sz w:val="24"/>
+        </w:rPr>
+        <w:t xml:space="preserve"> to print the screen on the terminal.</w:t>
+      </w:r>
+    </w:p>
+    <w:p>
+      <w:pPr>
+        <w:ind w:left="1440"/>
+        <w:rPr>
+          <w:rFonts w:ascii="Century Gothic" w:hAnsi="Century Gothic"/>
+          <w:sz w:val="24"/>
+        </w:rPr>
+      </w:pPr>
+      <w:r>
+        <w:rPr>
+          <w:rFonts w:ascii="Century Gothic" w:hAnsi="Century Gothic"/>
+          <w:b/>
+          <w:sz w:val="24"/>
+        </w:rPr>
+        <w:lastRenderedPageBreak/>
+        <w:tab/>
+      </w:r>
+      <w:r>
+        <w:rPr>
+          <w:rFonts w:ascii="Century Gothic" w:hAnsi="Century Gothic"/>
+          <w:sz w:val="24"/>
+        </w:rPr>
+        <w:t>Parameters: string-pointer to char array</w:t>
+      </w:r>
+    </w:p>
+    <w:p>
+      <w:pPr>
+        <w:ind w:left="1440" w:firstLine="720"/>
+        <w:rPr>
+          <w:rFonts w:ascii="Century Gothic" w:hAnsi="Century Gothic"/>
+          <w:sz w:val="24"/>
+        </w:rPr>
+      </w:pPr>
+      <w:r>
+        <w:rPr>
+          <w:rFonts w:ascii="Century Gothic" w:hAnsi="Century Gothic"/>
+          <w:sz w:val="24"/>
+        </w:rPr>
+        <w:t>Returns: nothing</w:t>
+      </w:r>
+    </w:p>
+    <w:p>
+      <w:pPr>
+        <w:ind w:left="1440" w:firstLine="720"/>
+        <w:rPr>
+          <w:rFonts w:ascii="Century Gothic" w:hAnsi="Century Gothic"/>
+          <w:sz w:val="24"/>
+        </w:rPr>
+      </w:pPr>
+      <w:r>
+        <w:rPr>
+          <w:rFonts w:ascii="Century Gothic" w:hAnsi="Century Gothic"/>
+          <w:sz w:val="24"/>
+        </w:rPr>
+        <w:t xml:space="preserve">Functions called; </w:t>
+      </w:r>
+      <w:proofErr w:type="spellStart"/>
+      <w:r>
+        <w:rPr>
+          <w:rFonts w:ascii="Century Gothic" w:hAnsi="Century Gothic"/>
+          <w:sz w:val="24"/>
+        </w:rPr>
+        <w:t>strlen</w:t>
+      </w:r>
+      <w:proofErr w:type="spellEnd"/>
+      <w:r>
+        <w:rPr>
+          <w:rFonts w:ascii="Century Gothic" w:hAnsi="Century Gothic"/>
+          <w:sz w:val="24"/>
+        </w:rPr>
+        <w:t xml:space="preserve">, </w:t>
+      </w:r>
+      <w:proofErr w:type="spellStart"/>
+      <w:r>
+        <w:rPr>
+          <w:rFonts w:ascii="Century Gothic" w:hAnsi="Century Gothic"/>
+          <w:sz w:val="24"/>
+        </w:rPr>
+        <w:t>sys_req</w:t>
+      </w:r>
+      <w:proofErr w:type="spellEnd"/>
+    </w:p>
+    <w:p>
+      <w:pPr>
+        <w:ind w:left="1440"/>
+        <w:rPr>
+          <w:rFonts w:ascii="Century Gothic" w:hAnsi="Century Gothic"/>
+          <w:sz w:val="24"/>
+        </w:rPr>
+      </w:pPr>
+      <w:proofErr w:type="gramStart"/>
+      <w:r>
+        <w:rPr>
+          <w:rFonts w:ascii="Century Gothic" w:hAnsi="Century Gothic"/>
+          <w:b/>
+          <w:sz w:val="24"/>
+        </w:rPr>
+        <w:t>void</w:t>
+      </w:r>
+      <w:proofErr w:type="gramEnd"/>
+      <w:r>
+        <w:rPr>
+          <w:rFonts w:ascii="Century Gothic" w:hAnsi="Century Gothic"/>
+          <w:b/>
+          <w:sz w:val="24"/>
+        </w:rPr>
+        <w:t xml:space="preserve"> read(</w:t>
+      </w:r>
+      <w:proofErr w:type="spellStart"/>
+      <w:r>
+        <w:rPr>
+          <w:rFonts w:ascii="Century Gothic" w:hAnsi="Century Gothic"/>
+          <w:b/>
+          <w:sz w:val="24"/>
+        </w:rPr>
+        <w:t>int</w:t>
+      </w:r>
+      <w:proofErr w:type="spellEnd"/>
+      <w:r>
+        <w:rPr>
+          <w:rFonts w:ascii="Century Gothic" w:hAnsi="Century Gothic"/>
+          <w:b/>
+          <w:sz w:val="24"/>
+        </w:rPr>
+        <w:t xml:space="preserve"> size);</w:t>
+      </w:r>
+      <w:r>
+        <w:rPr>
+          <w:rFonts w:ascii="Century Gothic" w:hAnsi="Century Gothic"/>
+          <w:sz w:val="24"/>
+        </w:rPr>
+        <w:t xml:space="preserve"> reads input from the terminal and returns a char*</w:t>
+      </w:r>
+    </w:p>
+    <w:p>
+      <w:pPr>
+        <w:ind w:left="1440" w:firstLine="720"/>
+        <w:rPr>
+          <w:rFonts w:ascii="Century Gothic" w:hAnsi="Century Gothic"/>
+          <w:sz w:val="24"/>
+        </w:rPr>
+      </w:pPr>
+      <w:r>
+        <w:rPr>
+          <w:rFonts w:ascii="Century Gothic" w:hAnsi="Century Gothic"/>
+          <w:sz w:val="24"/>
+        </w:rPr>
+        <w:t>Parameters: size- amount of characters to read</w:t>
+      </w:r>
+    </w:p>
+    <w:p>
+      <w:pPr>
+        <w:ind w:left="1440" w:firstLine="720"/>
+        <w:rPr>
+          <w:rFonts w:ascii="Century Gothic" w:hAnsi="Century Gothic"/>
+          <w:sz w:val="24"/>
+        </w:rPr>
+      </w:pPr>
+      <w:r>
+        <w:rPr>
+          <w:rFonts w:ascii="Century Gothic" w:hAnsi="Century Gothic"/>
+          <w:sz w:val="24"/>
+        </w:rPr>
+        <w:t xml:space="preserve">Returns: pointer to char </w:t>
+      </w:r>
+    </w:p>
+    <w:p>
+      <w:pPr>
+        <w:ind w:left="1440" w:firstLine="720"/>
+        <w:rPr>
+          <w:rFonts w:ascii="Century Gothic" w:hAnsi="Century Gothic"/>
+          <w:sz w:val="24"/>
+        </w:rPr>
+      </w:pPr>
+      <w:r>
+        <w:rPr>
+          <w:rFonts w:ascii="Century Gothic" w:hAnsi="Century Gothic"/>
+          <w:sz w:val="24"/>
+        </w:rPr>
+        <w:t xml:space="preserve">Functions called; </w:t>
+      </w:r>
+      <w:proofErr w:type="spellStart"/>
+      <w:r>
+        <w:rPr>
+          <w:rFonts w:ascii="Century Gothic" w:hAnsi="Century Gothic"/>
+          <w:sz w:val="24"/>
+        </w:rPr>
+        <w:t>sys_alloc_mem</w:t>
+      </w:r>
+      <w:proofErr w:type="spellEnd"/>
+      <w:r>
+        <w:rPr>
+          <w:rFonts w:ascii="Century Gothic" w:hAnsi="Century Gothic"/>
+          <w:sz w:val="24"/>
+        </w:rPr>
+        <w:t xml:space="preserve">, write, </w:t>
+      </w:r>
+      <w:proofErr w:type="spellStart"/>
+      <w:r>
+        <w:rPr>
+          <w:rFonts w:ascii="Century Gothic" w:hAnsi="Century Gothic"/>
+          <w:sz w:val="24"/>
+        </w:rPr>
+        <w:t>strlen</w:t>
+      </w:r>
+      <w:proofErr w:type="spellEnd"/>
+      <w:r>
+        <w:rPr>
+          <w:rFonts w:ascii="Century Gothic" w:hAnsi="Century Gothic"/>
+          <w:sz w:val="24"/>
+        </w:rPr>
+        <w:t xml:space="preserve">, </w:t>
+      </w:r>
+      <w:proofErr w:type="spellStart"/>
+      <w:r>
+        <w:rPr>
+          <w:rFonts w:ascii="Century Gothic" w:hAnsi="Century Gothic"/>
+          <w:sz w:val="24"/>
+        </w:rPr>
+        <w:t>sys_req</w:t>
+      </w:r>
+      <w:proofErr w:type="spellEnd"/>
+    </w:p>
+    <w:p>
+      <w:pPr>
+        <w:ind w:left="1440"/>
+        <w:rPr>
+          <w:rFonts w:ascii="Century Gothic" w:hAnsi="Century Gothic"/>
+          <w:sz w:val="24"/>
+        </w:rPr>
+      </w:pPr>
+      <w:proofErr w:type="gramStart"/>
+      <w:r>
+        <w:rPr>
+          <w:rFonts w:ascii="Century Gothic" w:hAnsi="Century Gothic"/>
+          <w:b/>
+          <w:sz w:val="24"/>
+        </w:rPr>
+        <w:t>char</w:t>
+      </w:r>
+      <w:proofErr w:type="gramEnd"/>
+      <w:r>
+        <w:rPr>
+          <w:rFonts w:ascii="Century Gothic" w:hAnsi="Century Gothic"/>
+          <w:b/>
+          <w:sz w:val="24"/>
+        </w:rPr>
+        <w:t>* trim(char* s);</w:t>
+      </w:r>
+      <w:r>
+        <w:rPr>
+          <w:rFonts w:ascii="Century Gothic" w:hAnsi="Century Gothic"/>
+          <w:sz w:val="24"/>
+        </w:rPr>
+        <w:t xml:space="preserve"> takes a char* as a parameter, then strips all leading and trailing spaces. It then returns the trimmed char*</w:t>
+      </w:r>
+    </w:p>
+    <w:p>
+      <w:pPr>
+        <w:ind w:left="1440"/>
+        <w:rPr>
+          <w:rFonts w:ascii="Century Gothic" w:hAnsi="Century Gothic"/>
+          <w:sz w:val="24"/>
+        </w:rPr>
+      </w:pPr>
+      <w:r>
+        <w:rPr>
+          <w:rFonts w:ascii="Century Gothic" w:hAnsi="Century Gothic"/>
+          <w:b/>
+          <w:sz w:val="24"/>
+        </w:rPr>
+        <w:tab/>
+      </w:r>
+      <w:r>
+        <w:rPr>
+          <w:rFonts w:ascii="Century Gothic" w:hAnsi="Century Gothic"/>
+          <w:sz w:val="24"/>
+        </w:rPr>
+        <w:t xml:space="preserve">Parameters: s- </w:t>
       </w:r>
       <w:bookmarkStart w:id="0" w:name="_GoBack"/>
       <w:bookmarkEnd w:id="0"/>
@@ -1329,28 +2283,71 @@
           <w:rFonts w:ascii="Century Gothic" w:hAnsi="Century Gothic"/>
           <w:sz w:val="24"/>
         </w:rPr>
-        <w:t>When exit command is detected and the dispatcher is done it c</w:t>
-      </w:r>
-      <w:r>
-        <w:rPr>
-          <w:rFonts w:ascii="Century Gothic" w:hAnsi="Century Gothic"/>
-          <w:sz w:val="24"/>
-        </w:rPr>
-        <w:t>loses IO</w:t>
-      </w:r>
-      <w:r>
-        <w:rPr>
-          <w:rFonts w:ascii="Century Gothic" w:hAnsi="Century Gothic"/>
-          <w:sz w:val="24"/>
-        </w:rPr>
-        <w:t xml:space="preserve"> devices, cleans queues and </w:t>
-      </w:r>
-      <w:r>
-        <w:rPr>
-          <w:rFonts w:ascii="Century Gothic" w:hAnsi="Century Gothic"/>
-          <w:sz w:val="24"/>
-        </w:rPr>
-        <w:t>exits.</w:t>
+        <w:t>pointer to char</w:t>
+      </w:r>
+    </w:p>
+    <w:p>
+      <w:pPr>
+        <w:ind w:left="1440" w:firstLine="720"/>
+        <w:rPr>
+          <w:rFonts w:ascii="Century Gothic" w:hAnsi="Century Gothic"/>
+          <w:sz w:val="24"/>
+        </w:rPr>
+      </w:pPr>
+      <w:r>
+        <w:rPr>
+          <w:rFonts w:ascii="Century Gothic" w:hAnsi="Century Gothic"/>
+          <w:sz w:val="24"/>
+        </w:rPr>
+        <w:t xml:space="preserve">Returns: pointer to char </w:t>
+      </w:r>
+    </w:p>
+    <w:p>
+      <w:pPr>
+        <w:ind w:left="1440" w:firstLine="720"/>
+        <w:rPr>
+          <w:rFonts w:ascii="Century Gothic" w:hAnsi="Century Gothic"/>
+          <w:sz w:val="24"/>
+        </w:rPr>
+      </w:pPr>
+      <w:r>
+        <w:rPr>
+          <w:rFonts w:ascii="Century Gothic" w:hAnsi="Century Gothic"/>
+          <w:sz w:val="24"/>
+        </w:rPr>
+        <w:t xml:space="preserve">Functions called; </w:t>
+      </w:r>
+      <w:proofErr w:type="spellStart"/>
+      <w:r>
+        <w:rPr>
+          <w:rFonts w:ascii="Century Gothic" w:hAnsi="Century Gothic"/>
+          <w:sz w:val="24"/>
+        </w:rPr>
+        <w:t>strrchr</w:t>
+      </w:r>
+      <w:proofErr w:type="spellEnd"/>
+      <w:r>
+        <w:rPr>
+          <w:rFonts w:ascii="Century Gothic" w:hAnsi="Century Gothic"/>
+          <w:sz w:val="24"/>
+        </w:rPr>
+        <w:t xml:space="preserve">, </w:t>
+      </w:r>
+      <w:proofErr w:type="spellStart"/>
+      <w:r>
+        <w:rPr>
+          <w:rFonts w:ascii="Century Gothic" w:hAnsi="Century Gothic"/>
+          <w:sz w:val="24"/>
+        </w:rPr>
+        <w:t>issspace</w:t>
+      </w:r>
+      <w:proofErr w:type="spellEnd"/>
+      <w:r>
+        <w:rPr>
+          <w:rFonts w:ascii="Century Gothic" w:hAnsi="Century Gothic"/>
+          <w:sz w:val="24"/>
+        </w:rPr>
+        <w:t xml:space="preserve">                    </w:t>
       </w:r>
     </w:p>
     <w:p>
@@ -1361,20 +2358,67 @@
           <w:sz w:val="24"/>
         </w:rPr>
       </w:pPr>
-      <w:r>
-        <w:rPr>
-          <w:rFonts w:ascii="Century Gothic" w:hAnsi="Century Gothic"/>
-          <w:b/>
-          <w:sz w:val="24"/>
-        </w:rPr>
-        <w:t>void loadComHandler();</w:t>
-      </w:r>
-      <w:r>
-        <w:rPr>
-          <w:rFonts w:ascii="Century Gothic" w:hAnsi="Century Gothic"/>
-          <w:sz w:val="24"/>
-        </w:rPr>
-        <w:t xml:space="preserve"> - Loads the command handler as a system process with highest priority. </w:t>
+    </w:p>
+    <w:p>
+      <w:pPr>
+        <w:rPr>
+          <w:rFonts w:ascii="Century Gothic" w:hAnsi="Century Gothic"/>
+          <w:b/>
+          <w:sz w:val="24"/>
+        </w:rPr>
+      </w:pPr>
+      <w:r>
+        <w:rPr>
+          <w:rFonts w:ascii="Century Gothic" w:hAnsi="Century Gothic"/>
+          <w:b/>
+          <w:sz w:val="24"/>
+        </w:rPr>
+        <w:t>2.2</w:t>
+      </w:r>
+      <w:r>
+        <w:rPr>
+          <w:rFonts w:ascii="Century Gothic" w:hAnsi="Century Gothic"/>
+          <w:b/>
+          <w:sz w:val="24"/>
+        </w:rPr>
+        <w:t xml:space="preserve"> </w:t>
+      </w:r>
+      <w:proofErr w:type="spellStart"/>
+      <w:r>
+        <w:rPr>
+          <w:rFonts w:ascii="Century Gothic" w:hAnsi="Century Gothic"/>
+          <w:b/>
+          <w:sz w:val="24"/>
+          <w:u w:val="single"/>
+        </w:rPr>
+        <w:t>date.c</w:t>
+      </w:r>
+      <w:proofErr w:type="spellEnd"/>
+    </w:p>
+    <w:p>
+      <w:pPr>
+        <w:rPr>
+          <w:rFonts w:ascii="Century Gothic" w:hAnsi="Century Gothic"/>
+          <w:b/>
+          <w:sz w:val="24"/>
+          <w:u w:val="single"/>
+        </w:rPr>
+      </w:pPr>
+      <w:r>
+        <w:rPr>
+          <w:rFonts w:ascii="Century Gothic" w:hAnsi="Century Gothic"/>
+          <w:sz w:val="24"/>
+        </w:rPr>
+        <w:tab/>
+      </w:r>
+      <w:r>
+        <w:rPr>
+          <w:rFonts w:ascii="Century Gothic" w:hAnsi="Century Gothic"/>
+          <w:b/>
+          <w:sz w:val="24"/>
+          <w:u w:val="single"/>
+        </w:rPr>
+        <w:t>FUNCTIONS</w:t>
       </w:r>
     </w:p>
     <w:p>
@@ -1385,20 +2429,104 @@
           <w:sz w:val="24"/>
         </w:rPr>
       </w:pPr>
-      <w:r>
-        <w:rPr>
-          <w:rFonts w:ascii="Century Gothic" w:hAnsi="Century Gothic"/>
-          <w:b/>
-          <w:sz w:val="24"/>
-        </w:rPr>
-        <w:t>void prompt();</w:t>
-      </w:r>
-      <w:r>
-        <w:rPr>
-          <w:rFonts w:ascii="Century Gothic" w:hAnsi="Century Gothic"/>
-          <w:sz w:val="24"/>
-        </w:rPr>
-        <w:t xml:space="preserve"> executes a while loop prompting the user for input,          then reads and parses the input. Next it calls the function executeCommand. If the command “Exit” is read the while loop breaks.</w:t>
+      <w:proofErr w:type="spellStart"/>
+      <w:proofErr w:type="gramStart"/>
+      <w:r>
+        <w:rPr>
+          <w:rFonts w:ascii="Century Gothic" w:hAnsi="Century Gothic"/>
+          <w:b/>
+          <w:sz w:val="24"/>
+        </w:rPr>
+        <w:t>int</w:t>
+      </w:r>
+      <w:proofErr w:type="spellEnd"/>
+      <w:proofErr w:type="gramEnd"/>
+      <w:r>
+        <w:rPr>
+          <w:rFonts w:ascii="Century Gothic" w:hAnsi="Century Gothic"/>
+          <w:b/>
+          <w:sz w:val="24"/>
+        </w:rPr>
+        <w:t xml:space="preserve"> </w:t>
+      </w:r>
+      <w:proofErr w:type="spellStart"/>
+      <w:r>
+        <w:rPr>
+          <w:rFonts w:ascii="Century Gothic" w:hAnsi="Century Gothic"/>
+          <w:b/>
+          <w:sz w:val="24"/>
+        </w:rPr>
+        <w:t>isDateValid</w:t>
+      </w:r>
+      <w:proofErr w:type="spellEnd"/>
+      <w:r>
+        <w:rPr>
+          <w:rFonts w:ascii="Century Gothic" w:hAnsi="Century Gothic"/>
+          <w:b/>
+          <w:sz w:val="24"/>
+        </w:rPr>
+        <w:t>(</w:t>
+      </w:r>
+      <w:proofErr w:type="spellStart"/>
+      <w:r>
+        <w:rPr>
+          <w:rFonts w:ascii="Century Gothic" w:hAnsi="Century Gothic"/>
+          <w:b/>
+          <w:sz w:val="24"/>
+        </w:rPr>
+        <w:t>int</w:t>
+      </w:r>
+      <w:proofErr w:type="spellEnd"/>
+      <w:r>
+        <w:rPr>
+          <w:rFonts w:ascii="Century Gothic" w:hAnsi="Century Gothic"/>
+          <w:b/>
+          <w:sz w:val="24"/>
+        </w:rPr>
+        <w:t xml:space="preserve"> month, </w:t>
+      </w:r>
+      <w:proofErr w:type="spellStart"/>
+      <w:r>
+        <w:rPr>
+          <w:rFonts w:ascii="Century Gothic" w:hAnsi="Century Gothic"/>
+          <w:b/>
+          <w:sz w:val="24"/>
+        </w:rPr>
+        <w:t>int</w:t>
+      </w:r>
+      <w:proofErr w:type="spellEnd"/>
+      <w:r>
+        <w:rPr>
+          <w:rFonts w:ascii="Century Gothic" w:hAnsi="Century Gothic"/>
+          <w:b/>
+          <w:sz w:val="24"/>
+        </w:rPr>
+        <w:t xml:space="preserve"> day, </w:t>
+      </w:r>
+      <w:proofErr w:type="spellStart"/>
+      <w:r>
+        <w:rPr>
+          <w:rFonts w:ascii="Century Gothic" w:hAnsi="Century Gothic"/>
+          <w:b/>
+          <w:sz w:val="24"/>
+        </w:rPr>
+        <w:t>int</w:t>
+      </w:r>
+      <w:proofErr w:type="spellEnd"/>
+      <w:r>
+        <w:rPr>
+          <w:rFonts w:ascii="Century Gothic" w:hAnsi="Century Gothic"/>
+          <w:b/>
+          <w:sz w:val="24"/>
+        </w:rPr>
+        <w:t xml:space="preserve"> year); </w:t>
+      </w:r>
+      <w:r>
+        <w:rPr>
+          <w:rFonts w:ascii="Century Gothic" w:hAnsi="Century Gothic"/>
+          <w:sz w:val="24"/>
+        </w:rPr>
+        <w:t>It checks if the month, day and year a valid dates. It returns 1 if valid, 0 if not valid.</w:t>
       </w:r>
     </w:p>
     <w:p>
@@ -1409,20 +2537,68 @@
           <w:sz w:val="24"/>
         </w:rPr>
       </w:pPr>
-      <w:r>
-        <w:rPr>
-          <w:rFonts w:ascii="Century Gothic" w:hAnsi="Century Gothic"/>
-          <w:b/>
-          <w:sz w:val="24"/>
-        </w:rPr>
-        <w:t>void write(char *string);</w:t>
-      </w:r>
-      <w:r>
-        <w:rPr>
-          <w:rFonts w:ascii="Century Gothic" w:hAnsi="Century Gothic"/>
-          <w:sz w:val="24"/>
-        </w:rPr>
-        <w:t xml:space="preserve"> Takes a char* as a parameter then calls sys_req to print the screen on the terminal.</w:t>
+      <w:proofErr w:type="spellStart"/>
+      <w:proofErr w:type="gramStart"/>
+      <w:r>
+        <w:rPr>
+          <w:rFonts w:ascii="Century Gothic" w:hAnsi="Century Gothic"/>
+          <w:b/>
+          <w:sz w:val="24"/>
+        </w:rPr>
+        <w:t>int</w:t>
+      </w:r>
+      <w:proofErr w:type="spellEnd"/>
+      <w:proofErr w:type="gramEnd"/>
+      <w:r>
+        <w:rPr>
+          <w:rFonts w:ascii="Century Gothic" w:hAnsi="Century Gothic"/>
+          <w:b/>
+          <w:sz w:val="24"/>
+        </w:rPr>
+        <w:t xml:space="preserve"> </w:t>
+      </w:r>
+      <w:proofErr w:type="spellStart"/>
+      <w:r>
+        <w:rPr>
+          <w:rFonts w:ascii="Century Gothic" w:hAnsi="Century Gothic"/>
+          <w:b/>
+          <w:sz w:val="24"/>
+        </w:rPr>
+        <w:t>isLeapYear</w:t>
+      </w:r>
+      <w:proofErr w:type="spellEnd"/>
+      <w:r>
+        <w:rPr>
+          <w:rFonts w:ascii="Century Gothic" w:hAnsi="Century Gothic"/>
+          <w:b/>
+          <w:sz w:val="24"/>
+        </w:rPr>
+        <w:t>(</w:t>
+      </w:r>
+      <w:proofErr w:type="spellStart"/>
+      <w:r>
+        <w:rPr>
+          <w:rFonts w:ascii="Century Gothic" w:hAnsi="Century Gothic"/>
+          <w:b/>
+          <w:sz w:val="24"/>
+        </w:rPr>
+        <w:t>int</w:t>
+      </w:r>
+      <w:proofErr w:type="spellEnd"/>
+      <w:r>
+        <w:rPr>
+          <w:rFonts w:ascii="Century Gothic" w:hAnsi="Century Gothic"/>
+          <w:b/>
+          <w:sz w:val="24"/>
+        </w:rPr>
+        <w:t xml:space="preserve"> year);</w:t>
+      </w:r>
+      <w:r>
+        <w:rPr>
+          <w:rFonts w:ascii="Century Gothic" w:hAnsi="Century Gothic"/>
+          <w:sz w:val="24"/>
+        </w:rPr>
+        <w:t xml:space="preserve"> Checks if the year is a leap year. </w:t>
       </w:r>
     </w:p>
     <w:p>
@@ -1439,14 +2615,130 @@
           <w:b/>
           <w:sz w:val="24"/>
         </w:rPr>
-        <w:t>void read(int size);</w:t>
-      </w:r>
-      <w:r>
-        <w:rPr>
-          <w:rFonts w:ascii="Century Gothic" w:hAnsi="Century Gothic"/>
-          <w:sz w:val="24"/>
-        </w:rPr>
-        <w:t xml:space="preserve"> reads input from the terminal and returns a char*</w:t>
+        <w:t xml:space="preserve">Char* </w:t>
+      </w:r>
+      <w:proofErr w:type="spellStart"/>
+      <w:proofErr w:type="gramStart"/>
+      <w:r>
+        <w:rPr>
+          <w:rFonts w:ascii="Century Gothic" w:hAnsi="Century Gothic"/>
+          <w:b/>
+          <w:sz w:val="24"/>
+        </w:rPr>
+        <w:t>getMonth</w:t>
+      </w:r>
+      <w:proofErr w:type="spellEnd"/>
+      <w:r>
+        <w:rPr>
+          <w:rFonts w:ascii="Century Gothic" w:hAnsi="Century Gothic"/>
+          <w:b/>
+          <w:sz w:val="24"/>
+        </w:rPr>
+        <w:t>(</w:t>
+      </w:r>
+      <w:proofErr w:type="spellStart"/>
+      <w:proofErr w:type="gramEnd"/>
+      <w:r>
+        <w:rPr>
+          <w:rFonts w:ascii="Century Gothic" w:hAnsi="Century Gothic"/>
+          <w:b/>
+          <w:sz w:val="24"/>
+        </w:rPr>
+        <w:t>int</w:t>
+      </w:r>
+      <w:proofErr w:type="spellEnd"/>
+      <w:r>
+        <w:rPr>
+          <w:rFonts w:ascii="Century Gothic" w:hAnsi="Century Gothic"/>
+          <w:b/>
+          <w:sz w:val="24"/>
+        </w:rPr>
+        <w:t xml:space="preserve"> month);</w:t>
+      </w:r>
+      <w:r>
+        <w:rPr>
+          <w:rFonts w:ascii="Century Gothic" w:hAnsi="Century Gothic"/>
+          <w:sz w:val="24"/>
+        </w:rPr>
+        <w:t xml:space="preserve"> takes the number of the month as a parameter and returns the string of the month name.</w:t>
+      </w:r>
+    </w:p>
+    <w:p>
+      <w:pPr>
+        <w:rPr>
+          <w:rFonts w:ascii="Century Gothic" w:hAnsi="Century Gothic"/>
+          <w:b/>
+          <w:sz w:val="24"/>
+        </w:rPr>
+      </w:pPr>
+    </w:p>
+    <w:p>
+      <w:pPr>
+        <w:rPr>
+          <w:rFonts w:ascii="Century Gothic" w:hAnsi="Century Gothic"/>
+          <w:b/>
+          <w:sz w:val="24"/>
+        </w:rPr>
+      </w:pPr>
+      <w:r>
+        <w:rPr>
+          <w:rFonts w:ascii="Century Gothic" w:hAnsi="Century Gothic"/>
+          <w:b/>
+          <w:sz w:val="24"/>
+        </w:rPr>
+        <w:t>2.</w:t>
+      </w:r>
+      <w:r>
+        <w:rPr>
+          <w:rFonts w:ascii="Century Gothic" w:hAnsi="Century Gothic"/>
+          <w:b/>
+          <w:sz w:val="24"/>
+        </w:rPr>
+        <w:t>3</w:t>
+      </w:r>
+      <w:r>
+        <w:rPr>
+          <w:rFonts w:ascii="Century Gothic" w:hAnsi="Century Gothic"/>
+          <w:b/>
+          <w:sz w:val="24"/>
+        </w:rPr>
+        <w:t xml:space="preserve"> </w:t>
+      </w:r>
+      <w:proofErr w:type="spellStart"/>
+      <w:r>
+        <w:rPr>
+          <w:rFonts w:ascii="Century Gothic" w:hAnsi="Century Gothic"/>
+          <w:b/>
+          <w:sz w:val="24"/>
+        </w:rPr>
+        <w:t>commands.c</w:t>
+      </w:r>
+      <w:proofErr w:type="spellEnd"/>
+    </w:p>
+    <w:p>
+      <w:pPr>
+        <w:rPr>
+          <w:rFonts w:ascii="Century Gothic" w:hAnsi="Century Gothic"/>
+          <w:b/>
+          <w:sz w:val="24"/>
+          <w:u w:val="single"/>
+        </w:rPr>
+      </w:pPr>
+      <w:r>
+        <w:rPr>
+          <w:rFonts w:ascii="Century Gothic" w:hAnsi="Century Gothic"/>
+          <w:sz w:val="24"/>
+        </w:rPr>
+        <w:tab/>
+      </w:r>
+      <w:r>
+        <w:rPr>
+          <w:rFonts w:ascii="Century Gothic" w:hAnsi="Century Gothic"/>
+          <w:b/>
+          <w:sz w:val="24"/>
+          <w:u w:val="single"/>
+        </w:rPr>
+        <w:t>FUNCTIONS</w:t>
       </w:r>
     </w:p>
     <w:p>
@@ -1457,20 +2749,68 @@
           <w:sz w:val="24"/>
         </w:rPr>
       </w:pPr>
-      <w:r>
-        <w:rPr>
-          <w:rFonts w:ascii="Century Gothic" w:hAnsi="Century Gothic"/>
-          <w:b/>
-          <w:sz w:val="24"/>
-        </w:rPr>
-        <w:t>char* trim(char* s);</w:t>
-      </w:r>
-      <w:r>
-        <w:rPr>
-          <w:rFonts w:ascii="Century Gothic" w:hAnsi="Century Gothic"/>
-          <w:sz w:val="24"/>
-        </w:rPr>
-        <w:t xml:space="preserve"> takes a char* as a parameter, then strips all leading and trailing spaces. It then returns the trimmed char*                    </w:t>
+      <w:proofErr w:type="spellStart"/>
+      <w:proofErr w:type="gramStart"/>
+      <w:r>
+        <w:rPr>
+          <w:rFonts w:ascii="Century Gothic" w:hAnsi="Century Gothic"/>
+          <w:b/>
+          <w:sz w:val="24"/>
+        </w:rPr>
+        <w:t>int</w:t>
+      </w:r>
+      <w:proofErr w:type="spellEnd"/>
+      <w:proofErr w:type="gramEnd"/>
+      <w:r>
+        <w:rPr>
+          <w:rFonts w:ascii="Century Gothic" w:hAnsi="Century Gothic"/>
+          <w:b/>
+          <w:sz w:val="24"/>
+        </w:rPr>
+        <w:t xml:space="preserve"> </w:t>
+      </w:r>
+      <w:proofErr w:type="spellStart"/>
+      <w:r>
+        <w:rPr>
+          <w:rFonts w:ascii="Century Gothic" w:hAnsi="Century Gothic"/>
+          <w:b/>
+          <w:sz w:val="24"/>
+        </w:rPr>
+        <w:t>executeCommand</w:t>
+      </w:r>
+      <w:proofErr w:type="spellEnd"/>
+      <w:r>
+        <w:rPr>
+          <w:rFonts w:ascii="Century Gothic" w:hAnsi="Century Gothic"/>
+          <w:b/>
+          <w:sz w:val="24"/>
+        </w:rPr>
+        <w:t>(</w:t>
+      </w:r>
+      <w:proofErr w:type="spellStart"/>
+      <w:r>
+        <w:rPr>
+          <w:rFonts w:ascii="Century Gothic" w:hAnsi="Century Gothic"/>
+          <w:b/>
+          <w:sz w:val="24"/>
+        </w:rPr>
+        <w:t>int</w:t>
+      </w:r>
+      <w:proofErr w:type="spellEnd"/>
+      <w:r>
+        <w:rPr>
+          <w:rFonts w:ascii="Century Gothic" w:hAnsi="Century Gothic"/>
+          <w:b/>
+          <w:sz w:val="24"/>
+        </w:rPr>
+        <w:t xml:space="preserve"> op, char* command);</w:t>
+      </w:r>
+      <w:r>
+        <w:rPr>
+          <w:rFonts w:ascii="Century Gothic" w:hAnsi="Century Gothic"/>
+          <w:sz w:val="24"/>
+        </w:rPr>
+        <w:t xml:space="preserve"> is called from prompt() in r1.c,  compares the char* command to match  a function then calls the function with the op code of EXEC or HELP.</w:t>
       </w:r>
     </w:p>
     <w:p>
@@ -1481,23 +2821,173 @@
           <w:sz w:val="24"/>
         </w:rPr>
       </w:pPr>
-    </w:p>
-    <w:p>
-      <w:pPr>
-        <w:rPr>
-          <w:rFonts w:ascii="Century Gothic" w:hAnsi="Century Gothic"/>
-          <w:b/>
-          <w:sz w:val="24"/>
-        </w:rPr>
-      </w:pPr>
-      <w:r>
-        <w:rPr>
-          <w:rFonts w:ascii="Century Gothic" w:hAnsi="Century Gothic"/>
-          <w:b/>
-          <w:sz w:val="24"/>
-        </w:rPr>
-        <w:t>2.2</w:t>
-      </w:r>
+      <w:proofErr w:type="gramStart"/>
+      <w:r>
+        <w:rPr>
+          <w:rFonts w:ascii="Century Gothic" w:hAnsi="Century Gothic"/>
+          <w:b/>
+          <w:sz w:val="24"/>
+        </w:rPr>
+        <w:lastRenderedPageBreak/>
+        <w:t>void</w:t>
+      </w:r>
+      <w:proofErr w:type="gramEnd"/>
+      <w:r>
+        <w:rPr>
+          <w:rFonts w:ascii="Century Gothic" w:hAnsi="Century Gothic"/>
+          <w:b/>
+          <w:sz w:val="24"/>
+        </w:rPr>
+        <w:t xml:space="preserve"> quit(</w:t>
+      </w:r>
+      <w:proofErr w:type="spellStart"/>
+      <w:r>
+        <w:rPr>
+          <w:rFonts w:ascii="Century Gothic" w:hAnsi="Century Gothic"/>
+          <w:b/>
+          <w:sz w:val="24"/>
+        </w:rPr>
+        <w:t>int</w:t>
+      </w:r>
+      <w:proofErr w:type="spellEnd"/>
+      <w:r>
+        <w:rPr>
+          <w:rFonts w:ascii="Century Gothic" w:hAnsi="Century Gothic"/>
+          <w:b/>
+          <w:sz w:val="24"/>
+        </w:rPr>
+        <w:t xml:space="preserve"> op);</w:t>
+      </w:r>
+      <w:r>
+        <w:rPr>
+          <w:rFonts w:ascii="Century Gothic" w:hAnsi="Century Gothic"/>
+          <w:sz w:val="24"/>
+        </w:rPr>
+        <w:t xml:space="preserve"> only runs with the op code of HELP, prints help statement.</w:t>
+      </w:r>
+    </w:p>
+    <w:p>
+      <w:pPr>
+        <w:ind w:left="1440"/>
+        <w:rPr>
+          <w:rFonts w:ascii="Century Gothic" w:hAnsi="Century Gothic"/>
+          <w:sz w:val="24"/>
+        </w:rPr>
+      </w:pPr>
+      <w:proofErr w:type="gramStart"/>
+      <w:r>
+        <w:rPr>
+          <w:rFonts w:ascii="Century Gothic" w:hAnsi="Century Gothic"/>
+          <w:b/>
+          <w:sz w:val="24"/>
+        </w:rPr>
+        <w:t>void</w:t>
+      </w:r>
+      <w:proofErr w:type="gramEnd"/>
+      <w:r>
+        <w:rPr>
+          <w:rFonts w:ascii="Century Gothic" w:hAnsi="Century Gothic"/>
+          <w:b/>
+          <w:sz w:val="24"/>
+        </w:rPr>
+        <w:t xml:space="preserve"> help(</w:t>
+      </w:r>
+      <w:proofErr w:type="spellStart"/>
+      <w:r>
+        <w:rPr>
+          <w:rFonts w:ascii="Century Gothic" w:hAnsi="Century Gothic"/>
+          <w:b/>
+          <w:sz w:val="24"/>
+        </w:rPr>
+        <w:t>int</w:t>
+      </w:r>
+      <w:proofErr w:type="spellEnd"/>
+      <w:r>
+        <w:rPr>
+          <w:rFonts w:ascii="Century Gothic" w:hAnsi="Century Gothic"/>
+          <w:b/>
+          <w:sz w:val="24"/>
+        </w:rPr>
+        <w:t xml:space="preserve"> op);</w:t>
+      </w:r>
+      <w:r>
+        <w:rPr>
+          <w:rFonts w:ascii="Century Gothic" w:hAnsi="Century Gothic"/>
+          <w:sz w:val="24"/>
+        </w:rPr>
+        <w:t xml:space="preserve"> prints all of the help commands.</w:t>
+      </w:r>
+    </w:p>
+    <w:p>
+      <w:pPr>
+        <w:ind w:left="1440"/>
+        <w:rPr>
+          <w:rFonts w:ascii="Century Gothic" w:hAnsi="Century Gothic"/>
+          <w:sz w:val="24"/>
+        </w:rPr>
+      </w:pPr>
+      <w:proofErr w:type="gramStart"/>
+      <w:r>
+        <w:rPr>
+          <w:rFonts w:ascii="Century Gothic" w:hAnsi="Century Gothic"/>
+          <w:b/>
+          <w:sz w:val="24"/>
+        </w:rPr>
+        <w:t>void</w:t>
+      </w:r>
+      <w:proofErr w:type="gramEnd"/>
+      <w:r>
+        <w:rPr>
+          <w:rFonts w:ascii="Century Gothic" w:hAnsi="Century Gothic"/>
+          <w:b/>
+          <w:sz w:val="24"/>
+        </w:rPr>
+        <w:t xml:space="preserve"> version(</w:t>
+      </w:r>
+      <w:proofErr w:type="spellStart"/>
+      <w:r>
+        <w:rPr>
+          <w:rFonts w:ascii="Century Gothic" w:hAnsi="Century Gothic"/>
+          <w:b/>
+          <w:sz w:val="24"/>
+        </w:rPr>
+        <w:t>int</w:t>
+      </w:r>
+      <w:proofErr w:type="spellEnd"/>
+      <w:r>
+        <w:rPr>
+          <w:rFonts w:ascii="Century Gothic" w:hAnsi="Century Gothic"/>
+          <w:b/>
+          <w:sz w:val="24"/>
+        </w:rPr>
+        <w:t xml:space="preserve"> op);</w:t>
+      </w:r>
+      <w:r>
+        <w:rPr>
+          <w:rFonts w:ascii="Century Gothic" w:hAnsi="Century Gothic"/>
+          <w:sz w:val="24"/>
+        </w:rPr>
+        <w:t xml:space="preserve"> prints the current version or prints the help statement.</w:t>
+      </w:r>
+    </w:p>
+    <w:p>
+      <w:pPr>
+        <w:ind w:left="1440"/>
+        <w:rPr>
+          <w:rFonts w:ascii="Century Gothic" w:hAnsi="Century Gothic"/>
+          <w:sz w:val="24"/>
+        </w:rPr>
+      </w:pPr>
+      <w:proofErr w:type="gramStart"/>
+      <w:r>
+        <w:rPr>
+          <w:rFonts w:ascii="Century Gothic" w:hAnsi="Century Gothic"/>
+          <w:b/>
+          <w:sz w:val="24"/>
+        </w:rPr>
+        <w:t>void</w:t>
+      </w:r>
+      <w:proofErr w:type="gramEnd"/>
       <w:r>
         <w:rPr>
           <w:rFonts w:ascii="Century Gothic" w:hAnsi="Century Gothic"/>
@@ -1506,40 +2996,48 @@
         </w:rPr>
         <w:t xml:space="preserve"> </w:t>
       </w:r>
-      <w:r>
-        <w:rPr>
-          <w:rFonts w:ascii="Century Gothic" w:hAnsi="Century Gothic"/>
-          <w:b/>
-          <w:sz w:val="24"/>
-          <w:u w:val="single"/>
-        </w:rPr>
-        <w:t>date.c</w:t>
-      </w:r>
-    </w:p>
-    <w:p>
-      <w:pPr>
-        <w:rPr>
-          <w:rFonts w:ascii="Century Gothic" w:hAnsi="Century Gothic"/>
-          <w:b/>
-          <w:sz w:val="24"/>
-          <w:u w:val="single"/>
-        </w:rPr>
-      </w:pPr>
-      <w:r>
-        <w:rPr>
-          <w:rFonts w:ascii="Century Gothic" w:hAnsi="Century Gothic"/>
-          <w:sz w:val="24"/>
-        </w:rPr>
-        <w:tab/>
-      </w:r>
-      <w:r>
-        <w:rPr>
-          <w:rFonts w:ascii="Century Gothic" w:hAnsi="Century Gothic"/>
-          <w:b/>
-          <w:sz w:val="24"/>
-          <w:u w:val="single"/>
-        </w:rPr>
-        <w:t>FUNCTIONS</w:t>
+      <w:proofErr w:type="spellStart"/>
+      <w:r>
+        <w:rPr>
+          <w:rFonts w:ascii="Century Gothic" w:hAnsi="Century Gothic"/>
+          <w:b/>
+          <w:sz w:val="24"/>
+        </w:rPr>
+        <w:t>getDate</w:t>
+      </w:r>
+      <w:proofErr w:type="spellEnd"/>
+      <w:r>
+        <w:rPr>
+          <w:rFonts w:ascii="Century Gothic" w:hAnsi="Century Gothic"/>
+          <w:b/>
+          <w:sz w:val="24"/>
+        </w:rPr>
+        <w:t>(</w:t>
+      </w:r>
+      <w:proofErr w:type="spellStart"/>
+      <w:r>
+        <w:rPr>
+          <w:rFonts w:ascii="Century Gothic" w:hAnsi="Century Gothic"/>
+          <w:b/>
+          <w:sz w:val="24"/>
+        </w:rPr>
+        <w:t>int</w:t>
+      </w:r>
+      <w:proofErr w:type="spellEnd"/>
+      <w:r>
+        <w:rPr>
+          <w:rFonts w:ascii="Century Gothic" w:hAnsi="Century Gothic"/>
+          <w:b/>
+          <w:sz w:val="24"/>
+        </w:rPr>
+        <w:t xml:space="preserve"> op);</w:t>
+      </w:r>
+      <w:r>
+        <w:rPr>
+          <w:rFonts w:ascii="Century Gothic" w:hAnsi="Century Gothic"/>
+          <w:sz w:val="24"/>
+        </w:rPr>
+        <w:t xml:space="preserve"> gets and prints the current date or the help statement.</w:t>
       </w:r>
     </w:p>
     <w:p>
@@ -1550,20 +3048,98 @@
           <w:sz w:val="24"/>
         </w:rPr>
       </w:pPr>
-      <w:r>
-        <w:rPr>
-          <w:rFonts w:ascii="Century Gothic" w:hAnsi="Century Gothic"/>
-          <w:b/>
-          <w:sz w:val="24"/>
-        </w:rPr>
-        <w:t xml:space="preserve">int isDateValid(int month, int day, int year); </w:t>
-      </w:r>
-      <w:r>
-        <w:rPr>
-          <w:rFonts w:ascii="Century Gothic" w:hAnsi="Century Gothic"/>
-          <w:sz w:val="24"/>
-        </w:rPr>
-        <w:t>It checks if the month, day and year a valid dates. It returns 1 if valid, 0 if not valid.</w:t>
+      <w:proofErr w:type="gramStart"/>
+      <w:r>
+        <w:rPr>
+          <w:rFonts w:ascii="Century Gothic" w:hAnsi="Century Gothic"/>
+          <w:b/>
+          <w:sz w:val="24"/>
+        </w:rPr>
+        <w:t>void</w:t>
+      </w:r>
+      <w:proofErr w:type="gramEnd"/>
+      <w:r>
+        <w:rPr>
+          <w:rFonts w:ascii="Century Gothic" w:hAnsi="Century Gothic"/>
+          <w:b/>
+          <w:sz w:val="24"/>
+        </w:rPr>
+        <w:t xml:space="preserve"> </w:t>
+      </w:r>
+      <w:proofErr w:type="spellStart"/>
+      <w:r>
+        <w:rPr>
+          <w:rFonts w:ascii="Century Gothic" w:hAnsi="Century Gothic"/>
+          <w:b/>
+          <w:sz w:val="24"/>
+        </w:rPr>
+        <w:t>setDate</w:t>
+      </w:r>
+      <w:proofErr w:type="spellEnd"/>
+      <w:r>
+        <w:rPr>
+          <w:rFonts w:ascii="Century Gothic" w:hAnsi="Century Gothic"/>
+          <w:b/>
+          <w:sz w:val="24"/>
+        </w:rPr>
+        <w:t>(</w:t>
+      </w:r>
+      <w:proofErr w:type="spellStart"/>
+      <w:r>
+        <w:rPr>
+          <w:rFonts w:ascii="Century Gothic" w:hAnsi="Century Gothic"/>
+          <w:b/>
+          <w:sz w:val="24"/>
+        </w:rPr>
+        <w:t>int</w:t>
+      </w:r>
+      <w:proofErr w:type="spellEnd"/>
+      <w:r>
+        <w:rPr>
+          <w:rFonts w:ascii="Century Gothic" w:hAnsi="Century Gothic"/>
+          <w:b/>
+          <w:sz w:val="24"/>
+        </w:rPr>
+        <w:t xml:space="preserve"> op);</w:t>
+      </w:r>
+      <w:r>
+        <w:rPr>
+          <w:rFonts w:ascii="Century Gothic" w:hAnsi="Century Gothic"/>
+          <w:sz w:val="24"/>
+        </w:rPr>
+        <w:t xml:space="preserve"> splits the date into tokens by “/” then checks if the date is valid. If it is valid it sets the </w:t>
+      </w:r>
+      <w:proofErr w:type="spellStart"/>
+      <w:r>
+        <w:rPr>
+          <w:rFonts w:ascii="Century Gothic" w:hAnsi="Century Gothic"/>
+          <w:sz w:val="24"/>
+        </w:rPr>
+        <w:t>currentDate</w:t>
+      </w:r>
+      <w:proofErr w:type="spellEnd"/>
+      <w:r>
+        <w:rPr>
+          <w:rFonts w:ascii="Century Gothic" w:hAnsi="Century Gothic"/>
+          <w:sz w:val="24"/>
+        </w:rPr>
+        <w:t xml:space="preserve"> in </w:t>
+      </w:r>
+      <w:proofErr w:type="spellStart"/>
+      <w:r>
+        <w:rPr>
+          <w:rFonts w:ascii="Century Gothic" w:hAnsi="Century Gothic"/>
+          <w:sz w:val="24"/>
+        </w:rPr>
+        <w:t>MainShell</w:t>
+      </w:r>
+      <w:proofErr w:type="spellEnd"/>
+      <w:r>
+        <w:rPr>
+          <w:rFonts w:ascii="Century Gothic" w:hAnsi="Century Gothic"/>
+          <w:sz w:val="24"/>
+        </w:rPr>
+        <w:t>, or displays the help statement</w:t>
       </w:r>
     </w:p>
     <w:p>
@@ -1574,20 +3150,80 @@
           <w:sz w:val="24"/>
         </w:rPr>
       </w:pPr>
-      <w:r>
-        <w:rPr>
-          <w:rFonts w:ascii="Century Gothic" w:hAnsi="Century Gothic"/>
-          <w:b/>
-          <w:sz w:val="24"/>
-        </w:rPr>
-        <w:t>int isLeapYear(int year);</w:t>
-      </w:r>
-      <w:r>
-        <w:rPr>
-          <w:rFonts w:ascii="Century Gothic" w:hAnsi="Century Gothic"/>
-          <w:sz w:val="24"/>
-        </w:rPr>
-        <w:t xml:space="preserve"> Checks if the year is a leap year. </w:t>
+      <w:proofErr w:type="gramStart"/>
+      <w:r>
+        <w:rPr>
+          <w:rFonts w:ascii="Century Gothic" w:hAnsi="Century Gothic"/>
+          <w:b/>
+          <w:sz w:val="24"/>
+        </w:rPr>
+        <w:t>void</w:t>
+      </w:r>
+      <w:proofErr w:type="gramEnd"/>
+      <w:r>
+        <w:rPr>
+          <w:rFonts w:ascii="Century Gothic" w:hAnsi="Century Gothic"/>
+          <w:b/>
+          <w:sz w:val="24"/>
+        </w:rPr>
+        <w:t xml:space="preserve"> list(</w:t>
+      </w:r>
+      <w:proofErr w:type="spellStart"/>
+      <w:r>
+        <w:rPr>
+          <w:rFonts w:ascii="Century Gothic" w:hAnsi="Century Gothic"/>
+          <w:b/>
+          <w:sz w:val="24"/>
+        </w:rPr>
+        <w:t>int</w:t>
+      </w:r>
+      <w:proofErr w:type="spellEnd"/>
+      <w:r>
+        <w:rPr>
+          <w:rFonts w:ascii="Century Gothic" w:hAnsi="Century Gothic"/>
+          <w:b/>
+          <w:sz w:val="24"/>
+        </w:rPr>
+        <w:t xml:space="preserve"> op);</w:t>
+      </w:r>
+      <w:r>
+        <w:rPr>
+          <w:rFonts w:ascii="Century Gothic" w:hAnsi="Century Gothic"/>
+          <w:sz w:val="24"/>
+        </w:rPr>
+        <w:t xml:space="preserve"> opens the directory given by the path or opens the current directory if no path was given. Then it loops through each entry by calling </w:t>
+      </w:r>
+      <w:proofErr w:type="spellStart"/>
+      <w:r>
+        <w:rPr>
+          <w:rFonts w:ascii="Century Gothic" w:hAnsi="Century Gothic"/>
+          <w:sz w:val="24"/>
+        </w:rPr>
+        <w:t>sys_get_entry</w:t>
+      </w:r>
+      <w:proofErr w:type="spellEnd"/>
+      <w:r>
+        <w:rPr>
+          <w:rFonts w:ascii="Century Gothic" w:hAnsi="Century Gothic"/>
+          <w:sz w:val="24"/>
+        </w:rPr>
+        <w:t xml:space="preserve"> printing the name and </w:t>
+      </w:r>
+      <w:proofErr w:type="spellStart"/>
+      <w:r>
+        <w:rPr>
+          <w:rFonts w:ascii="Century Gothic" w:hAnsi="Century Gothic"/>
+          <w:sz w:val="24"/>
+        </w:rPr>
+        <w:t>filesize</w:t>
+      </w:r>
+      <w:proofErr w:type="spellEnd"/>
+      <w:r>
+        <w:rPr>
+          <w:rFonts w:ascii="Century Gothic" w:hAnsi="Century Gothic"/>
+          <w:sz w:val="24"/>
+        </w:rPr>
+        <w:t>. It then closes the directory.</w:t>
       </w:r>
     </w:p>
     <w:p>
@@ -1595,42 +3231,904 @@
         <w:ind w:left="1440"/>
         <w:rPr>
           <w:rFonts w:ascii="Century Gothic" w:hAnsi="Century Gothic"/>
-          <w:sz w:val="24"/>
-        </w:rPr>
-      </w:pPr>
-      <w:r>
-        <w:rPr>
-          <w:rFonts w:ascii="Century Gothic" w:hAnsi="Century Gothic"/>
-          <w:b/>
-          <w:sz w:val="24"/>
-        </w:rPr>
-        <w:t>Char* getMonth(int month);</w:t>
-      </w:r>
-      <w:r>
-        <w:rPr>
-          <w:rFonts w:ascii="Century Gothic" w:hAnsi="Century Gothic"/>
-          <w:sz w:val="24"/>
-        </w:rPr>
-        <w:t xml:space="preserve"> takes the number of the month as a parameter and returns the string of the month name.</w:t>
-      </w:r>
-    </w:p>
-    <w:p>
-      <w:pPr>
-        <w:rPr>
-          <w:rFonts w:ascii="Century Gothic" w:hAnsi="Century Gothic"/>
-          <w:b/>
-          <w:sz w:val="24"/>
-        </w:rPr>
-      </w:pPr>
-    </w:p>
-    <w:p>
-      <w:pPr>
-        <w:rPr>
-          <w:rFonts w:ascii="Century Gothic" w:hAnsi="Century Gothic"/>
-          <w:b/>
-          <w:sz w:val="24"/>
-        </w:rPr>
-      </w:pPr>
+          <w:b/>
+          <w:sz w:val="24"/>
+        </w:rPr>
+      </w:pPr>
+      <w:proofErr w:type="gramStart"/>
+      <w:r>
+        <w:rPr>
+          <w:rFonts w:ascii="Century Gothic" w:hAnsi="Century Gothic"/>
+          <w:b/>
+          <w:sz w:val="24"/>
+        </w:rPr>
+        <w:t>void</w:t>
+      </w:r>
+      <w:proofErr w:type="gramEnd"/>
+      <w:r>
+        <w:rPr>
+          <w:rFonts w:ascii="Century Gothic" w:hAnsi="Century Gothic"/>
+          <w:b/>
+          <w:sz w:val="24"/>
+        </w:rPr>
+        <w:t xml:space="preserve"> </w:t>
+      </w:r>
+      <w:proofErr w:type="spellStart"/>
+      <w:r>
+        <w:rPr>
+          <w:rFonts w:ascii="Century Gothic" w:hAnsi="Century Gothic"/>
+          <w:b/>
+          <w:sz w:val="24"/>
+        </w:rPr>
+        <w:t>create_pcb</w:t>
+      </w:r>
+      <w:proofErr w:type="spellEnd"/>
+      <w:r>
+        <w:rPr>
+          <w:rFonts w:ascii="Century Gothic" w:hAnsi="Century Gothic"/>
+          <w:b/>
+          <w:sz w:val="24"/>
+        </w:rPr>
+        <w:t>(</w:t>
+      </w:r>
+      <w:proofErr w:type="spellStart"/>
+      <w:r>
+        <w:rPr>
+          <w:rFonts w:ascii="Century Gothic" w:hAnsi="Century Gothic"/>
+          <w:b/>
+          <w:sz w:val="24"/>
+        </w:rPr>
+        <w:t>int</w:t>
+      </w:r>
+      <w:proofErr w:type="spellEnd"/>
+      <w:r>
+        <w:rPr>
+          <w:rFonts w:ascii="Century Gothic" w:hAnsi="Century Gothic"/>
+          <w:b/>
+          <w:sz w:val="24"/>
+        </w:rPr>
+        <w:t xml:space="preserve"> op): </w:t>
+      </w:r>
+      <w:r>
+        <w:rPr>
+          <w:rFonts w:ascii="Century Gothic" w:hAnsi="Century Gothic"/>
+          <w:sz w:val="24"/>
+        </w:rPr>
+        <w:t xml:space="preserve">creates a </w:t>
+      </w:r>
+      <w:proofErr w:type="spellStart"/>
+      <w:r>
+        <w:rPr>
+          <w:rFonts w:ascii="Century Gothic" w:hAnsi="Century Gothic"/>
+          <w:sz w:val="24"/>
+        </w:rPr>
+        <w:t>pcb</w:t>
+      </w:r>
+      <w:proofErr w:type="spellEnd"/>
+      <w:r>
+        <w:rPr>
+          <w:rFonts w:ascii="Century Gothic" w:hAnsi="Century Gothic"/>
+          <w:sz w:val="24"/>
+        </w:rPr>
+        <w:t xml:space="preserve"> with the three parameters of name, priority, class by calling </w:t>
+      </w:r>
+      <w:proofErr w:type="spellStart"/>
+      <w:r>
+        <w:rPr>
+          <w:rFonts w:ascii="Century Gothic" w:hAnsi="Century Gothic"/>
+          <w:sz w:val="24"/>
+        </w:rPr>
+        <w:t>createPCB</w:t>
+      </w:r>
+      <w:proofErr w:type="spellEnd"/>
+      <w:r>
+        <w:rPr>
+          <w:rFonts w:ascii="Century Gothic" w:hAnsi="Century Gothic"/>
+          <w:sz w:val="24"/>
+        </w:rPr>
+        <w:t>(char*,</w:t>
+      </w:r>
+      <w:proofErr w:type="spellStart"/>
+      <w:r>
+        <w:rPr>
+          <w:rFonts w:ascii="Century Gothic" w:hAnsi="Century Gothic"/>
+          <w:sz w:val="24"/>
+        </w:rPr>
+        <w:t>int</w:t>
+      </w:r>
+      <w:proofErr w:type="spellEnd"/>
+      <w:r>
+        <w:rPr>
+          <w:rFonts w:ascii="Century Gothic" w:hAnsi="Century Gothic"/>
+          <w:sz w:val="24"/>
+        </w:rPr>
+        <w:t xml:space="preserve">, </w:t>
+      </w:r>
+      <w:proofErr w:type="spellStart"/>
+      <w:r>
+        <w:rPr>
+          <w:rFonts w:ascii="Century Gothic" w:hAnsi="Century Gothic"/>
+          <w:sz w:val="24"/>
+        </w:rPr>
+        <w:t>int</w:t>
+      </w:r>
+      <w:proofErr w:type="spellEnd"/>
+      <w:r>
+        <w:rPr>
+          <w:rFonts w:ascii="Century Gothic" w:hAnsi="Century Gothic"/>
+          <w:sz w:val="24"/>
+        </w:rPr>
+        <w:t xml:space="preserve">) in </w:t>
+      </w:r>
+      <w:proofErr w:type="spellStart"/>
+      <w:r>
+        <w:rPr>
+          <w:rFonts w:ascii="Century Gothic" w:hAnsi="Century Gothic"/>
+          <w:sz w:val="24"/>
+        </w:rPr>
+        <w:t>pcb.c</w:t>
+      </w:r>
+      <w:proofErr w:type="spellEnd"/>
+    </w:p>
+    <w:p>
+      <w:pPr>
+        <w:ind w:left="1440"/>
+        <w:rPr>
+          <w:rFonts w:ascii="Century Gothic" w:hAnsi="Century Gothic"/>
+          <w:b/>
+          <w:sz w:val="24"/>
+        </w:rPr>
+      </w:pPr>
+      <w:proofErr w:type="gramStart"/>
+      <w:r>
+        <w:rPr>
+          <w:rFonts w:ascii="Century Gothic" w:hAnsi="Century Gothic"/>
+          <w:b/>
+          <w:sz w:val="24"/>
+        </w:rPr>
+        <w:t>void</w:t>
+      </w:r>
+      <w:proofErr w:type="gramEnd"/>
+      <w:r>
+        <w:rPr>
+          <w:rFonts w:ascii="Century Gothic" w:hAnsi="Century Gothic"/>
+          <w:b/>
+          <w:sz w:val="24"/>
+        </w:rPr>
+        <w:t xml:space="preserve"> </w:t>
+      </w:r>
+      <w:proofErr w:type="spellStart"/>
+      <w:r>
+        <w:rPr>
+          <w:rFonts w:ascii="Century Gothic" w:hAnsi="Century Gothic"/>
+          <w:b/>
+          <w:sz w:val="24"/>
+        </w:rPr>
+        <w:t>delete_pcb</w:t>
+      </w:r>
+      <w:proofErr w:type="spellEnd"/>
+      <w:r>
+        <w:rPr>
+          <w:rFonts w:ascii="Century Gothic" w:hAnsi="Century Gothic"/>
+          <w:b/>
+          <w:sz w:val="24"/>
+        </w:rPr>
+        <w:t>(</w:t>
+      </w:r>
+      <w:proofErr w:type="spellStart"/>
+      <w:r>
+        <w:rPr>
+          <w:rFonts w:ascii="Century Gothic" w:hAnsi="Century Gothic"/>
+          <w:b/>
+          <w:sz w:val="24"/>
+        </w:rPr>
+        <w:t>int</w:t>
+      </w:r>
+      <w:proofErr w:type="spellEnd"/>
+      <w:r>
+        <w:rPr>
+          <w:rFonts w:ascii="Century Gothic" w:hAnsi="Century Gothic"/>
+          <w:b/>
+          <w:sz w:val="24"/>
+        </w:rPr>
+        <w:t xml:space="preserve"> op): </w:t>
+      </w:r>
+      <w:r>
+        <w:rPr>
+          <w:rFonts w:ascii="Century Gothic" w:hAnsi="Century Gothic"/>
+          <w:sz w:val="24"/>
+        </w:rPr>
+        <w:t xml:space="preserve">finds and deletes a </w:t>
+      </w:r>
+      <w:proofErr w:type="spellStart"/>
+      <w:r>
+        <w:rPr>
+          <w:rFonts w:ascii="Century Gothic" w:hAnsi="Century Gothic"/>
+          <w:sz w:val="24"/>
+        </w:rPr>
+        <w:t>pcb</w:t>
+      </w:r>
+      <w:proofErr w:type="spellEnd"/>
+      <w:r>
+        <w:rPr>
+          <w:rFonts w:ascii="Century Gothic" w:hAnsi="Century Gothic"/>
+          <w:sz w:val="24"/>
+        </w:rPr>
+        <w:t xml:space="preserve"> with the parameter of name by calling </w:t>
+      </w:r>
+      <w:proofErr w:type="spellStart"/>
+      <w:r>
+        <w:rPr>
+          <w:rFonts w:ascii="Century Gothic" w:hAnsi="Century Gothic"/>
+          <w:sz w:val="24"/>
+        </w:rPr>
+        <w:t>deletePCB</w:t>
+      </w:r>
+      <w:proofErr w:type="spellEnd"/>
+      <w:r>
+        <w:rPr>
+          <w:rFonts w:ascii="Century Gothic" w:hAnsi="Century Gothic"/>
+          <w:sz w:val="24"/>
+        </w:rPr>
+        <w:t xml:space="preserve">(char *) in </w:t>
+      </w:r>
+      <w:proofErr w:type="spellStart"/>
+      <w:r>
+        <w:rPr>
+          <w:rFonts w:ascii="Century Gothic" w:hAnsi="Century Gothic"/>
+          <w:sz w:val="24"/>
+        </w:rPr>
+        <w:t>pcb.c</w:t>
+      </w:r>
+      <w:proofErr w:type="spellEnd"/>
+    </w:p>
+    <w:p>
+      <w:pPr>
+        <w:ind w:left="1440"/>
+        <w:rPr>
+          <w:rFonts w:ascii="Century Gothic" w:hAnsi="Century Gothic"/>
+          <w:b/>
+          <w:sz w:val="24"/>
+        </w:rPr>
+      </w:pPr>
+      <w:proofErr w:type="gramStart"/>
+      <w:r>
+        <w:rPr>
+          <w:rFonts w:ascii="Century Gothic" w:hAnsi="Century Gothic"/>
+          <w:b/>
+          <w:sz w:val="24"/>
+        </w:rPr>
+        <w:t>void</w:t>
+      </w:r>
+      <w:proofErr w:type="gramEnd"/>
+      <w:r>
+        <w:rPr>
+          <w:rFonts w:ascii="Century Gothic" w:hAnsi="Century Gothic"/>
+          <w:b/>
+          <w:sz w:val="24"/>
+        </w:rPr>
+        <w:t xml:space="preserve"> block(</w:t>
+      </w:r>
+      <w:proofErr w:type="spellStart"/>
+      <w:r>
+        <w:rPr>
+          <w:rFonts w:ascii="Century Gothic" w:hAnsi="Century Gothic"/>
+          <w:b/>
+          <w:sz w:val="24"/>
+        </w:rPr>
+        <w:t>int</w:t>
+      </w:r>
+      <w:proofErr w:type="spellEnd"/>
+      <w:r>
+        <w:rPr>
+          <w:rFonts w:ascii="Century Gothic" w:hAnsi="Century Gothic"/>
+          <w:b/>
+          <w:sz w:val="24"/>
+        </w:rPr>
+        <w:t xml:space="preserve"> op): </w:t>
+      </w:r>
+      <w:r>
+        <w:rPr>
+          <w:rFonts w:ascii="Century Gothic" w:hAnsi="Century Gothic"/>
+          <w:sz w:val="24"/>
+        </w:rPr>
+        <w:t xml:space="preserve">finds by the name and sets a </w:t>
+      </w:r>
+      <w:proofErr w:type="spellStart"/>
+      <w:r>
+        <w:rPr>
+          <w:rFonts w:ascii="Century Gothic" w:hAnsi="Century Gothic"/>
+          <w:sz w:val="24"/>
+        </w:rPr>
+        <w:t>pcb</w:t>
+      </w:r>
+      <w:proofErr w:type="spellEnd"/>
+      <w:r>
+        <w:rPr>
+          <w:rFonts w:ascii="Century Gothic" w:hAnsi="Century Gothic"/>
+          <w:sz w:val="24"/>
+        </w:rPr>
+        <w:t xml:space="preserve"> to the blocked state by calling </w:t>
+      </w:r>
+      <w:proofErr w:type="spellStart"/>
+      <w:r>
+        <w:rPr>
+          <w:rFonts w:ascii="Century Gothic" w:hAnsi="Century Gothic"/>
+          <w:sz w:val="24"/>
+        </w:rPr>
+        <w:t>blockPCB</w:t>
+      </w:r>
+      <w:proofErr w:type="spellEnd"/>
+      <w:r>
+        <w:rPr>
+          <w:rFonts w:ascii="Century Gothic" w:hAnsi="Century Gothic"/>
+          <w:sz w:val="24"/>
+        </w:rPr>
+        <w:t>(char *)</w:t>
+      </w:r>
+      <w:r>
+        <w:rPr>
+          <w:rFonts w:ascii="Century Gothic" w:hAnsi="Century Gothic"/>
+          <w:sz w:val="24"/>
+        </w:rPr>
+        <w:t xml:space="preserve"> in </w:t>
+      </w:r>
+      <w:proofErr w:type="spellStart"/>
+      <w:r>
+        <w:rPr>
+          <w:rFonts w:ascii="Century Gothic" w:hAnsi="Century Gothic"/>
+          <w:sz w:val="24"/>
+        </w:rPr>
+        <w:t>pcb.c</w:t>
+      </w:r>
+      <w:proofErr w:type="spellEnd"/>
+      <w:r>
+        <w:rPr>
+          <w:rFonts w:ascii="Century Gothic" w:hAnsi="Century Gothic"/>
+          <w:sz w:val="24"/>
+        </w:rPr>
+        <w:t>.</w:t>
+      </w:r>
+    </w:p>
+    <w:p>
+      <w:pPr>
+        <w:ind w:left="1440"/>
+        <w:rPr>
+          <w:rFonts w:ascii="Century Gothic" w:hAnsi="Century Gothic"/>
+          <w:b/>
+          <w:sz w:val="24"/>
+        </w:rPr>
+      </w:pPr>
+      <w:proofErr w:type="gramStart"/>
+      <w:r>
+        <w:rPr>
+          <w:rFonts w:ascii="Century Gothic" w:hAnsi="Century Gothic"/>
+          <w:b/>
+          <w:sz w:val="24"/>
+        </w:rPr>
+        <w:t>void</w:t>
+      </w:r>
+      <w:proofErr w:type="gramEnd"/>
+      <w:r>
+        <w:rPr>
+          <w:rFonts w:ascii="Century Gothic" w:hAnsi="Century Gothic"/>
+          <w:b/>
+          <w:sz w:val="24"/>
+        </w:rPr>
+        <w:t xml:space="preserve"> unblock(</w:t>
+      </w:r>
+      <w:proofErr w:type="spellStart"/>
+      <w:r>
+        <w:rPr>
+          <w:rFonts w:ascii="Century Gothic" w:hAnsi="Century Gothic"/>
+          <w:b/>
+          <w:sz w:val="24"/>
+        </w:rPr>
+        <w:t>int</w:t>
+      </w:r>
+      <w:proofErr w:type="spellEnd"/>
+      <w:r>
+        <w:rPr>
+          <w:rFonts w:ascii="Century Gothic" w:hAnsi="Century Gothic"/>
+          <w:b/>
+          <w:sz w:val="24"/>
+        </w:rPr>
+        <w:t xml:space="preserve"> op): </w:t>
+      </w:r>
+      <w:r>
+        <w:rPr>
+          <w:rFonts w:ascii="Century Gothic" w:hAnsi="Century Gothic"/>
+          <w:sz w:val="24"/>
+        </w:rPr>
+        <w:t xml:space="preserve">finds by the name and sets a </w:t>
+      </w:r>
+      <w:proofErr w:type="spellStart"/>
+      <w:r>
+        <w:rPr>
+          <w:rFonts w:ascii="Century Gothic" w:hAnsi="Century Gothic"/>
+          <w:sz w:val="24"/>
+        </w:rPr>
+        <w:t>pcb</w:t>
+      </w:r>
+      <w:proofErr w:type="spellEnd"/>
+      <w:r>
+        <w:rPr>
+          <w:rFonts w:ascii="Century Gothic" w:hAnsi="Century Gothic"/>
+          <w:sz w:val="24"/>
+        </w:rPr>
+        <w:t xml:space="preserve"> to the ready state by calling </w:t>
+      </w:r>
+      <w:proofErr w:type="spellStart"/>
+      <w:r>
+        <w:rPr>
+          <w:rFonts w:ascii="Century Gothic" w:hAnsi="Century Gothic"/>
+          <w:sz w:val="24"/>
+        </w:rPr>
+        <w:t>unblockPCB</w:t>
+      </w:r>
+      <w:proofErr w:type="spellEnd"/>
+      <w:r>
+        <w:rPr>
+          <w:rFonts w:ascii="Century Gothic" w:hAnsi="Century Gothic"/>
+          <w:sz w:val="24"/>
+        </w:rPr>
+        <w:t>(char *)</w:t>
+      </w:r>
+      <w:r>
+        <w:rPr>
+          <w:rFonts w:ascii="Century Gothic" w:hAnsi="Century Gothic"/>
+          <w:sz w:val="24"/>
+        </w:rPr>
+        <w:t xml:space="preserve"> in </w:t>
+      </w:r>
+      <w:proofErr w:type="spellStart"/>
+      <w:r>
+        <w:rPr>
+          <w:rFonts w:ascii="Century Gothic" w:hAnsi="Century Gothic"/>
+          <w:sz w:val="24"/>
+        </w:rPr>
+        <w:t>pcb.c</w:t>
+      </w:r>
+      <w:proofErr w:type="spellEnd"/>
+      <w:r>
+        <w:rPr>
+          <w:rFonts w:ascii="Century Gothic" w:hAnsi="Century Gothic"/>
+          <w:sz w:val="24"/>
+        </w:rPr>
+        <w:t>.</w:t>
+      </w:r>
+    </w:p>
+    <w:p>
+      <w:pPr>
+        <w:ind w:left="1440"/>
+        <w:rPr>
+          <w:rFonts w:ascii="Century Gothic" w:hAnsi="Century Gothic"/>
+          <w:sz w:val="24"/>
+        </w:rPr>
+      </w:pPr>
+      <w:proofErr w:type="gramStart"/>
+      <w:r>
+        <w:rPr>
+          <w:rFonts w:ascii="Century Gothic" w:hAnsi="Century Gothic"/>
+          <w:b/>
+          <w:sz w:val="24"/>
+        </w:rPr>
+        <w:t>void</w:t>
+      </w:r>
+      <w:proofErr w:type="gramEnd"/>
+      <w:r>
+        <w:rPr>
+          <w:rFonts w:ascii="Century Gothic" w:hAnsi="Century Gothic"/>
+          <w:b/>
+          <w:sz w:val="24"/>
+        </w:rPr>
+        <w:t xml:space="preserve"> suspend(</w:t>
+      </w:r>
+      <w:proofErr w:type="spellStart"/>
+      <w:r>
+        <w:rPr>
+          <w:rFonts w:ascii="Century Gothic" w:hAnsi="Century Gothic"/>
+          <w:b/>
+          <w:sz w:val="24"/>
+        </w:rPr>
+        <w:t>int</w:t>
+      </w:r>
+      <w:proofErr w:type="spellEnd"/>
+      <w:r>
+        <w:rPr>
+          <w:rFonts w:ascii="Century Gothic" w:hAnsi="Century Gothic"/>
+          <w:b/>
+          <w:sz w:val="24"/>
+        </w:rPr>
+        <w:t xml:space="preserve"> op): </w:t>
+      </w:r>
+      <w:r>
+        <w:rPr>
+          <w:rFonts w:ascii="Century Gothic" w:hAnsi="Century Gothic"/>
+          <w:sz w:val="24"/>
+        </w:rPr>
+        <w:t xml:space="preserve">finds by the name and sets a </w:t>
+      </w:r>
+      <w:proofErr w:type="spellStart"/>
+      <w:r>
+        <w:rPr>
+          <w:rFonts w:ascii="Century Gothic" w:hAnsi="Century Gothic"/>
+          <w:sz w:val="24"/>
+        </w:rPr>
+        <w:t>pcb</w:t>
+      </w:r>
+      <w:proofErr w:type="spellEnd"/>
+      <w:r>
+        <w:rPr>
+          <w:rFonts w:ascii="Century Gothic" w:hAnsi="Century Gothic"/>
+          <w:sz w:val="24"/>
+        </w:rPr>
+        <w:t xml:space="preserve"> to the suspended state by calling </w:t>
+      </w:r>
+      <w:proofErr w:type="spellStart"/>
+      <w:r>
+        <w:rPr>
+          <w:rFonts w:ascii="Century Gothic" w:hAnsi="Century Gothic"/>
+          <w:sz w:val="24"/>
+        </w:rPr>
+        <w:t>suspendPCB</w:t>
+      </w:r>
+      <w:proofErr w:type="spellEnd"/>
+      <w:r>
+        <w:rPr>
+          <w:rFonts w:ascii="Century Gothic" w:hAnsi="Century Gothic"/>
+          <w:sz w:val="24"/>
+        </w:rPr>
+        <w:t>(char *)</w:t>
+      </w:r>
+      <w:r>
+        <w:rPr>
+          <w:rFonts w:ascii="Century Gothic" w:hAnsi="Century Gothic"/>
+          <w:sz w:val="24"/>
+        </w:rPr>
+        <w:t xml:space="preserve"> in </w:t>
+      </w:r>
+      <w:proofErr w:type="spellStart"/>
+      <w:r>
+        <w:rPr>
+          <w:rFonts w:ascii="Century Gothic" w:hAnsi="Century Gothic"/>
+          <w:sz w:val="24"/>
+        </w:rPr>
+        <w:t>pcb.c</w:t>
+      </w:r>
+      <w:proofErr w:type="spellEnd"/>
+      <w:r>
+        <w:rPr>
+          <w:rFonts w:ascii="Century Gothic" w:hAnsi="Century Gothic"/>
+          <w:sz w:val="24"/>
+        </w:rPr>
+        <w:t>.</w:t>
+      </w:r>
+    </w:p>
+    <w:p>
+      <w:pPr>
+        <w:ind w:left="1440"/>
+        <w:rPr>
+          <w:rFonts w:ascii="Century Gothic" w:hAnsi="Century Gothic"/>
+          <w:b/>
+          <w:sz w:val="24"/>
+        </w:rPr>
+      </w:pPr>
+      <w:proofErr w:type="gramStart"/>
+      <w:r>
+        <w:rPr>
+          <w:rFonts w:ascii="Century Gothic" w:hAnsi="Century Gothic"/>
+          <w:b/>
+          <w:sz w:val="24"/>
+        </w:rPr>
+        <w:t>void</w:t>
+      </w:r>
+      <w:proofErr w:type="gramEnd"/>
+      <w:r>
+        <w:rPr>
+          <w:rFonts w:ascii="Century Gothic" w:hAnsi="Century Gothic"/>
+          <w:b/>
+          <w:sz w:val="24"/>
+        </w:rPr>
+        <w:t xml:space="preserve"> resume(</w:t>
+      </w:r>
+      <w:proofErr w:type="spellStart"/>
+      <w:r>
+        <w:rPr>
+          <w:rFonts w:ascii="Century Gothic" w:hAnsi="Century Gothic"/>
+          <w:b/>
+          <w:sz w:val="24"/>
+        </w:rPr>
+        <w:t>int</w:t>
+      </w:r>
+      <w:proofErr w:type="spellEnd"/>
+      <w:r>
+        <w:rPr>
+          <w:rFonts w:ascii="Century Gothic" w:hAnsi="Century Gothic"/>
+          <w:b/>
+          <w:sz w:val="24"/>
+        </w:rPr>
+        <w:t xml:space="preserve"> op): </w:t>
+      </w:r>
+      <w:r>
+        <w:rPr>
+          <w:rFonts w:ascii="Century Gothic" w:hAnsi="Century Gothic"/>
+          <w:sz w:val="24"/>
+        </w:rPr>
+        <w:t xml:space="preserve">finds by the name and sets a </w:t>
+      </w:r>
+      <w:proofErr w:type="spellStart"/>
+      <w:r>
+        <w:rPr>
+          <w:rFonts w:ascii="Century Gothic" w:hAnsi="Century Gothic"/>
+          <w:sz w:val="24"/>
+        </w:rPr>
+        <w:t>pcb</w:t>
+      </w:r>
+      <w:proofErr w:type="spellEnd"/>
+      <w:r>
+        <w:rPr>
+          <w:rFonts w:ascii="Century Gothic" w:hAnsi="Century Gothic"/>
+          <w:sz w:val="24"/>
+        </w:rPr>
+        <w:t xml:space="preserve"> to the unsuspended state by calling </w:t>
+      </w:r>
+      <w:proofErr w:type="spellStart"/>
+      <w:r>
+        <w:rPr>
+          <w:rFonts w:ascii="Century Gothic" w:hAnsi="Century Gothic"/>
+          <w:sz w:val="24"/>
+        </w:rPr>
+        <w:t>resumePCB</w:t>
+      </w:r>
+      <w:proofErr w:type="spellEnd"/>
+      <w:r>
+        <w:rPr>
+          <w:rFonts w:ascii="Century Gothic" w:hAnsi="Century Gothic"/>
+          <w:sz w:val="24"/>
+        </w:rPr>
+        <w:t>(char *)</w:t>
+      </w:r>
+      <w:r>
+        <w:rPr>
+          <w:rFonts w:ascii="Century Gothic" w:hAnsi="Century Gothic"/>
+          <w:sz w:val="24"/>
+        </w:rPr>
+        <w:t xml:space="preserve"> in </w:t>
+      </w:r>
+      <w:proofErr w:type="spellStart"/>
+      <w:r>
+        <w:rPr>
+          <w:rFonts w:ascii="Century Gothic" w:hAnsi="Century Gothic"/>
+          <w:sz w:val="24"/>
+        </w:rPr>
+        <w:t>pcb.c</w:t>
+      </w:r>
+      <w:proofErr w:type="spellEnd"/>
+      <w:r>
+        <w:rPr>
+          <w:rFonts w:ascii="Century Gothic" w:hAnsi="Century Gothic"/>
+          <w:sz w:val="24"/>
+        </w:rPr>
+        <w:t>.</w:t>
+      </w:r>
+    </w:p>
+    <w:p>
+      <w:pPr>
+        <w:ind w:left="1440"/>
+        <w:rPr>
+          <w:rFonts w:ascii="Century Gothic" w:hAnsi="Century Gothic"/>
+          <w:b/>
+          <w:sz w:val="24"/>
+        </w:rPr>
+      </w:pPr>
+      <w:proofErr w:type="gramStart"/>
+      <w:r>
+        <w:rPr>
+          <w:rFonts w:ascii="Century Gothic" w:hAnsi="Century Gothic"/>
+          <w:b/>
+          <w:sz w:val="24"/>
+        </w:rPr>
+        <w:t>void</w:t>
+      </w:r>
+      <w:proofErr w:type="gramEnd"/>
+      <w:r>
+        <w:rPr>
+          <w:rFonts w:ascii="Century Gothic" w:hAnsi="Century Gothic"/>
+          <w:b/>
+          <w:sz w:val="24"/>
+        </w:rPr>
+        <w:t xml:space="preserve"> </w:t>
+      </w:r>
+      <w:proofErr w:type="spellStart"/>
+      <w:r>
+        <w:rPr>
+          <w:rFonts w:ascii="Century Gothic" w:hAnsi="Century Gothic"/>
+          <w:b/>
+          <w:sz w:val="24"/>
+        </w:rPr>
+        <w:t>set_priority</w:t>
+      </w:r>
+      <w:proofErr w:type="spellEnd"/>
+      <w:r>
+        <w:rPr>
+          <w:rFonts w:ascii="Century Gothic" w:hAnsi="Century Gothic"/>
+          <w:b/>
+          <w:sz w:val="24"/>
+        </w:rPr>
+        <w:t>(</w:t>
+      </w:r>
+      <w:proofErr w:type="spellStart"/>
+      <w:r>
+        <w:rPr>
+          <w:rFonts w:ascii="Century Gothic" w:hAnsi="Century Gothic"/>
+          <w:b/>
+          <w:sz w:val="24"/>
+        </w:rPr>
+        <w:t>int</w:t>
+      </w:r>
+      <w:proofErr w:type="spellEnd"/>
+      <w:r>
+        <w:rPr>
+          <w:rFonts w:ascii="Century Gothic" w:hAnsi="Century Gothic"/>
+          <w:b/>
+          <w:sz w:val="24"/>
+        </w:rPr>
+        <w:t xml:space="preserve"> op): </w:t>
+      </w:r>
+      <w:r>
+        <w:rPr>
+          <w:rFonts w:ascii="Century Gothic" w:hAnsi="Century Gothic"/>
+          <w:sz w:val="24"/>
+        </w:rPr>
+        <w:t xml:space="preserve">changes a </w:t>
+      </w:r>
+      <w:proofErr w:type="spellStart"/>
+      <w:r>
+        <w:rPr>
+          <w:rFonts w:ascii="Century Gothic" w:hAnsi="Century Gothic"/>
+          <w:sz w:val="24"/>
+        </w:rPr>
+        <w:t>pcb’s</w:t>
+      </w:r>
+      <w:proofErr w:type="spellEnd"/>
+      <w:r>
+        <w:rPr>
+          <w:rFonts w:ascii="Century Gothic" w:hAnsi="Century Gothic"/>
+          <w:sz w:val="24"/>
+        </w:rPr>
+        <w:t xml:space="preserve"> priority, takes in two parameters, char * name and </w:t>
+      </w:r>
+      <w:proofErr w:type="spellStart"/>
+      <w:r>
+        <w:rPr>
+          <w:rFonts w:ascii="Century Gothic" w:hAnsi="Century Gothic"/>
+          <w:sz w:val="24"/>
+        </w:rPr>
+        <w:t>int</w:t>
+      </w:r>
+      <w:proofErr w:type="spellEnd"/>
+      <w:r>
+        <w:rPr>
+          <w:rFonts w:ascii="Century Gothic" w:hAnsi="Century Gothic"/>
+          <w:sz w:val="24"/>
+        </w:rPr>
+        <w:t xml:space="preserve"> priority.</w:t>
+      </w:r>
+    </w:p>
+    <w:p>
+      <w:pPr>
+        <w:ind w:left="1440"/>
+        <w:rPr>
+          <w:rFonts w:ascii="Century Gothic" w:hAnsi="Century Gothic"/>
+          <w:b/>
+          <w:sz w:val="24"/>
+        </w:rPr>
+      </w:pPr>
+      <w:proofErr w:type="gramStart"/>
+      <w:r>
+        <w:rPr>
+          <w:rFonts w:ascii="Century Gothic" w:hAnsi="Century Gothic"/>
+          <w:b/>
+          <w:sz w:val="24"/>
+        </w:rPr>
+        <w:t>void</w:t>
+      </w:r>
+      <w:proofErr w:type="gramEnd"/>
+      <w:r>
+        <w:rPr>
+          <w:rFonts w:ascii="Century Gothic" w:hAnsi="Century Gothic"/>
+          <w:b/>
+          <w:sz w:val="24"/>
+        </w:rPr>
+        <w:t xml:space="preserve"> </w:t>
+      </w:r>
+      <w:proofErr w:type="spellStart"/>
+      <w:r>
+        <w:rPr>
+          <w:rFonts w:ascii="Century Gothic" w:hAnsi="Century Gothic"/>
+          <w:b/>
+          <w:sz w:val="24"/>
+        </w:rPr>
+        <w:t>show_pcb</w:t>
+      </w:r>
+      <w:proofErr w:type="spellEnd"/>
+      <w:r>
+        <w:rPr>
+          <w:rFonts w:ascii="Century Gothic" w:hAnsi="Century Gothic"/>
+          <w:b/>
+          <w:sz w:val="24"/>
+        </w:rPr>
+        <w:t>(</w:t>
+      </w:r>
+      <w:proofErr w:type="spellStart"/>
+      <w:r>
+        <w:rPr>
+          <w:rFonts w:ascii="Century Gothic" w:hAnsi="Century Gothic"/>
+          <w:b/>
+          <w:sz w:val="24"/>
+        </w:rPr>
+        <w:t>int</w:t>
+      </w:r>
+      <w:proofErr w:type="spellEnd"/>
+      <w:r>
+        <w:rPr>
+          <w:rFonts w:ascii="Century Gothic" w:hAnsi="Century Gothic"/>
+          <w:b/>
+          <w:sz w:val="24"/>
+        </w:rPr>
+        <w:t xml:space="preserve"> op): </w:t>
+      </w:r>
+      <w:r>
+        <w:rPr>
+          <w:rFonts w:ascii="Century Gothic" w:hAnsi="Century Gothic"/>
+          <w:sz w:val="24"/>
+        </w:rPr>
+        <w:t xml:space="preserve">finds a </w:t>
+      </w:r>
+      <w:proofErr w:type="spellStart"/>
+      <w:r>
+        <w:rPr>
+          <w:rFonts w:ascii="Century Gothic" w:hAnsi="Century Gothic"/>
+          <w:sz w:val="24"/>
+        </w:rPr>
+        <w:t>pcb</w:t>
+      </w:r>
+      <w:proofErr w:type="spellEnd"/>
+      <w:r>
+        <w:rPr>
+          <w:rFonts w:ascii="Century Gothic" w:hAnsi="Century Gothic"/>
+          <w:sz w:val="24"/>
+        </w:rPr>
+        <w:t xml:space="preserve"> by the name and displays the information about that </w:t>
+      </w:r>
+      <w:proofErr w:type="spellStart"/>
+      <w:r>
+        <w:rPr>
+          <w:rFonts w:ascii="Century Gothic" w:hAnsi="Century Gothic"/>
+          <w:sz w:val="24"/>
+        </w:rPr>
+        <w:t>pcb</w:t>
+      </w:r>
+      <w:proofErr w:type="spellEnd"/>
+      <w:r>
+        <w:rPr>
+          <w:rFonts w:ascii="Century Gothic" w:hAnsi="Century Gothic"/>
+          <w:sz w:val="24"/>
+        </w:rPr>
+        <w:t>.</w:t>
+      </w:r>
+    </w:p>
+    <w:p>
+      <w:pPr>
+        <w:ind w:left="1440"/>
+        <w:rPr>
+          <w:rFonts w:ascii="Century Gothic" w:hAnsi="Century Gothic"/>
+          <w:b/>
+          <w:sz w:val="24"/>
+        </w:rPr>
+      </w:pPr>
+      <w:proofErr w:type="gramStart"/>
       <w:r>
         <w:rPr>
           <w:rFonts w:ascii="Century Gothic" w:hAnsi="Century Gothic"/>
@@ -1638,49 +4136,75 @@
           <w:sz w:val="24"/>
         </w:rPr>
         <w:lastRenderedPageBreak/>
-        <w:t>2.</w:t>
-      </w:r>
-      <w:r>
-        <w:rPr>
-          <w:rFonts w:ascii="Century Gothic" w:hAnsi="Century Gothic"/>
-          <w:b/>
-          <w:sz w:val="24"/>
-        </w:rPr>
-        <w:t>3</w:t>
-      </w:r>
-      <w:r>
-        <w:rPr>
-          <w:rFonts w:ascii="Century Gothic" w:hAnsi="Century Gothic"/>
-          <w:b/>
-          <w:sz w:val="24"/>
-        </w:rPr>
-        <w:t xml:space="preserve"> commands.c</w:t>
-      </w:r>
-    </w:p>
-    <w:p>
-      <w:pPr>
-        <w:rPr>
-          <w:rFonts w:ascii="Century Gothic" w:hAnsi="Century Gothic"/>
-          <w:b/>
-          <w:sz w:val="24"/>
-          <w:u w:val="single"/>
-        </w:rPr>
-      </w:pPr>
-      <w:r>
-        <w:rPr>
-          <w:rFonts w:ascii="Century Gothic" w:hAnsi="Century Gothic"/>
-          <w:sz w:val="24"/>
-        </w:rPr>
-        <w:tab/>
-      </w:r>
-      <w:r>
-        <w:rPr>
-          <w:rFonts w:ascii="Century Gothic" w:hAnsi="Century Gothic"/>
-          <w:b/>
-          <w:sz w:val="24"/>
-          <w:u w:val="single"/>
-        </w:rPr>
-        <w:t>FUNCTIONS</w:t>
+        <w:t>void</w:t>
+      </w:r>
+      <w:proofErr w:type="gramEnd"/>
+      <w:r>
+        <w:rPr>
+          <w:rFonts w:ascii="Century Gothic" w:hAnsi="Century Gothic"/>
+          <w:b/>
+          <w:sz w:val="24"/>
+        </w:rPr>
+        <w:t xml:space="preserve"> </w:t>
+      </w:r>
+      <w:proofErr w:type="spellStart"/>
+      <w:r>
+        <w:rPr>
+          <w:rFonts w:ascii="Century Gothic" w:hAnsi="Century Gothic"/>
+          <w:b/>
+          <w:sz w:val="24"/>
+        </w:rPr>
+        <w:t>show_ready</w:t>
+      </w:r>
+      <w:proofErr w:type="spellEnd"/>
+      <w:r>
+        <w:rPr>
+          <w:rFonts w:ascii="Century Gothic" w:hAnsi="Century Gothic"/>
+          <w:b/>
+          <w:sz w:val="24"/>
+        </w:rPr>
+        <w:t>(</w:t>
+      </w:r>
+      <w:proofErr w:type="spellStart"/>
+      <w:r>
+        <w:rPr>
+          <w:rFonts w:ascii="Century Gothic" w:hAnsi="Century Gothic"/>
+          <w:b/>
+          <w:sz w:val="24"/>
+        </w:rPr>
+        <w:t>int</w:t>
+      </w:r>
+      <w:proofErr w:type="spellEnd"/>
+      <w:r>
+        <w:rPr>
+          <w:rFonts w:ascii="Century Gothic" w:hAnsi="Century Gothic"/>
+          <w:b/>
+          <w:sz w:val="24"/>
+        </w:rPr>
+        <w:t xml:space="preserve"> op):</w:t>
+      </w:r>
+      <w:r>
+        <w:rPr>
+          <w:rFonts w:ascii="Century Gothic" w:hAnsi="Century Gothic"/>
+          <w:sz w:val="24"/>
+        </w:rPr>
+        <w:t xml:space="preserve"> shows all the </w:t>
+      </w:r>
+      <w:proofErr w:type="spellStart"/>
+      <w:r>
+        <w:rPr>
+          <w:rFonts w:ascii="Century Gothic" w:hAnsi="Century Gothic"/>
+          <w:sz w:val="24"/>
+        </w:rPr>
+        <w:t>pcbs</w:t>
+      </w:r>
+      <w:proofErr w:type="spellEnd"/>
+      <w:r>
+        <w:rPr>
+          <w:rFonts w:ascii="Century Gothic" w:hAnsi="Century Gothic"/>
+          <w:sz w:val="24"/>
+        </w:rPr>
+        <w:t xml:space="preserve"> in the ready and the suspended ready queue.</w:t>
       </w:r>
     </w:p>
     <w:p>
@@ -1688,23 +4212,94 @@
         <w:ind w:left="1440"/>
         <w:rPr>
           <w:rFonts w:ascii="Century Gothic" w:hAnsi="Century Gothic"/>
-          <w:sz w:val="24"/>
-        </w:rPr>
-      </w:pPr>
-      <w:r>
-        <w:rPr>
-          <w:rFonts w:ascii="Century Gothic" w:hAnsi="Century Gothic"/>
-          <w:b/>
-          <w:sz w:val="24"/>
-        </w:rPr>
-        <w:t>int executeCommand(int op, char* command);</w:t>
-      </w:r>
-      <w:r>
-        <w:rPr>
-          <w:rFonts w:ascii="Century Gothic" w:hAnsi="Century Gothic"/>
-          <w:sz w:val="24"/>
-        </w:rPr>
-        <w:t xml:space="preserve"> is called from prompt() in r1.c,  compares the char* command to match  a function then calls the function with the op code of EXEC or HELP.</w:t>
+          <w:b/>
+          <w:sz w:val="24"/>
+        </w:rPr>
+      </w:pPr>
+      <w:proofErr w:type="gramStart"/>
+      <w:r>
+        <w:rPr>
+          <w:rFonts w:ascii="Century Gothic" w:hAnsi="Century Gothic"/>
+          <w:b/>
+          <w:sz w:val="24"/>
+        </w:rPr>
+        <w:t>void</w:t>
+      </w:r>
+      <w:proofErr w:type="gramEnd"/>
+      <w:r>
+        <w:rPr>
+          <w:rFonts w:ascii="Century Gothic" w:hAnsi="Century Gothic"/>
+          <w:b/>
+          <w:sz w:val="24"/>
+        </w:rPr>
+        <w:t xml:space="preserve"> </w:t>
+      </w:r>
+      <w:proofErr w:type="spellStart"/>
+      <w:r>
+        <w:rPr>
+          <w:rFonts w:ascii="Century Gothic" w:hAnsi="Century Gothic"/>
+          <w:b/>
+          <w:sz w:val="24"/>
+        </w:rPr>
+        <w:t>show_blocked</w:t>
+      </w:r>
+      <w:proofErr w:type="spellEnd"/>
+      <w:r>
+        <w:rPr>
+          <w:rFonts w:ascii="Century Gothic" w:hAnsi="Century Gothic"/>
+          <w:b/>
+          <w:sz w:val="24"/>
+        </w:rPr>
+        <w:t>(</w:t>
+      </w:r>
+      <w:proofErr w:type="spellStart"/>
+      <w:r>
+        <w:rPr>
+          <w:rFonts w:ascii="Century Gothic" w:hAnsi="Century Gothic"/>
+          <w:b/>
+          <w:sz w:val="24"/>
+        </w:rPr>
+        <w:t>int</w:t>
+      </w:r>
+      <w:proofErr w:type="spellEnd"/>
+      <w:r>
+        <w:rPr>
+          <w:rFonts w:ascii="Century Gothic" w:hAnsi="Century Gothic"/>
+          <w:b/>
+          <w:sz w:val="24"/>
+        </w:rPr>
+        <w:t xml:space="preserve"> op)</w:t>
+      </w:r>
+      <w:r>
+        <w:rPr>
+          <w:rFonts w:ascii="Century Gothic" w:hAnsi="Century Gothic"/>
+          <w:b/>
+          <w:sz w:val="24"/>
+        </w:rPr>
+        <w:t xml:space="preserve">: </w:t>
+      </w:r>
+      <w:r>
+        <w:rPr>
+          <w:rFonts w:ascii="Century Gothic" w:hAnsi="Century Gothic"/>
+          <w:sz w:val="24"/>
+        </w:rPr>
+        <w:t xml:space="preserve">shows all the </w:t>
+      </w:r>
+      <w:proofErr w:type="spellStart"/>
+      <w:r>
+        <w:rPr>
+          <w:rFonts w:ascii="Century Gothic" w:hAnsi="Century Gothic"/>
+          <w:sz w:val="24"/>
+        </w:rPr>
+        <w:t>pcbs</w:t>
+      </w:r>
+      <w:proofErr w:type="spellEnd"/>
+      <w:r>
+        <w:rPr>
+          <w:rFonts w:ascii="Century Gothic" w:hAnsi="Century Gothic"/>
+          <w:sz w:val="24"/>
+        </w:rPr>
+        <w:t xml:space="preserve"> in the blocked and the suspended block queue.</w:t>
       </w:r>
     </w:p>
     <w:p>
@@ -1712,226 +4307,112 @@
         <w:ind w:left="1440"/>
         <w:rPr>
           <w:rFonts w:ascii="Century Gothic" w:hAnsi="Century Gothic"/>
-          <w:sz w:val="24"/>
-        </w:rPr>
-      </w:pPr>
-      <w:r>
-        <w:rPr>
-          <w:rFonts w:ascii="Century Gothic" w:hAnsi="Century Gothic"/>
-          <w:b/>
-          <w:sz w:val="24"/>
-        </w:rPr>
-        <w:t>void quit(int op);</w:t>
-      </w:r>
-      <w:r>
-        <w:rPr>
-          <w:rFonts w:ascii="Century Gothic" w:hAnsi="Century Gothic"/>
-          <w:sz w:val="24"/>
-        </w:rPr>
-        <w:t xml:space="preserve"> only runs with the op code of HELP, prints help statement.</w:t>
-      </w:r>
-    </w:p>
-    <w:p>
-      <w:pPr>
-        <w:ind w:left="1440"/>
-        <w:rPr>
-          <w:rFonts w:ascii="Century Gothic" w:hAnsi="Century Gothic"/>
-          <w:sz w:val="24"/>
-        </w:rPr>
-      </w:pPr>
-      <w:r>
-        <w:rPr>
-          <w:rFonts w:ascii="Century Gothic" w:hAnsi="Century Gothic"/>
-          <w:b/>
-          <w:sz w:val="24"/>
-        </w:rPr>
-        <w:t>void help(int op);</w:t>
-      </w:r>
-      <w:r>
-        <w:rPr>
-          <w:rFonts w:ascii="Century Gothic" w:hAnsi="Century Gothic"/>
-          <w:sz w:val="24"/>
-        </w:rPr>
-        <w:t xml:space="preserve"> prints all of the help commands.</w:t>
-      </w:r>
-    </w:p>
-    <w:p>
-      <w:pPr>
-        <w:ind w:left="1440"/>
-        <w:rPr>
-          <w:rFonts w:ascii="Century Gothic" w:hAnsi="Century Gothic"/>
-          <w:sz w:val="24"/>
-        </w:rPr>
-      </w:pPr>
-      <w:r>
-        <w:rPr>
-          <w:rFonts w:ascii="Century Gothic" w:hAnsi="Century Gothic"/>
-          <w:b/>
-          <w:sz w:val="24"/>
-        </w:rPr>
-        <w:t>void version(int op);</w:t>
-      </w:r>
-      <w:r>
-        <w:rPr>
-          <w:rFonts w:ascii="Century Gothic" w:hAnsi="Century Gothic"/>
-          <w:sz w:val="24"/>
-        </w:rPr>
-        <w:t xml:space="preserve"> prints the current version or prints the help statement.</w:t>
-      </w:r>
-    </w:p>
-    <w:p>
-      <w:pPr>
-        <w:ind w:left="1440"/>
-        <w:rPr>
-          <w:rFonts w:ascii="Century Gothic" w:hAnsi="Century Gothic"/>
-          <w:sz w:val="24"/>
-        </w:rPr>
-      </w:pPr>
-      <w:r>
-        <w:rPr>
-          <w:rFonts w:ascii="Century Gothic" w:hAnsi="Century Gothic"/>
-          <w:b/>
-          <w:sz w:val="24"/>
-        </w:rPr>
-        <w:t>void getDate(int op);</w:t>
-      </w:r>
-      <w:r>
-        <w:rPr>
-          <w:rFonts w:ascii="Century Gothic" w:hAnsi="Century Gothic"/>
-          <w:sz w:val="24"/>
-        </w:rPr>
-        <w:t xml:space="preserve"> gets and prints the current date or the help statement.</w:t>
-      </w:r>
-    </w:p>
-    <w:p>
-      <w:pPr>
-        <w:ind w:left="1440"/>
-        <w:rPr>
-          <w:rFonts w:ascii="Century Gothic" w:hAnsi="Century Gothic"/>
-          <w:sz w:val="24"/>
-        </w:rPr>
-      </w:pPr>
-      <w:r>
-        <w:rPr>
-          <w:rFonts w:ascii="Century Gothic" w:hAnsi="Century Gothic"/>
-          <w:b/>
-          <w:sz w:val="24"/>
-        </w:rPr>
-        <w:t>void setDate(int op);</w:t>
-      </w:r>
-      <w:r>
-        <w:rPr>
-          <w:rFonts w:ascii="Century Gothic" w:hAnsi="Century Gothic"/>
-          <w:sz w:val="24"/>
-        </w:rPr>
-        <w:t xml:space="preserve"> splits the date into tokens by “/” then checks if the date is valid. If it is valid it sets the currentDate in MainShell, or displays the help statement</w:t>
-      </w:r>
-    </w:p>
-    <w:p>
-      <w:pPr>
-        <w:ind w:left="1440"/>
-        <w:rPr>
-          <w:rFonts w:ascii="Century Gothic" w:hAnsi="Century Gothic"/>
-          <w:sz w:val="24"/>
-        </w:rPr>
-      </w:pPr>
-      <w:r>
-        <w:rPr>
-          <w:rFonts w:ascii="Century Gothic" w:hAnsi="Century Gothic"/>
-          <w:b/>
-          <w:sz w:val="24"/>
-        </w:rPr>
-        <w:t>void list(int op);</w:t>
-      </w:r>
-      <w:r>
-        <w:rPr>
-          <w:rFonts w:ascii="Century Gothic" w:hAnsi="Century Gothic"/>
-          <w:sz w:val="24"/>
-        </w:rPr>
-        <w:t xml:space="preserve"> opens the directory given by the path or opens the current directory if no path was given. Then it loops through each entry by calling sys_get_entry printing the name and filesize. It then closes the directory.</w:t>
-      </w:r>
-    </w:p>
-    <w:p>
-      <w:pPr>
-        <w:ind w:left="1440"/>
-        <w:rPr>
-          <w:rFonts w:ascii="Century Gothic" w:hAnsi="Century Gothic"/>
-          <w:b/>
-          <w:sz w:val="24"/>
-        </w:rPr>
-      </w:pPr>
-      <w:r>
-        <w:rPr>
-          <w:rFonts w:ascii="Century Gothic" w:hAnsi="Century Gothic"/>
-          <w:b/>
-          <w:sz w:val="24"/>
-        </w:rPr>
-        <w:t xml:space="preserve">void create_pcb(int op): </w:t>
-      </w:r>
-      <w:r>
-        <w:rPr>
-          <w:rFonts w:ascii="Century Gothic" w:hAnsi="Century Gothic"/>
-          <w:sz w:val="24"/>
-        </w:rPr>
-        <w:t>creates a pcb with the three parameters of name, priority, class by calling createPCB(char*,int, int) in pcb.c</w:t>
-      </w:r>
-    </w:p>
-    <w:p>
-      <w:pPr>
-        <w:ind w:left="1440"/>
-        <w:rPr>
-          <w:rFonts w:ascii="Century Gothic" w:hAnsi="Century Gothic"/>
-          <w:b/>
-          <w:sz w:val="24"/>
-        </w:rPr>
-      </w:pPr>
-      <w:r>
-        <w:rPr>
-          <w:rFonts w:ascii="Century Gothic" w:hAnsi="Century Gothic"/>
-          <w:b/>
-          <w:sz w:val="24"/>
-        </w:rPr>
-        <w:t xml:space="preserve">void delete_pcb(int op): </w:t>
-      </w:r>
-      <w:r>
-        <w:rPr>
-          <w:rFonts w:ascii="Century Gothic" w:hAnsi="Century Gothic"/>
-          <w:sz w:val="24"/>
-        </w:rPr>
-        <w:t>finds and deletes a pcb with the parameter of name by calling deletePCB(char *) in pcb.c</w:t>
-      </w:r>
-    </w:p>
-    <w:p>
-      <w:pPr>
-        <w:ind w:left="1440"/>
-        <w:rPr>
-          <w:rFonts w:ascii="Century Gothic" w:hAnsi="Century Gothic"/>
-          <w:b/>
-          <w:sz w:val="24"/>
-        </w:rPr>
-      </w:pPr>
-      <w:r>
-        <w:rPr>
-          <w:rFonts w:ascii="Century Gothic" w:hAnsi="Century Gothic"/>
-          <w:b/>
-          <w:sz w:val="24"/>
-        </w:rPr>
-        <w:t xml:space="preserve">void block(int op): </w:t>
-      </w:r>
-      <w:r>
-        <w:rPr>
-          <w:rFonts w:ascii="Century Gothic" w:hAnsi="Century Gothic"/>
-          <w:sz w:val="24"/>
-        </w:rPr>
-        <w:t>finds by the name and sets a pcb to the blocked state by calling blockPCB(char *)</w:t>
-      </w:r>
-      <w:r>
-        <w:rPr>
-          <w:rFonts w:ascii="Century Gothic" w:hAnsi="Century Gothic"/>
-          <w:sz w:val="24"/>
-        </w:rPr>
-        <w:t xml:space="preserve"> in pcb.c</w:t>
-      </w:r>
+          <w:b/>
+          <w:sz w:val="24"/>
+        </w:rPr>
+      </w:pPr>
+      <w:proofErr w:type="gramStart"/>
+      <w:r>
+        <w:rPr>
+          <w:rFonts w:ascii="Century Gothic" w:hAnsi="Century Gothic"/>
+          <w:b/>
+          <w:sz w:val="24"/>
+        </w:rPr>
+        <w:t>void</w:t>
+      </w:r>
+      <w:proofErr w:type="gramEnd"/>
+      <w:r>
+        <w:rPr>
+          <w:rFonts w:ascii="Century Gothic" w:hAnsi="Century Gothic"/>
+          <w:b/>
+          <w:sz w:val="24"/>
+        </w:rPr>
+        <w:t xml:space="preserve"> </w:t>
+      </w:r>
+      <w:proofErr w:type="spellStart"/>
+      <w:r>
+        <w:rPr>
+          <w:rFonts w:ascii="Century Gothic" w:hAnsi="Century Gothic"/>
+          <w:b/>
+          <w:sz w:val="24"/>
+        </w:rPr>
+        <w:t>show_all</w:t>
+      </w:r>
+      <w:proofErr w:type="spellEnd"/>
+      <w:r>
+        <w:rPr>
+          <w:rFonts w:ascii="Century Gothic" w:hAnsi="Century Gothic"/>
+          <w:b/>
+          <w:sz w:val="24"/>
+        </w:rPr>
+        <w:t>(</w:t>
+      </w:r>
+      <w:proofErr w:type="spellStart"/>
+      <w:r>
+        <w:rPr>
+          <w:rFonts w:ascii="Century Gothic" w:hAnsi="Century Gothic"/>
+          <w:b/>
+          <w:sz w:val="24"/>
+        </w:rPr>
+        <w:t>int</w:t>
+      </w:r>
+      <w:proofErr w:type="spellEnd"/>
+      <w:r>
+        <w:rPr>
+          <w:rFonts w:ascii="Century Gothic" w:hAnsi="Century Gothic"/>
+          <w:b/>
+          <w:sz w:val="24"/>
+        </w:rPr>
+        <w:t xml:space="preserve"> op): </w:t>
+      </w:r>
+      <w:r>
+        <w:rPr>
+          <w:rFonts w:ascii="Century Gothic" w:hAnsi="Century Gothic"/>
+          <w:sz w:val="24"/>
+        </w:rPr>
+        <w:t xml:space="preserve">shows all the </w:t>
+      </w:r>
+      <w:proofErr w:type="spellStart"/>
+      <w:r>
+        <w:rPr>
+          <w:rFonts w:ascii="Century Gothic" w:hAnsi="Century Gothic"/>
+          <w:sz w:val="24"/>
+        </w:rPr>
+        <w:t>pcbs</w:t>
+      </w:r>
+      <w:proofErr w:type="spellEnd"/>
+      <w:r>
+        <w:rPr>
+          <w:rFonts w:ascii="Century Gothic" w:hAnsi="Century Gothic"/>
+          <w:sz w:val="24"/>
+        </w:rPr>
+        <w:t xml:space="preserve"> by calling </w:t>
+      </w:r>
+      <w:proofErr w:type="spellStart"/>
+      <w:r>
+        <w:rPr>
+          <w:rFonts w:ascii="Century Gothic" w:hAnsi="Century Gothic"/>
+          <w:sz w:val="24"/>
+        </w:rPr>
+        <w:t>show_ready</w:t>
+      </w:r>
+      <w:proofErr w:type="spellEnd"/>
+      <w:r>
+        <w:rPr>
+          <w:rFonts w:ascii="Century Gothic" w:hAnsi="Century Gothic"/>
+          <w:sz w:val="24"/>
+        </w:rPr>
+        <w:t xml:space="preserve"> and </w:t>
+      </w:r>
+      <w:proofErr w:type="spellStart"/>
+      <w:r>
+        <w:rPr>
+          <w:rFonts w:ascii="Century Gothic" w:hAnsi="Century Gothic"/>
+          <w:sz w:val="24"/>
+        </w:rPr>
+        <w:t>show_blocked</w:t>
+      </w:r>
+      <w:proofErr w:type="spellEnd"/>
       <w:r>
         <w:rPr>
           <w:rFonts w:ascii="Century Gothic" w:hAnsi="Century Gothic"/>
@@ -1942,263 +4423,30 @@
     </w:p>
     <w:p>
       <w:pPr>
-        <w:ind w:left="1440"/>
-        <w:rPr>
-          <w:rFonts w:ascii="Century Gothic" w:hAnsi="Century Gothic"/>
-          <w:b/>
-          <w:sz w:val="24"/>
-        </w:rPr>
-      </w:pPr>
-      <w:r>
-        <w:rPr>
-          <w:rFonts w:ascii="Century Gothic" w:hAnsi="Century Gothic"/>
-          <w:b/>
-          <w:sz w:val="24"/>
-        </w:rPr>
-        <w:t xml:space="preserve">void unblock(int op): </w:t>
-      </w:r>
-      <w:r>
-        <w:rPr>
-          <w:rFonts w:ascii="Century Gothic" w:hAnsi="Century Gothic"/>
-          <w:sz w:val="24"/>
-        </w:rPr>
-        <w:t>finds by the name and sets a pcb to the ready state by calling unblockPCB(char *)</w:t>
-      </w:r>
-      <w:r>
-        <w:rPr>
-          <w:rFonts w:ascii="Century Gothic" w:hAnsi="Century Gothic"/>
-          <w:sz w:val="24"/>
-        </w:rPr>
-        <w:t xml:space="preserve"> in pcb.c</w:t>
-      </w:r>
-      <w:r>
-        <w:rPr>
-          <w:rFonts w:ascii="Century Gothic" w:hAnsi="Century Gothic"/>
-          <w:sz w:val="24"/>
-        </w:rPr>
-        <w:t>.</w:t>
-      </w:r>
-    </w:p>
-    <w:p>
-      <w:pPr>
-        <w:ind w:left="1440"/>
-        <w:rPr>
-          <w:rFonts w:ascii="Century Gothic" w:hAnsi="Century Gothic"/>
-          <w:sz w:val="24"/>
-        </w:rPr>
-      </w:pPr>
-      <w:r>
-        <w:rPr>
-          <w:rFonts w:ascii="Century Gothic" w:hAnsi="Century Gothic"/>
-          <w:b/>
-          <w:sz w:val="24"/>
-        </w:rPr>
-        <w:t xml:space="preserve">void suspend(int op): </w:t>
-      </w:r>
-      <w:r>
-        <w:rPr>
-          <w:rFonts w:ascii="Century Gothic" w:hAnsi="Century Gothic"/>
-          <w:sz w:val="24"/>
-        </w:rPr>
-        <w:t>finds by the name and sets a pcb to the suspended state by calling suspendPCB(char *)</w:t>
-      </w:r>
-      <w:r>
-        <w:rPr>
-          <w:rFonts w:ascii="Century Gothic" w:hAnsi="Century Gothic"/>
-          <w:sz w:val="24"/>
-        </w:rPr>
-        <w:t xml:space="preserve"> in pcb.c.</w:t>
-      </w:r>
-    </w:p>
-    <w:p>
-      <w:pPr>
-        <w:ind w:left="1440"/>
-        <w:rPr>
-          <w:rFonts w:ascii="Century Gothic" w:hAnsi="Century Gothic"/>
-          <w:b/>
-          <w:sz w:val="24"/>
-        </w:rPr>
-      </w:pPr>
-      <w:r>
-        <w:rPr>
-          <w:rFonts w:ascii="Century Gothic" w:hAnsi="Century Gothic"/>
-          <w:b/>
-          <w:sz w:val="24"/>
-        </w:rPr>
-        <w:lastRenderedPageBreak/>
-        <w:t xml:space="preserve">void resume(int op): </w:t>
-      </w:r>
-      <w:r>
-        <w:rPr>
-          <w:rFonts w:ascii="Century Gothic" w:hAnsi="Century Gothic"/>
-          <w:sz w:val="24"/>
-        </w:rPr>
-        <w:t>finds by the name and sets a pcb to the unsuspended state by calling resumePCB(char *)</w:t>
-      </w:r>
-      <w:r>
-        <w:rPr>
-          <w:rFonts w:ascii="Century Gothic" w:hAnsi="Century Gothic"/>
-          <w:sz w:val="24"/>
-        </w:rPr>
-        <w:t xml:space="preserve"> in pcb.c</w:t>
-      </w:r>
-      <w:r>
-        <w:rPr>
-          <w:rFonts w:ascii="Century Gothic" w:hAnsi="Century Gothic"/>
-          <w:sz w:val="24"/>
-        </w:rPr>
-        <w:t>.</w:t>
-      </w:r>
-    </w:p>
-    <w:p>
-      <w:pPr>
-        <w:ind w:left="1440"/>
-        <w:rPr>
-          <w:rFonts w:ascii="Century Gothic" w:hAnsi="Century Gothic"/>
-          <w:b/>
-          <w:sz w:val="24"/>
-        </w:rPr>
-      </w:pPr>
-      <w:r>
-        <w:rPr>
-          <w:rFonts w:ascii="Century Gothic" w:hAnsi="Century Gothic"/>
-          <w:b/>
-          <w:sz w:val="24"/>
-        </w:rPr>
-        <w:t xml:space="preserve">void set_priority(int op): </w:t>
-      </w:r>
-      <w:r>
-        <w:rPr>
-          <w:rFonts w:ascii="Century Gothic" w:hAnsi="Century Gothic"/>
-          <w:sz w:val="24"/>
-        </w:rPr>
-        <w:t>changes a pcb’s priority, takes in two parameters, char * name and int priority.</w:t>
-      </w:r>
-    </w:p>
-    <w:p>
-      <w:pPr>
-        <w:ind w:left="1440"/>
-        <w:rPr>
-          <w:rFonts w:ascii="Century Gothic" w:hAnsi="Century Gothic"/>
-          <w:b/>
-          <w:sz w:val="24"/>
-        </w:rPr>
-      </w:pPr>
-      <w:r>
-        <w:rPr>
-          <w:rFonts w:ascii="Century Gothic" w:hAnsi="Century Gothic"/>
-          <w:b/>
-          <w:sz w:val="24"/>
-        </w:rPr>
-        <w:t xml:space="preserve">void show_pcb(int op): </w:t>
-      </w:r>
-      <w:r>
-        <w:rPr>
-          <w:rFonts w:ascii="Century Gothic" w:hAnsi="Century Gothic"/>
-          <w:sz w:val="24"/>
-        </w:rPr>
-        <w:t>finds a pcb by the name and displays the information about that pcb.</w:t>
-      </w:r>
-    </w:p>
-    <w:p>
-      <w:pPr>
-        <w:ind w:left="1440"/>
-        <w:rPr>
-          <w:rFonts w:ascii="Century Gothic" w:hAnsi="Century Gothic"/>
-          <w:b/>
-          <w:sz w:val="24"/>
-        </w:rPr>
-      </w:pPr>
-      <w:r>
-        <w:rPr>
-          <w:rFonts w:ascii="Century Gothic" w:hAnsi="Century Gothic"/>
-          <w:b/>
-          <w:sz w:val="24"/>
-        </w:rPr>
-        <w:t>void show_ready(int op):</w:t>
-      </w:r>
-      <w:r>
-        <w:rPr>
-          <w:rFonts w:ascii="Century Gothic" w:hAnsi="Century Gothic"/>
-          <w:sz w:val="24"/>
-        </w:rPr>
-        <w:t xml:space="preserve"> shows all the pcbs in the ready and the suspended ready queue.</w:t>
-      </w:r>
-    </w:p>
-    <w:p>
-      <w:pPr>
-        <w:ind w:left="1440"/>
-        <w:rPr>
-          <w:rFonts w:ascii="Century Gothic" w:hAnsi="Century Gothic"/>
-          <w:b/>
-          <w:sz w:val="24"/>
-        </w:rPr>
-      </w:pPr>
-      <w:r>
-        <w:rPr>
-          <w:rFonts w:ascii="Century Gothic" w:hAnsi="Century Gothic"/>
-          <w:b/>
-          <w:sz w:val="24"/>
-        </w:rPr>
-        <w:t>void show_blocked(int op)</w:t>
-      </w:r>
-      <w:r>
-        <w:rPr>
-          <w:rFonts w:ascii="Century Gothic" w:hAnsi="Century Gothic"/>
-          <w:b/>
-          <w:sz w:val="24"/>
-        </w:rPr>
-        <w:t xml:space="preserve">: </w:t>
-      </w:r>
-      <w:r>
-        <w:rPr>
-          <w:rFonts w:ascii="Century Gothic" w:hAnsi="Century Gothic"/>
-          <w:sz w:val="24"/>
-        </w:rPr>
-        <w:t>shows all the pcbs in the blocked and the suspended block queue.</w:t>
-      </w:r>
-    </w:p>
-    <w:p>
-      <w:pPr>
-        <w:ind w:left="1440"/>
-        <w:rPr>
-          <w:rFonts w:ascii="Century Gothic" w:hAnsi="Century Gothic"/>
-          <w:b/>
-          <w:sz w:val="24"/>
-        </w:rPr>
-      </w:pPr>
-      <w:r>
-        <w:rPr>
-          <w:rFonts w:ascii="Century Gothic" w:hAnsi="Century Gothic"/>
-          <w:b/>
-          <w:sz w:val="24"/>
-        </w:rPr>
-        <w:t xml:space="preserve">void show_all(int op): </w:t>
-      </w:r>
-      <w:r>
-        <w:rPr>
-          <w:rFonts w:ascii="Century Gothic" w:hAnsi="Century Gothic"/>
-          <w:sz w:val="24"/>
-        </w:rPr>
-        <w:t>shows all the pcbs by calling show_ready and show_blocked.</w:t>
-      </w:r>
-    </w:p>
-    <w:p>
-      <w:pPr>
-        <w:rPr>
-          <w:rFonts w:ascii="Century Gothic" w:hAnsi="Century Gothic"/>
-          <w:b/>
-          <w:sz w:val="24"/>
-        </w:rPr>
-      </w:pPr>
-      <w:r>
-        <w:rPr>
-          <w:rFonts w:ascii="Century Gothic" w:hAnsi="Century Gothic"/>
-          <w:b/>
-          <w:sz w:val="24"/>
-        </w:rPr>
-        <w:t>2.5 pcb.c</w:t>
-      </w:r>
+        <w:rPr>
+          <w:rFonts w:ascii="Century Gothic" w:hAnsi="Century Gothic"/>
+          <w:b/>
+          <w:sz w:val="24"/>
+        </w:rPr>
+      </w:pPr>
+      <w:r>
+        <w:rPr>
+          <w:rFonts w:ascii="Century Gothic" w:hAnsi="Century Gothic"/>
+          <w:b/>
+          <w:sz w:val="24"/>
+        </w:rPr>
+        <w:t xml:space="preserve">2.5 </w:t>
+      </w:r>
+      <w:proofErr w:type="spellStart"/>
+      <w:r>
+        <w:rPr>
+          <w:rFonts w:ascii="Century Gothic" w:hAnsi="Century Gothic"/>
+          <w:b/>
+          <w:sz w:val="24"/>
+        </w:rPr>
+        <w:t>pcb.c</w:t>
+      </w:r>
+      <w:proofErr w:type="spellEnd"/>
       <w:r>
         <w:rPr>
           <w:rFonts w:ascii="Century Gothic" w:hAnsi="Century Gothic"/>
@@ -2241,7 +4489,25 @@
           <w:b/>
           <w:sz w:val="24"/>
         </w:rPr>
-        <w:t xml:space="preserve">Void initR2(): </w:t>
+        <w:t xml:space="preserve">Void </w:t>
+      </w:r>
+      <w:proofErr w:type="gramStart"/>
+      <w:r>
+        <w:rPr>
+          <w:rFonts w:ascii="Century Gothic" w:hAnsi="Century Gothic"/>
+          <w:b/>
+          <w:sz w:val="24"/>
+        </w:rPr>
+        <w:t>initR2(</w:t>
+      </w:r>
+      <w:proofErr w:type="gramEnd"/>
+      <w:r>
+        <w:rPr>
+          <w:rFonts w:ascii="Century Gothic" w:hAnsi="Century Gothic"/>
+          <w:b/>
+          <w:sz w:val="24"/>
+        </w:rPr>
+        <w:t xml:space="preserve">): </w:t>
       </w:r>
       <w:r>
         <w:rPr>
@@ -2266,7 +4532,25 @@
           <w:b/>
           <w:sz w:val="24"/>
         </w:rPr>
-        <w:t xml:space="preserve">Void cleanR2(): </w:t>
+        <w:t xml:space="preserve">Void </w:t>
+      </w:r>
+      <w:proofErr w:type="gramStart"/>
+      <w:r>
+        <w:rPr>
+          <w:rFonts w:ascii="Century Gothic" w:hAnsi="Century Gothic"/>
+          <w:b/>
+          <w:sz w:val="24"/>
+        </w:rPr>
+        <w:t>cleanR2(</w:t>
+      </w:r>
+      <w:proofErr w:type="gramEnd"/>
+      <w:r>
+        <w:rPr>
+          <w:rFonts w:ascii="Century Gothic" w:hAnsi="Century Gothic"/>
+          <w:b/>
+          <w:sz w:val="24"/>
+        </w:rPr>
+        <w:t xml:space="preserve">): </w:t>
       </w:r>
       <w:r>
         <w:rPr>
@@ -2299,7 +4583,35 @@
           <w:sz w:val="24"/>
         </w:rPr>
         <w:tab/>
-        <w:t xml:space="preserve">PCB* allocatePCB(): </w:t>
+        <w:t xml:space="preserve">PCB* </w:t>
+      </w:r>
+      <w:proofErr w:type="spellStart"/>
+      <w:proofErr w:type="gramStart"/>
+      <w:r>
+        <w:rPr>
+          <w:rFonts w:ascii="Century Gothic" w:hAnsi="Century Gothic"/>
+          <w:b/>
+          <w:sz w:val="24"/>
+        </w:rPr>
+        <w:t>allocatePCB</w:t>
+      </w:r>
+      <w:proofErr w:type="spellEnd"/>
+      <w:r>
+        <w:rPr>
+          <w:rFonts w:ascii="Century Gothic" w:hAnsi="Century Gothic"/>
+          <w:b/>
+          <w:sz w:val="24"/>
+        </w:rPr>
+        <w:t>(</w:t>
+      </w:r>
+      <w:proofErr w:type="gramEnd"/>
+      <w:r>
+        <w:rPr>
+          <w:rFonts w:ascii="Century Gothic" w:hAnsi="Century Gothic"/>
+          <w:b/>
+          <w:sz w:val="24"/>
+        </w:rPr>
+        <w:t xml:space="preserve">): </w:t>
       </w:r>
       <w:r>
         <w:rPr>
@@ -2318,13 +4630,61 @@
           <w:sz w:val="24"/>
         </w:rPr>
       </w:pPr>
-      <w:r>
-        <w:rPr>
-          <w:rFonts w:ascii="Century Gothic" w:hAnsi="Century Gothic"/>
-          <w:b/>
-          <w:sz w:val="24"/>
-        </w:rPr>
-        <w:t xml:space="preserve">int freePCB(struct PCB*) </w:t>
+      <w:proofErr w:type="spellStart"/>
+      <w:proofErr w:type="gramStart"/>
+      <w:r>
+        <w:rPr>
+          <w:rFonts w:ascii="Century Gothic" w:hAnsi="Century Gothic"/>
+          <w:b/>
+          <w:sz w:val="24"/>
+        </w:rPr>
+        <w:t>int</w:t>
+      </w:r>
+      <w:proofErr w:type="spellEnd"/>
+      <w:proofErr w:type="gramEnd"/>
+      <w:r>
+        <w:rPr>
+          <w:rFonts w:ascii="Century Gothic" w:hAnsi="Century Gothic"/>
+          <w:b/>
+          <w:sz w:val="24"/>
+        </w:rPr>
+        <w:t xml:space="preserve"> </w:t>
+      </w:r>
+      <w:proofErr w:type="spellStart"/>
+      <w:r>
+        <w:rPr>
+          <w:rFonts w:ascii="Century Gothic" w:hAnsi="Century Gothic"/>
+          <w:b/>
+          <w:sz w:val="24"/>
+        </w:rPr>
+        <w:t>freePCB</w:t>
+      </w:r>
+      <w:proofErr w:type="spellEnd"/>
+      <w:r>
+        <w:rPr>
+          <w:rFonts w:ascii="Century Gothic" w:hAnsi="Century Gothic"/>
+          <w:b/>
+          <w:sz w:val="24"/>
+        </w:rPr>
+        <w:t>(</w:t>
+      </w:r>
+      <w:proofErr w:type="spellStart"/>
+      <w:r>
+        <w:rPr>
+          <w:rFonts w:ascii="Century Gothic" w:hAnsi="Century Gothic"/>
+          <w:b/>
+          <w:sz w:val="24"/>
+        </w:rPr>
+        <w:t>struct</w:t>
+      </w:r>
+      <w:proofErr w:type="spellEnd"/>
+      <w:r>
+        <w:rPr>
+          <w:rFonts w:ascii="Century Gothic" w:hAnsi="Century Gothic"/>
+          <w:b/>
+          <w:sz w:val="24"/>
+        </w:rPr>
+        <w:t xml:space="preserve"> PCB*) </w:t>
       </w:r>
       <w:r>
         <w:rPr>
@@ -2349,14 +4709,128 @@
           <w:b/>
           <w:sz w:val="24"/>
         </w:rPr>
-        <w:t xml:space="preserve">PCB* setupPCB(char * name, int pri, int class): </w:t>
-      </w:r>
-      <w:r>
-        <w:rPr>
-          <w:rFonts w:ascii="Century Gothic" w:hAnsi="Century Gothic"/>
-          <w:sz w:val="24"/>
-        </w:rPr>
-        <w:t>initializes the PCB by the given parameters and calls insertPCB(struct PCB*) to put the PCB in the queue.</w:t>
+        <w:t xml:space="preserve">PCB* </w:t>
+      </w:r>
+      <w:proofErr w:type="spellStart"/>
+      <w:proofErr w:type="gramStart"/>
+      <w:r>
+        <w:rPr>
+          <w:rFonts w:ascii="Century Gothic" w:hAnsi="Century Gothic"/>
+          <w:b/>
+          <w:sz w:val="24"/>
+        </w:rPr>
+        <w:t>setupPCB</w:t>
+      </w:r>
+      <w:proofErr w:type="spellEnd"/>
+      <w:r>
+        <w:rPr>
+          <w:rFonts w:ascii="Century Gothic" w:hAnsi="Century Gothic"/>
+          <w:b/>
+          <w:sz w:val="24"/>
+        </w:rPr>
+        <w:t>(</w:t>
+      </w:r>
+      <w:proofErr w:type="gramEnd"/>
+      <w:r>
+        <w:rPr>
+          <w:rFonts w:ascii="Century Gothic" w:hAnsi="Century Gothic"/>
+          <w:b/>
+          <w:sz w:val="24"/>
+        </w:rPr>
+        <w:t xml:space="preserve">char * name, </w:t>
+      </w:r>
+      <w:proofErr w:type="spellStart"/>
+      <w:r>
+        <w:rPr>
+          <w:rFonts w:ascii="Century Gothic" w:hAnsi="Century Gothic"/>
+          <w:b/>
+          <w:sz w:val="24"/>
+        </w:rPr>
+        <w:t>int</w:t>
+      </w:r>
+      <w:proofErr w:type="spellEnd"/>
+      <w:r>
+        <w:rPr>
+          <w:rFonts w:ascii="Century Gothic" w:hAnsi="Century Gothic"/>
+          <w:b/>
+          <w:sz w:val="24"/>
+        </w:rPr>
+        <w:t xml:space="preserve"> </w:t>
+      </w:r>
+      <w:proofErr w:type="spellStart"/>
+      <w:r>
+        <w:rPr>
+          <w:rFonts w:ascii="Century Gothic" w:hAnsi="Century Gothic"/>
+          <w:b/>
+          <w:sz w:val="24"/>
+        </w:rPr>
+        <w:t>pri</w:t>
+      </w:r>
+      <w:proofErr w:type="spellEnd"/>
+      <w:r>
+        <w:rPr>
+          <w:rFonts w:ascii="Century Gothic" w:hAnsi="Century Gothic"/>
+          <w:b/>
+          <w:sz w:val="24"/>
+        </w:rPr>
+        <w:t xml:space="preserve">, </w:t>
+      </w:r>
+      <w:proofErr w:type="spellStart"/>
+      <w:r>
+        <w:rPr>
+          <w:rFonts w:ascii="Century Gothic" w:hAnsi="Century Gothic"/>
+          <w:b/>
+          <w:sz w:val="24"/>
+        </w:rPr>
+        <w:t>int</w:t>
+      </w:r>
+      <w:proofErr w:type="spellEnd"/>
+      <w:r>
+        <w:rPr>
+          <w:rFonts w:ascii="Century Gothic" w:hAnsi="Century Gothic"/>
+          <w:b/>
+          <w:sz w:val="24"/>
+        </w:rPr>
+        <w:t xml:space="preserve"> class): </w:t>
+      </w:r>
+      <w:r>
+        <w:rPr>
+          <w:rFonts w:ascii="Century Gothic" w:hAnsi="Century Gothic"/>
+          <w:sz w:val="24"/>
+        </w:rPr>
+        <w:t xml:space="preserve">initializes the PCB by the given parameters and calls </w:t>
+      </w:r>
+      <w:proofErr w:type="spellStart"/>
+      <w:r>
+        <w:rPr>
+          <w:rFonts w:ascii="Century Gothic" w:hAnsi="Century Gothic"/>
+          <w:sz w:val="24"/>
+        </w:rPr>
+        <w:t>insertPCB</w:t>
+      </w:r>
+      <w:proofErr w:type="spellEnd"/>
+      <w:r>
+        <w:rPr>
+          <w:rFonts w:ascii="Century Gothic" w:hAnsi="Century Gothic"/>
+          <w:sz w:val="24"/>
+        </w:rPr>
+        <w:t>(</w:t>
+      </w:r>
+      <w:proofErr w:type="spellStart"/>
+      <w:r>
+        <w:rPr>
+          <w:rFonts w:ascii="Century Gothic" w:hAnsi="Century Gothic"/>
+          <w:sz w:val="24"/>
+        </w:rPr>
+        <w:t>struct</w:t>
+      </w:r>
+      <w:proofErr w:type="spellEnd"/>
+      <w:r>
+        <w:rPr>
+          <w:rFonts w:ascii="Century Gothic" w:hAnsi="Century Gothic"/>
+          <w:sz w:val="24"/>
+        </w:rPr>
+        <w:t xml:space="preserve"> PCB*) to put the PCB in the queue.</w:t>
       </w:r>
     </w:p>
     <w:p>
@@ -2374,7 +4848,35 @@
           <w:b/>
           <w:sz w:val="24"/>
         </w:rPr>
-        <w:t xml:space="preserve">PCB* findPCB(char * name): </w:t>
+        <w:t xml:space="preserve">PCB* </w:t>
+      </w:r>
+      <w:proofErr w:type="spellStart"/>
+      <w:proofErr w:type="gramStart"/>
+      <w:r>
+        <w:rPr>
+          <w:rFonts w:ascii="Century Gothic" w:hAnsi="Century Gothic"/>
+          <w:b/>
+          <w:sz w:val="24"/>
+        </w:rPr>
+        <w:t>findPCB</w:t>
+      </w:r>
+      <w:proofErr w:type="spellEnd"/>
+      <w:r>
+        <w:rPr>
+          <w:rFonts w:ascii="Century Gothic" w:hAnsi="Century Gothic"/>
+          <w:b/>
+          <w:sz w:val="24"/>
+        </w:rPr>
+        <w:t>(</w:t>
+      </w:r>
+      <w:proofErr w:type="gramEnd"/>
+      <w:r>
+        <w:rPr>
+          <w:rFonts w:ascii="Century Gothic" w:hAnsi="Century Gothic"/>
+          <w:b/>
+          <w:sz w:val="24"/>
+        </w:rPr>
+        <w:t xml:space="preserve">char * name): </w:t>
       </w:r>
       <w:r>
         <w:rPr>
@@ -2393,13 +4895,59 @@
           <w:sz w:val="24"/>
         </w:rPr>
       </w:pPr>
-      <w:r>
-        <w:rPr>
-          <w:rFonts w:ascii="Century Gothic" w:hAnsi="Century Gothic"/>
-          <w:b/>
-          <w:sz w:val="24"/>
-        </w:rPr>
-        <w:t>void insertPCB(struct PCB*):</w:t>
+      <w:proofErr w:type="gramStart"/>
+      <w:r>
+        <w:rPr>
+          <w:rFonts w:ascii="Century Gothic" w:hAnsi="Century Gothic"/>
+          <w:b/>
+          <w:sz w:val="24"/>
+        </w:rPr>
+        <w:t>void</w:t>
+      </w:r>
+      <w:proofErr w:type="gramEnd"/>
+      <w:r>
+        <w:rPr>
+          <w:rFonts w:ascii="Century Gothic" w:hAnsi="Century Gothic"/>
+          <w:b/>
+          <w:sz w:val="24"/>
+        </w:rPr>
+        <w:t xml:space="preserve"> </w:t>
+      </w:r>
+      <w:proofErr w:type="spellStart"/>
+      <w:r>
+        <w:rPr>
+          <w:rFonts w:ascii="Century Gothic" w:hAnsi="Century Gothic"/>
+          <w:b/>
+          <w:sz w:val="24"/>
+        </w:rPr>
+        <w:t>insertPCB</w:t>
+      </w:r>
+      <w:proofErr w:type="spellEnd"/>
+      <w:r>
+        <w:rPr>
+          <w:rFonts w:ascii="Century Gothic" w:hAnsi="Century Gothic"/>
+          <w:b/>
+          <w:sz w:val="24"/>
+        </w:rPr>
+        <w:t>(</w:t>
+      </w:r>
+      <w:proofErr w:type="spellStart"/>
+      <w:r>
+        <w:rPr>
+          <w:rFonts w:ascii="Century Gothic" w:hAnsi="Century Gothic"/>
+          <w:b/>
+          <w:sz w:val="24"/>
+        </w:rPr>
+        <w:t>struct</w:t>
+      </w:r>
+      <w:proofErr w:type="spellEnd"/>
+      <w:r>
+        <w:rPr>
+          <w:rFonts w:ascii="Century Gothic" w:hAnsi="Century Gothic"/>
+          <w:b/>
+          <w:sz w:val="24"/>
+        </w:rPr>
+        <w:t xml:space="preserve"> PCB*):</w:t>
       </w:r>
       <w:r>
         <w:rPr>
@@ -2417,13 +4965,59 @@
           <w:sz w:val="24"/>
         </w:rPr>
       </w:pPr>
-      <w:r>
-        <w:rPr>
-          <w:rFonts w:ascii="Century Gothic" w:hAnsi="Century Gothic"/>
-          <w:b/>
-          <w:sz w:val="24"/>
-        </w:rPr>
-        <w:t xml:space="preserve">void removesPCB(struct PCB*): </w:t>
+      <w:proofErr w:type="gramStart"/>
+      <w:r>
+        <w:rPr>
+          <w:rFonts w:ascii="Century Gothic" w:hAnsi="Century Gothic"/>
+          <w:b/>
+          <w:sz w:val="24"/>
+        </w:rPr>
+        <w:t>void</w:t>
+      </w:r>
+      <w:proofErr w:type="gramEnd"/>
+      <w:r>
+        <w:rPr>
+          <w:rFonts w:ascii="Century Gothic" w:hAnsi="Century Gothic"/>
+          <w:b/>
+          <w:sz w:val="24"/>
+        </w:rPr>
+        <w:t xml:space="preserve"> </w:t>
+      </w:r>
+      <w:proofErr w:type="spellStart"/>
+      <w:r>
+        <w:rPr>
+          <w:rFonts w:ascii="Century Gothic" w:hAnsi="Century Gothic"/>
+          <w:b/>
+          <w:sz w:val="24"/>
+        </w:rPr>
+        <w:t>removesPCB</w:t>
+      </w:r>
+      <w:proofErr w:type="spellEnd"/>
+      <w:r>
+        <w:rPr>
+          <w:rFonts w:ascii="Century Gothic" w:hAnsi="Century Gothic"/>
+          <w:b/>
+          <w:sz w:val="24"/>
+        </w:rPr>
+        <w:t>(</w:t>
+      </w:r>
+      <w:proofErr w:type="spellStart"/>
+      <w:r>
+        <w:rPr>
+          <w:rFonts w:ascii="Century Gothic" w:hAnsi="Century Gothic"/>
+          <w:b/>
+          <w:sz w:val="24"/>
+        </w:rPr>
+        <w:t>struct</w:t>
+      </w:r>
+      <w:proofErr w:type="spellEnd"/>
+      <w:r>
+        <w:rPr>
+          <w:rFonts w:ascii="Century Gothic" w:hAnsi="Century Gothic"/>
+          <w:b/>
+          <w:sz w:val="24"/>
+        </w:rPr>
+        <w:t xml:space="preserve"> PCB*): </w:t>
       </w:r>
       <w:r>
         <w:rPr>
@@ -2447,7 +5041,6 @@
           <w:b/>
           <w:sz w:val="24"/>
         </w:rPr>
-        <w:lastRenderedPageBreak/>
         <w:t>2.6 R3.c</w:t>
       </w:r>
     </w:p>
@@ -2483,7 +5076,25 @@
           <w:b/>
           <w:sz w:val="24"/>
         </w:rPr>
-        <w:t xml:space="preserve">Void dispatcher(): </w:t>
+        <w:t xml:space="preserve">Void </w:t>
+      </w:r>
+      <w:proofErr w:type="gramStart"/>
+      <w:r>
+        <w:rPr>
+          <w:rFonts w:ascii="Century Gothic" w:hAnsi="Century Gothic"/>
+          <w:b/>
+          <w:sz w:val="24"/>
+        </w:rPr>
+        <w:t>dispatcher(</w:t>
+      </w:r>
+      <w:proofErr w:type="gramEnd"/>
+      <w:r>
+        <w:rPr>
+          <w:rFonts w:ascii="Century Gothic" w:hAnsi="Century Gothic"/>
+          <w:b/>
+          <w:sz w:val="24"/>
+        </w:rPr>
+        <w:t xml:space="preserve">): </w:t>
       </w:r>
       <w:r>
         <w:rPr>
@@ -2521,7 +5132,126 @@
           <w:b/>
           <w:sz w:val="24"/>
         </w:rPr>
-        <w:t xml:space="preserve">Void interrupt sys_call(): </w:t>
+        <w:tab/>
+      </w:r>
+      <w:r>
+        <w:rPr>
+          <w:rFonts w:ascii="Century Gothic" w:hAnsi="Century Gothic"/>
+          <w:sz w:val="24"/>
+        </w:rPr>
+        <w:t>Parameters:</w:t>
+      </w:r>
+      <w:r>
+        <w:rPr>
+          <w:rFonts w:ascii="Century Gothic" w:hAnsi="Century Gothic"/>
+          <w:sz w:val="24"/>
+        </w:rPr>
+        <w:tab/>
+        <w:t>none</w:t>
+      </w:r>
+    </w:p>
+    <w:p>
+      <w:pPr>
+        <w:ind w:left="1440"/>
+        <w:rPr>
+          <w:rFonts w:ascii="Century Gothic" w:hAnsi="Century Gothic"/>
+          <w:sz w:val="24"/>
+        </w:rPr>
+      </w:pPr>
+      <w:r>
+        <w:rPr>
+          <w:rFonts w:ascii="Century Gothic" w:hAnsi="Century Gothic"/>
+          <w:sz w:val="24"/>
+        </w:rPr>
+        <w:tab/>
+        <w:t>Returns: nothing</w:t>
+      </w:r>
+    </w:p>
+    <w:p>
+      <w:pPr>
+        <w:ind w:left="1440"/>
+        <w:rPr>
+          <w:rFonts w:ascii="Century Gothic" w:hAnsi="Century Gothic"/>
+          <w:sz w:val="24"/>
+        </w:rPr>
+      </w:pPr>
+      <w:r>
+        <w:rPr>
+          <w:rFonts w:ascii="Century Gothic" w:hAnsi="Century Gothic"/>
+          <w:sz w:val="24"/>
+        </w:rPr>
+        <w:lastRenderedPageBreak/>
+        <w:tab/>
+        <w:t xml:space="preserve">Functions called: </w:t>
+      </w:r>
+      <w:proofErr w:type="spellStart"/>
+      <w:r>
+        <w:rPr>
+          <w:rFonts w:ascii="Century Gothic" w:hAnsi="Century Gothic"/>
+          <w:sz w:val="24"/>
+        </w:rPr>
+        <w:t>getNextReady</w:t>
+      </w:r>
+      <w:proofErr w:type="spellEnd"/>
+      <w:r>
+        <w:rPr>
+          <w:rFonts w:ascii="Century Gothic" w:hAnsi="Century Gothic"/>
+          <w:sz w:val="24"/>
+        </w:rPr>
+        <w:t xml:space="preserve">, remove PCB </w:t>
+      </w:r>
+    </w:p>
+    <w:p>
+      <w:pPr>
+        <w:ind w:left="1440"/>
+        <w:rPr>
+          <w:rFonts w:ascii="Century Gothic" w:hAnsi="Century Gothic"/>
+          <w:sz w:val="24"/>
+        </w:rPr>
+      </w:pPr>
+      <w:r>
+        <w:rPr>
+          <w:rFonts w:ascii="Century Gothic" w:hAnsi="Century Gothic"/>
+          <w:b/>
+          <w:sz w:val="24"/>
+        </w:rPr>
+        <w:t xml:space="preserve">Void interrupt </w:t>
+      </w:r>
+      <w:proofErr w:type="spellStart"/>
+      <w:r>
+        <w:rPr>
+          <w:rFonts w:ascii="Century Gothic" w:hAnsi="Century Gothic"/>
+          <w:b/>
+          <w:sz w:val="24"/>
+        </w:rPr>
+        <w:t>sys_</w:t>
+      </w:r>
+      <w:proofErr w:type="gramStart"/>
+      <w:r>
+        <w:rPr>
+          <w:rFonts w:ascii="Century Gothic" w:hAnsi="Century Gothic"/>
+          <w:b/>
+          <w:sz w:val="24"/>
+        </w:rPr>
+        <w:t>call</w:t>
+      </w:r>
+      <w:proofErr w:type="spellEnd"/>
+      <w:r>
+        <w:rPr>
+          <w:rFonts w:ascii="Century Gothic" w:hAnsi="Century Gothic"/>
+          <w:b/>
+          <w:sz w:val="24"/>
+        </w:rPr>
+        <w:t>(</w:t>
+      </w:r>
+      <w:proofErr w:type="gramEnd"/>
+      <w:r>
+        <w:rPr>
+          <w:rFonts w:ascii="Century Gothic" w:hAnsi="Century Gothic"/>
+          <w:b/>
+          <w:sz w:val="24"/>
+        </w:rPr>
+        <w:t xml:space="preserve">): </w:t>
       </w:r>
       <w:r>
         <w:rPr>
@@ -2535,7 +5265,23 @@
           <w:rFonts w:ascii="Century Gothic" w:hAnsi="Century Gothic"/>
           <w:sz w:val="24"/>
         </w:rPr>
-        <w:t xml:space="preserve">lled by the system when the int 60h </w:t>
+        <w:t xml:space="preserve">lled by the system when the </w:t>
+      </w:r>
+      <w:proofErr w:type="spellStart"/>
+      <w:r>
+        <w:rPr>
+          <w:rFonts w:ascii="Century Gothic" w:hAnsi="Century Gothic"/>
+          <w:sz w:val="24"/>
+        </w:rPr>
+        <w:t>int</w:t>
+      </w:r>
+      <w:proofErr w:type="spellEnd"/>
+      <w:r>
+        <w:rPr>
+          <w:rFonts w:ascii="Century Gothic" w:hAnsi="Century Gothic"/>
+          <w:sz w:val="24"/>
+        </w:rPr>
+        <w:t xml:space="preserve"> 60h </w:t>
       </w:r>
       <w:r>
         <w:rPr>
@@ -2570,7 +5316,15 @@
           <w:rFonts w:ascii="Century Gothic" w:hAnsi="Century Gothic"/>
           <w:sz w:val="24"/>
         </w:rPr>
-        <w:t>calls dispatch</w:t>
+        <w:t xml:space="preserve">calls </w:t>
+      </w:r>
+      <w:proofErr w:type="gramStart"/>
+      <w:r>
+        <w:rPr>
+          <w:rFonts w:ascii="Century Gothic" w:hAnsi="Century Gothic"/>
+          <w:sz w:val="24"/>
+        </w:rPr>
+        <w:t>dispatch</w:t>
       </w:r>
       <w:r>
         <w:rPr>
@@ -2584,7 +5338,15 @@
           <w:rFonts w:ascii="Century Gothic" w:hAnsi="Century Gothic"/>
           <w:sz w:val="24"/>
         </w:rPr>
-        <w:t>() to get the next process.</w:t>
+        <w:t>(</w:t>
+      </w:r>
+      <w:proofErr w:type="gramEnd"/>
+      <w:r>
+        <w:rPr>
+          <w:rFonts w:ascii="Century Gothic" w:hAnsi="Century Gothic"/>
+          <w:sz w:val="24"/>
+        </w:rPr>
+        <w:t>) to get the next process.</w:t>
       </w:r>
     </w:p>
     <w:p>
@@ -2598,10 +5360,222 @@
       <w:r>
         <w:rPr>
           <w:rFonts w:ascii="Century Gothic" w:hAnsi="Century Gothic"/>
-          <w:b/>
-          <w:sz w:val="24"/>
-        </w:rPr>
-        <w:t>Void initR3():</w:t>
+          <w:sz w:val="24"/>
+        </w:rPr>
+        <w:tab/>
+        <w:t>Parameters: none</w:t>
+      </w:r>
+    </w:p>
+    <w:p>
+      <w:pPr>
+        <w:ind w:left="1440"/>
+        <w:rPr>
+          <w:rFonts w:ascii="Century Gothic" w:hAnsi="Century Gothic"/>
+          <w:sz w:val="24"/>
+        </w:rPr>
+      </w:pPr>
+      <w:r>
+        <w:rPr>
+          <w:rFonts w:ascii="Century Gothic" w:hAnsi="Century Gothic"/>
+          <w:sz w:val="24"/>
+        </w:rPr>
+        <w:tab/>
+        <w:t xml:space="preserve">Returns: nothing </w:t>
+      </w:r>
+    </w:p>
+    <w:p>
+      <w:pPr>
+        <w:ind w:left="2160"/>
+        <w:rPr>
+          <w:rFonts w:ascii="Century Gothic" w:hAnsi="Century Gothic"/>
+          <w:sz w:val="24"/>
+        </w:rPr>
+      </w:pPr>
+      <w:r>
+        <w:rPr>
+          <w:rFonts w:ascii="Century Gothic" w:hAnsi="Century Gothic"/>
+          <w:sz w:val="24"/>
+        </w:rPr>
+        <w:t xml:space="preserve">Functions called: </w:t>
+      </w:r>
+      <w:proofErr w:type="spellStart"/>
+      <w:r>
+        <w:rPr>
+          <w:rFonts w:ascii="Century Gothic" w:hAnsi="Century Gothic"/>
+          <w:sz w:val="24"/>
+        </w:rPr>
+        <w:t>UnblockPCB</w:t>
+      </w:r>
+      <w:proofErr w:type="spellEnd"/>
+      <w:r>
+        <w:rPr>
+          <w:rFonts w:ascii="Century Gothic" w:hAnsi="Century Gothic"/>
+          <w:sz w:val="24"/>
+        </w:rPr>
+        <w:t xml:space="preserve">, </w:t>
+      </w:r>
+      <w:proofErr w:type="spellStart"/>
+      <w:r>
+        <w:rPr>
+          <w:rFonts w:ascii="Century Gothic" w:hAnsi="Century Gothic"/>
+          <w:sz w:val="24"/>
+        </w:rPr>
+        <w:t>trm_read</w:t>
+      </w:r>
+      <w:proofErr w:type="spellEnd"/>
+      <w:r>
+        <w:rPr>
+          <w:rFonts w:ascii="Century Gothic" w:hAnsi="Century Gothic"/>
+          <w:sz w:val="24"/>
+        </w:rPr>
+        <w:t xml:space="preserve">, </w:t>
+      </w:r>
+      <w:proofErr w:type="spellStart"/>
+      <w:r>
+        <w:rPr>
+          <w:rFonts w:ascii="Century Gothic" w:hAnsi="Century Gothic"/>
+          <w:sz w:val="24"/>
+        </w:rPr>
+        <w:t>trm_write</w:t>
+      </w:r>
+      <w:proofErr w:type="spellEnd"/>
+      <w:r>
+        <w:rPr>
+          <w:rFonts w:ascii="Century Gothic" w:hAnsi="Century Gothic"/>
+          <w:sz w:val="24"/>
+        </w:rPr>
+        <w:t xml:space="preserve">, </w:t>
+      </w:r>
+      <w:proofErr w:type="spellStart"/>
+      <w:r>
+        <w:rPr>
+          <w:rFonts w:ascii="Century Gothic" w:hAnsi="Century Gothic"/>
+          <w:sz w:val="24"/>
+        </w:rPr>
+        <w:t>trm_clear</w:t>
+      </w:r>
+      <w:proofErr w:type="spellEnd"/>
+      <w:r>
+        <w:rPr>
+          <w:rFonts w:ascii="Century Gothic" w:hAnsi="Century Gothic"/>
+          <w:sz w:val="24"/>
+        </w:rPr>
+        <w:t xml:space="preserve">, </w:t>
+      </w:r>
+      <w:proofErr w:type="spellStart"/>
+      <w:r>
+        <w:rPr>
+          <w:rFonts w:ascii="Century Gothic" w:hAnsi="Century Gothic"/>
+          <w:sz w:val="24"/>
+        </w:rPr>
+        <w:t>com_read</w:t>
+      </w:r>
+      <w:proofErr w:type="spellEnd"/>
+      <w:r>
+        <w:rPr>
+          <w:rFonts w:ascii="Century Gothic" w:hAnsi="Century Gothic"/>
+          <w:sz w:val="24"/>
+        </w:rPr>
+        <w:t xml:space="preserve">, </w:t>
+      </w:r>
+      <w:proofErr w:type="spellStart"/>
+      <w:r>
+        <w:rPr>
+          <w:rFonts w:ascii="Century Gothic" w:hAnsi="Century Gothic"/>
+          <w:sz w:val="24"/>
+        </w:rPr>
+        <w:t>com_write</w:t>
+      </w:r>
+      <w:proofErr w:type="spellEnd"/>
+      <w:r>
+        <w:rPr>
+          <w:rFonts w:ascii="Century Gothic" w:hAnsi="Century Gothic"/>
+          <w:sz w:val="24"/>
+        </w:rPr>
+        <w:t xml:space="preserve">, </w:t>
+      </w:r>
+      <w:proofErr w:type="spellStart"/>
+      <w:r>
+        <w:rPr>
+          <w:rFonts w:ascii="Century Gothic" w:hAnsi="Century Gothic"/>
+          <w:sz w:val="24"/>
+        </w:rPr>
+        <w:t>insertPCB</w:t>
+      </w:r>
+      <w:proofErr w:type="spellEnd"/>
+      <w:r>
+        <w:rPr>
+          <w:rFonts w:ascii="Century Gothic" w:hAnsi="Century Gothic"/>
+          <w:sz w:val="24"/>
+        </w:rPr>
+        <w:t xml:space="preserve">, </w:t>
+      </w:r>
+      <w:proofErr w:type="spellStart"/>
+      <w:r>
+        <w:rPr>
+          <w:rFonts w:ascii="Century Gothic" w:hAnsi="Century Gothic"/>
+          <w:sz w:val="24"/>
+        </w:rPr>
+        <w:t>ioScheduler</w:t>
+      </w:r>
+      <w:proofErr w:type="spellEnd"/>
+      <w:r>
+        <w:rPr>
+          <w:rFonts w:ascii="Century Gothic" w:hAnsi="Century Gothic"/>
+          <w:sz w:val="24"/>
+        </w:rPr>
+        <w:t xml:space="preserve">, </w:t>
+      </w:r>
+      <w:proofErr w:type="gramStart"/>
+      <w:r>
+        <w:rPr>
+          <w:rFonts w:ascii="Century Gothic" w:hAnsi="Century Gothic"/>
+          <w:sz w:val="24"/>
+        </w:rPr>
+        <w:t>dispatcher</w:t>
+      </w:r>
+      <w:proofErr w:type="gramEnd"/>
+      <w:r>
+        <w:rPr>
+          <w:rFonts w:ascii="Century Gothic" w:hAnsi="Century Gothic"/>
+          <w:sz w:val="24"/>
+        </w:rPr>
+        <w:t xml:space="preserve"> </w:t>
+      </w:r>
+    </w:p>
+    <w:p>
+      <w:pPr>
+        <w:ind w:left="1440"/>
+        <w:rPr>
+          <w:rFonts w:ascii="Century Gothic" w:hAnsi="Century Gothic"/>
+          <w:sz w:val="24"/>
+        </w:rPr>
+      </w:pPr>
+      <w:r>
+        <w:rPr>
+          <w:rFonts w:ascii="Century Gothic" w:hAnsi="Century Gothic"/>
+          <w:b/>
+          <w:sz w:val="24"/>
+        </w:rPr>
+        <w:t xml:space="preserve">Void </w:t>
+      </w:r>
+      <w:proofErr w:type="gramStart"/>
+      <w:r>
+        <w:rPr>
+          <w:rFonts w:ascii="Century Gothic" w:hAnsi="Century Gothic"/>
+          <w:b/>
+          <w:sz w:val="24"/>
+        </w:rPr>
+        <w:t>initR3(</w:t>
+      </w:r>
+      <w:proofErr w:type="gramEnd"/>
+      <w:r>
+        <w:rPr>
+          <w:rFonts w:ascii="Century Gothic" w:hAnsi="Century Gothic"/>
+          <w:b/>
+          <w:sz w:val="24"/>
+        </w:rPr>
+        <w:t>):</w:t>
       </w:r>
       <w:r>
         <w:rPr>
@@ -2632,29 +5606,14 @@
           <w:b/>
           <w:sz w:val="24"/>
         </w:rPr>
-        <w:t>Void loadProgram(char *name, int priority):</w:t>
-      </w:r>
-      <w:r>
-        <w:rPr>
-          <w:rFonts w:ascii="Century Gothic" w:hAnsi="Century Gothic"/>
-          <w:sz w:val="24"/>
-        </w:rPr>
-        <w:t xml:space="preserve"> Allocates and sets up new PCB with parameters </w:t>
-      </w:r>
-      <w:r>
-        <w:rPr>
-          <w:rFonts w:ascii="Century Gothic" w:hAnsi="Century Gothic"/>
-          <w:i/>
-          <w:sz w:val="24"/>
-        </w:rPr>
-        <w:t>name, priority, APP</w:t>
-      </w:r>
-      <w:r>
-        <w:rPr>
-          <w:rFonts w:ascii="Century Gothic" w:hAnsi="Century Gothic"/>
-          <w:sz w:val="24"/>
-        </w:rPr>
-        <w:t xml:space="preserve">; allocates program memory and loads program into that memory. </w:t>
+        <w:tab/>
+      </w:r>
+      <w:r>
+        <w:rPr>
+          <w:rFonts w:ascii="Century Gothic" w:hAnsi="Century Gothic"/>
+          <w:sz w:val="24"/>
+        </w:rPr>
+        <w:t>Parameters: none</w:t>
       </w:r>
     </w:p>
     <w:p>
@@ -2668,10 +5627,300 @@
       <w:r>
         <w:rPr>
           <w:rFonts w:ascii="Century Gothic" w:hAnsi="Century Gothic"/>
-          <w:b/>
-          <w:sz w:val="24"/>
-        </w:rPr>
-        <w:t xml:space="preserve">Void ioScheduler(): </w:t>
+          <w:sz w:val="24"/>
+        </w:rPr>
+        <w:tab/>
+        <w:t xml:space="preserve">Returns: nothing </w:t>
+      </w:r>
+    </w:p>
+    <w:p>
+      <w:pPr>
+        <w:ind w:left="1440"/>
+        <w:rPr>
+          <w:rFonts w:ascii="Century Gothic" w:hAnsi="Century Gothic"/>
+          <w:sz w:val="24"/>
+        </w:rPr>
+      </w:pPr>
+      <w:r>
+        <w:rPr>
+          <w:rFonts w:ascii="Century Gothic" w:hAnsi="Century Gothic"/>
+          <w:sz w:val="24"/>
+        </w:rPr>
+        <w:tab/>
+        <w:t xml:space="preserve">Functions called; </w:t>
+      </w:r>
+      <w:proofErr w:type="spellStart"/>
+      <w:r>
+        <w:rPr>
+          <w:rFonts w:ascii="Century Gothic" w:hAnsi="Century Gothic"/>
+          <w:sz w:val="24"/>
+        </w:rPr>
+        <w:t>sys_set_vec</w:t>
+      </w:r>
+      <w:proofErr w:type="spellEnd"/>
+    </w:p>
+    <w:p>
+      <w:pPr>
+        <w:ind w:left="1440"/>
+        <w:rPr>
+          <w:rFonts w:ascii="Century Gothic" w:hAnsi="Century Gothic"/>
+          <w:sz w:val="24"/>
+        </w:rPr>
+      </w:pPr>
+      <w:r>
+        <w:rPr>
+          <w:rFonts w:ascii="Century Gothic" w:hAnsi="Century Gothic"/>
+          <w:b/>
+          <w:sz w:val="24"/>
+        </w:rPr>
+        <w:t xml:space="preserve">Void </w:t>
+      </w:r>
+      <w:proofErr w:type="spellStart"/>
+      <w:proofErr w:type="gramStart"/>
+      <w:r>
+        <w:rPr>
+          <w:rFonts w:ascii="Century Gothic" w:hAnsi="Century Gothic"/>
+          <w:b/>
+          <w:sz w:val="24"/>
+        </w:rPr>
+        <w:t>loadProgram</w:t>
+      </w:r>
+      <w:proofErr w:type="spellEnd"/>
+      <w:r>
+        <w:rPr>
+          <w:rFonts w:ascii="Century Gothic" w:hAnsi="Century Gothic"/>
+          <w:b/>
+          <w:sz w:val="24"/>
+        </w:rPr>
+        <w:t>(</w:t>
+      </w:r>
+      <w:proofErr w:type="gramEnd"/>
+      <w:r>
+        <w:rPr>
+          <w:rFonts w:ascii="Century Gothic" w:hAnsi="Century Gothic"/>
+          <w:b/>
+          <w:sz w:val="24"/>
+        </w:rPr>
+        <w:t xml:space="preserve">char *name, </w:t>
+      </w:r>
+      <w:proofErr w:type="spellStart"/>
+      <w:r>
+        <w:rPr>
+          <w:rFonts w:ascii="Century Gothic" w:hAnsi="Century Gothic"/>
+          <w:b/>
+          <w:sz w:val="24"/>
+        </w:rPr>
+        <w:t>int</w:t>
+      </w:r>
+      <w:proofErr w:type="spellEnd"/>
+      <w:r>
+        <w:rPr>
+          <w:rFonts w:ascii="Century Gothic" w:hAnsi="Century Gothic"/>
+          <w:b/>
+          <w:sz w:val="24"/>
+        </w:rPr>
+        <w:t xml:space="preserve"> priority):</w:t>
+      </w:r>
+      <w:r>
+        <w:rPr>
+          <w:rFonts w:ascii="Century Gothic" w:hAnsi="Century Gothic"/>
+          <w:sz w:val="24"/>
+        </w:rPr>
+        <w:t xml:space="preserve"> </w:t>
+      </w:r>
+      <w:r>
+        <w:rPr>
+          <w:rFonts w:ascii="Century Gothic" w:hAnsi="Century Gothic"/>
+          <w:sz w:val="24"/>
+        </w:rPr>
+        <w:t>A</w:t>
+      </w:r>
+      <w:r>
+        <w:rPr>
+          <w:rFonts w:ascii="Century Gothic" w:hAnsi="Century Gothic"/>
+          <w:sz w:val="24"/>
+        </w:rPr>
+        <w:t xml:space="preserve">llocates program memory and loads program into that memory. </w:t>
+      </w:r>
+    </w:p>
+    <w:p>
+      <w:pPr>
+        <w:ind w:left="1440"/>
+        <w:rPr>
+          <w:rFonts w:ascii="Century Gothic" w:hAnsi="Century Gothic"/>
+          <w:sz w:val="24"/>
+        </w:rPr>
+      </w:pPr>
+      <w:r>
+        <w:rPr>
+          <w:rFonts w:ascii="Century Gothic" w:hAnsi="Century Gothic"/>
+          <w:b/>
+          <w:sz w:val="24"/>
+        </w:rPr>
+        <w:tab/>
+      </w:r>
+      <w:r>
+        <w:rPr>
+          <w:rFonts w:ascii="Century Gothic" w:hAnsi="Century Gothic"/>
+          <w:sz w:val="24"/>
+        </w:rPr>
+        <w:t xml:space="preserve">Parameters: file – name of MPX file </w:t>
+      </w:r>
+    </w:p>
+    <w:p>
+      <w:pPr>
+        <w:ind w:left="1440"/>
+        <w:rPr>
+          <w:rFonts w:ascii="Century Gothic" w:hAnsi="Century Gothic"/>
+          <w:sz w:val="24"/>
+        </w:rPr>
+      </w:pPr>
+      <w:r>
+        <w:rPr>
+          <w:rFonts w:ascii="Century Gothic" w:hAnsi="Century Gothic"/>
+          <w:sz w:val="24"/>
+        </w:rPr>
+        <w:tab/>
+      </w:r>
+      <w:r>
+        <w:rPr>
+          <w:rFonts w:ascii="Century Gothic" w:hAnsi="Century Gothic"/>
+          <w:sz w:val="24"/>
+        </w:rPr>
+        <w:tab/>
+      </w:r>
+      <w:r>
+        <w:rPr>
+          <w:rFonts w:ascii="Century Gothic" w:hAnsi="Century Gothic"/>
+          <w:sz w:val="24"/>
+        </w:rPr>
+        <w:tab/>
+        <w:t>Priority – integer [-128,127]</w:t>
+      </w:r>
+    </w:p>
+    <w:p>
+      <w:pPr>
+        <w:ind w:left="2160"/>
+        <w:rPr>
+          <w:rFonts w:ascii="Century Gothic" w:hAnsi="Century Gothic"/>
+          <w:sz w:val="24"/>
+        </w:rPr>
+      </w:pPr>
+      <w:r>
+        <w:rPr>
+          <w:rFonts w:ascii="Century Gothic" w:hAnsi="Century Gothic"/>
+          <w:sz w:val="24"/>
+        </w:rPr>
+        <w:t xml:space="preserve">Functions called: </w:t>
+      </w:r>
+      <w:proofErr w:type="spellStart"/>
+      <w:r>
+        <w:rPr>
+          <w:rFonts w:ascii="Century Gothic" w:hAnsi="Century Gothic"/>
+          <w:sz w:val="24"/>
+        </w:rPr>
+        <w:t>sys_check</w:t>
+      </w:r>
+      <w:proofErr w:type="spellEnd"/>
+      <w:r>
+        <w:rPr>
+          <w:rFonts w:ascii="Century Gothic" w:hAnsi="Century Gothic"/>
+          <w:sz w:val="24"/>
+        </w:rPr>
+        <w:t xml:space="preserve"> program, write, </w:t>
+      </w:r>
+      <w:proofErr w:type="spellStart"/>
+      <w:r>
+        <w:rPr>
+          <w:rFonts w:ascii="Century Gothic" w:hAnsi="Century Gothic"/>
+          <w:sz w:val="24"/>
+        </w:rPr>
+        <w:t>setupPCB</w:t>
+      </w:r>
+      <w:proofErr w:type="spellEnd"/>
+      <w:r>
+        <w:rPr>
+          <w:rFonts w:ascii="Century Gothic" w:hAnsi="Century Gothic"/>
+          <w:sz w:val="24"/>
+        </w:rPr>
+        <w:t xml:space="preserve">, </w:t>
+      </w:r>
+      <w:proofErr w:type="spellStart"/>
+      <w:r>
+        <w:rPr>
+          <w:rFonts w:ascii="Century Gothic" w:hAnsi="Century Gothic"/>
+          <w:sz w:val="24"/>
+        </w:rPr>
+        <w:t>sys_load_program</w:t>
+      </w:r>
+      <w:proofErr w:type="spellEnd"/>
+      <w:r>
+        <w:rPr>
+          <w:rFonts w:ascii="Century Gothic" w:hAnsi="Century Gothic"/>
+          <w:sz w:val="24"/>
+        </w:rPr>
+        <w:t xml:space="preserve">, </w:t>
+      </w:r>
+      <w:proofErr w:type="spellStart"/>
+      <w:r>
+        <w:rPr>
+          <w:rFonts w:ascii="Century Gothic" w:hAnsi="Century Gothic"/>
+          <w:sz w:val="24"/>
+        </w:rPr>
+        <w:t>insertPCB</w:t>
+      </w:r>
+      <w:proofErr w:type="spellEnd"/>
+    </w:p>
+    <w:p>
+      <w:pPr>
+        <w:ind w:left="1440"/>
+        <w:rPr>
+          <w:rFonts w:ascii="Century Gothic" w:hAnsi="Century Gothic"/>
+          <w:sz w:val="24"/>
+        </w:rPr>
+      </w:pPr>
+      <w:r>
+        <w:rPr>
+          <w:rFonts w:ascii="Century Gothic" w:hAnsi="Century Gothic"/>
+          <w:b/>
+          <w:sz w:val="24"/>
+        </w:rPr>
+        <w:tab/>
+      </w:r>
+    </w:p>
+    <w:p>
+      <w:pPr>
+        <w:ind w:left="1440"/>
+        <w:rPr>
+          <w:rFonts w:ascii="Century Gothic" w:hAnsi="Century Gothic"/>
+          <w:sz w:val="24"/>
+        </w:rPr>
+      </w:pPr>
+      <w:r>
+        <w:rPr>
+          <w:rFonts w:ascii="Century Gothic" w:hAnsi="Century Gothic"/>
+          <w:b/>
+          <w:sz w:val="24"/>
+        </w:rPr>
+        <w:t xml:space="preserve">Void </w:t>
+      </w:r>
+      <w:proofErr w:type="spellStart"/>
+      <w:r>
+        <w:rPr>
+          <w:rFonts w:ascii="Century Gothic" w:hAnsi="Century Gothic"/>
+          <w:b/>
+          <w:sz w:val="24"/>
+        </w:rPr>
+        <w:t>ioScheduler</w:t>
+      </w:r>
+      <w:proofErr w:type="spellEnd"/>
+      <w:r>
+        <w:rPr>
+          <w:rFonts w:ascii="Century Gothic" w:hAnsi="Century Gothic"/>
+          <w:b/>
+          <w:sz w:val="24"/>
+        </w:rPr>
+        <w:t xml:space="preserve">(): </w:t>
       </w:r>
       <w:r>
         <w:rPr>
@@ -2683,6 +5932,198 @@
     </w:p>
     <w:p>
       <w:pPr>
+        <w:ind w:left="1440" w:firstLine="720"/>
+        <w:rPr>
+          <w:rFonts w:ascii="Century Gothic" w:hAnsi="Century Gothic"/>
+          <w:sz w:val="24"/>
+        </w:rPr>
+      </w:pPr>
+      <w:r>
+        <w:rPr>
+          <w:rFonts w:ascii="Century Gothic" w:hAnsi="Century Gothic"/>
+          <w:sz w:val="24"/>
+        </w:rPr>
+        <w:t>Parameters: none</w:t>
+      </w:r>
+    </w:p>
+    <w:p>
+      <w:pPr>
+        <w:ind w:left="1440" w:firstLine="720"/>
+        <w:rPr>
+          <w:rFonts w:ascii="Century Gothic" w:hAnsi="Century Gothic"/>
+          <w:sz w:val="24"/>
+        </w:rPr>
+      </w:pPr>
+      <w:r>
+        <w:rPr>
+          <w:rFonts w:ascii="Century Gothic" w:hAnsi="Century Gothic"/>
+          <w:sz w:val="24"/>
+        </w:rPr>
+        <w:t>Returns: nothing</w:t>
+      </w:r>
+    </w:p>
+    <w:p>
+      <w:pPr>
+        <w:ind w:left="1440" w:firstLine="720"/>
+        <w:rPr>
+          <w:rFonts w:ascii="Century Gothic" w:hAnsi="Century Gothic"/>
+          <w:sz w:val="24"/>
+        </w:rPr>
+      </w:pPr>
+      <w:r>
+        <w:rPr>
+          <w:rFonts w:ascii="Century Gothic" w:hAnsi="Century Gothic"/>
+          <w:sz w:val="24"/>
+        </w:rPr>
+        <w:t xml:space="preserve">Functions called: </w:t>
+      </w:r>
+      <w:proofErr w:type="spellStart"/>
+      <w:r>
+        <w:rPr>
+          <w:rFonts w:ascii="Century Gothic" w:hAnsi="Century Gothic"/>
+          <w:sz w:val="24"/>
+        </w:rPr>
+        <w:t>sys_alloc_mem</w:t>
+      </w:r>
+      <w:proofErr w:type="spellEnd"/>
+      <w:r>
+        <w:rPr>
+          <w:rFonts w:ascii="Century Gothic" w:hAnsi="Century Gothic"/>
+          <w:sz w:val="24"/>
+        </w:rPr>
+        <w:t xml:space="preserve">, </w:t>
+      </w:r>
+      <w:proofErr w:type="spellStart"/>
+      <w:r>
+        <w:rPr>
+          <w:rFonts w:ascii="Century Gothic" w:hAnsi="Century Gothic"/>
+          <w:sz w:val="24"/>
+        </w:rPr>
+        <w:t>strcpy</w:t>
+      </w:r>
+      <w:proofErr w:type="spellEnd"/>
+      <w:r>
+        <w:rPr>
+          <w:rFonts w:ascii="Century Gothic" w:hAnsi="Century Gothic"/>
+          <w:sz w:val="24"/>
+        </w:rPr>
+        <w:t xml:space="preserve">, </w:t>
+      </w:r>
+      <w:proofErr w:type="spellStart"/>
+      <w:r>
+        <w:rPr>
+          <w:rFonts w:ascii="Century Gothic" w:hAnsi="Century Gothic"/>
+          <w:sz w:val="24"/>
+        </w:rPr>
+        <w:t>trm_read</w:t>
+      </w:r>
+      <w:proofErr w:type="spellEnd"/>
+      <w:r>
+        <w:rPr>
+          <w:rFonts w:ascii="Century Gothic" w:hAnsi="Century Gothic"/>
+          <w:sz w:val="24"/>
+        </w:rPr>
+        <w:t xml:space="preserve">, </w:t>
+      </w:r>
+      <w:proofErr w:type="spellStart"/>
+      <w:r>
+        <w:rPr>
+          <w:rFonts w:ascii="Century Gothic" w:hAnsi="Century Gothic"/>
+          <w:sz w:val="24"/>
+        </w:rPr>
+        <w:t>trm_write</w:t>
+      </w:r>
+      <w:proofErr w:type="spellEnd"/>
+      <w:r>
+        <w:rPr>
+          <w:rFonts w:ascii="Century Gothic" w:hAnsi="Century Gothic"/>
+          <w:sz w:val="24"/>
+        </w:rPr>
+        <w:t>, t</w:t>
+      </w:r>
+      <w:r>
+        <w:rPr>
+          <w:rFonts w:ascii="Century Gothic" w:hAnsi="Century Gothic"/>
+          <w:sz w:val="24"/>
+        </w:rPr>
+        <w:tab/>
+      </w:r>
+      <w:proofErr w:type="spellStart"/>
+      <w:r>
+        <w:rPr>
+          <w:rFonts w:ascii="Century Gothic" w:hAnsi="Century Gothic"/>
+          <w:sz w:val="24"/>
+        </w:rPr>
+        <w:t>rm_clear</w:t>
+      </w:r>
+      <w:proofErr w:type="gramStart"/>
+      <w:r>
+        <w:rPr>
+          <w:rFonts w:ascii="Century Gothic" w:hAnsi="Century Gothic"/>
+          <w:sz w:val="24"/>
+        </w:rPr>
+        <w:t>,trm</w:t>
+      </w:r>
+      <w:proofErr w:type="gramEnd"/>
+      <w:r>
+        <w:rPr>
+          <w:rFonts w:ascii="Century Gothic" w:hAnsi="Century Gothic"/>
+          <w:sz w:val="24"/>
+        </w:rPr>
+        <w:t>_gotoxy</w:t>
+      </w:r>
+      <w:proofErr w:type="spellEnd"/>
+      <w:r>
+        <w:rPr>
+          <w:rFonts w:ascii="Century Gothic" w:hAnsi="Century Gothic"/>
+          <w:sz w:val="24"/>
+        </w:rPr>
+        <w:t xml:space="preserve">, </w:t>
+      </w:r>
+      <w:proofErr w:type="spellStart"/>
+      <w:r>
+        <w:rPr>
+          <w:rFonts w:ascii="Century Gothic" w:hAnsi="Century Gothic"/>
+          <w:sz w:val="24"/>
+        </w:rPr>
+        <w:t>blockPCB</w:t>
+      </w:r>
+      <w:proofErr w:type="spellEnd"/>
+      <w:r>
+        <w:rPr>
+          <w:rFonts w:ascii="Century Gothic" w:hAnsi="Century Gothic"/>
+          <w:sz w:val="24"/>
+        </w:rPr>
+        <w:t xml:space="preserve">, </w:t>
+      </w:r>
+      <w:proofErr w:type="spellStart"/>
+      <w:r>
+        <w:rPr>
+          <w:rFonts w:ascii="Century Gothic" w:hAnsi="Century Gothic"/>
+          <w:sz w:val="24"/>
+        </w:rPr>
+        <w:t>com_read</w:t>
+      </w:r>
+      <w:proofErr w:type="spellEnd"/>
+      <w:r>
+        <w:rPr>
+          <w:rFonts w:ascii="Century Gothic" w:hAnsi="Century Gothic"/>
+          <w:sz w:val="24"/>
+        </w:rPr>
+        <w:t xml:space="preserve">, </w:t>
+      </w:r>
+      <w:proofErr w:type="spellStart"/>
+      <w:r>
+        <w:rPr>
+          <w:rFonts w:ascii="Century Gothic" w:hAnsi="Century Gothic"/>
+          <w:sz w:val="24"/>
+        </w:rPr>
+        <w:t>com_write</w:t>
+      </w:r>
+      <w:proofErr w:type="spellEnd"/>
+    </w:p>
+    <w:p>
+      <w:pPr>
         <w:ind w:left="1440"/>
         <w:rPr>
           <w:rFonts w:ascii="Century Gothic" w:hAnsi="Century Gothic"/>
@@ -2695,14 +6136,59 @@
           <w:b/>
           <w:sz w:val="24"/>
         </w:rPr>
-        <w:t>Void openDeviceDrivers():</w:t>
-      </w:r>
-      <w:r>
-        <w:rPr>
-          <w:rFonts w:ascii="Century Gothic" w:hAnsi="Century Gothic"/>
-          <w:sz w:val="24"/>
-        </w:rPr>
-        <w:t xml:space="preserve"> opens terminal and com_port devices.</w:t>
+        <w:lastRenderedPageBreak/>
+        <w:t xml:space="preserve">Void </w:t>
+      </w:r>
+      <w:proofErr w:type="spellStart"/>
+      <w:proofErr w:type="gramStart"/>
+      <w:r>
+        <w:rPr>
+          <w:rFonts w:ascii="Century Gothic" w:hAnsi="Century Gothic"/>
+          <w:b/>
+          <w:sz w:val="24"/>
+        </w:rPr>
+        <w:t>openDeviceDrivers</w:t>
+      </w:r>
+      <w:proofErr w:type="spellEnd"/>
+      <w:r>
+        <w:rPr>
+          <w:rFonts w:ascii="Century Gothic" w:hAnsi="Century Gothic"/>
+          <w:b/>
+          <w:sz w:val="24"/>
+        </w:rPr>
+        <w:t>(</w:t>
+      </w:r>
+      <w:proofErr w:type="gramEnd"/>
+      <w:r>
+        <w:rPr>
+          <w:rFonts w:ascii="Century Gothic" w:hAnsi="Century Gothic"/>
+          <w:b/>
+          <w:sz w:val="24"/>
+        </w:rPr>
+        <w:t>):</w:t>
+      </w:r>
+      <w:r>
+        <w:rPr>
+          <w:rFonts w:ascii="Century Gothic" w:hAnsi="Century Gothic"/>
+          <w:sz w:val="24"/>
+        </w:rPr>
+        <w:t xml:space="preserve"> opens terminal and </w:t>
+      </w:r>
+      <w:proofErr w:type="spellStart"/>
+      <w:r>
+        <w:rPr>
+          <w:rFonts w:ascii="Century Gothic" w:hAnsi="Century Gothic"/>
+          <w:sz w:val="24"/>
+        </w:rPr>
+        <w:t>com_port</w:t>
+      </w:r>
+      <w:proofErr w:type="spellEnd"/>
+      <w:r>
+        <w:rPr>
+          <w:rFonts w:ascii="Century Gothic" w:hAnsi="Century Gothic"/>
+          <w:sz w:val="24"/>
+        </w:rPr>
+        <w:t xml:space="preserve"> devices.</w:t>
       </w:r>
     </w:p>
     <w:p>
@@ -2719,15 +6205,293 @@
           <w:b/>
           <w:sz w:val="24"/>
         </w:rPr>
-        <w:t>Void closeDeviceDrivers():</w:t>
-      </w:r>
-      <w:r>
-        <w:rPr>
-          <w:rFonts w:ascii="Century Gothic" w:hAnsi="Century Gothic"/>
-          <w:sz w:val="24"/>
-        </w:rPr>
-        <w:t xml:space="preserve"> closes terminal and com_port devices.</w:t>
-      </w:r>
+        <w:tab/>
+      </w:r>
+      <w:r>
+        <w:rPr>
+          <w:rFonts w:ascii="Century Gothic" w:hAnsi="Century Gothic"/>
+          <w:sz w:val="24"/>
+        </w:rPr>
+        <w:t>Parameters: none</w:t>
+      </w:r>
+    </w:p>
+    <w:p>
+      <w:pPr>
+        <w:ind w:left="1440" w:firstLine="720"/>
+        <w:rPr>
+          <w:rFonts w:ascii="Century Gothic" w:hAnsi="Century Gothic"/>
+          <w:sz w:val="24"/>
+        </w:rPr>
+      </w:pPr>
+      <w:r>
+        <w:rPr>
+          <w:rFonts w:ascii="Century Gothic" w:hAnsi="Century Gothic"/>
+          <w:sz w:val="24"/>
+        </w:rPr>
+        <w:t>Returns: nothing</w:t>
+      </w:r>
+    </w:p>
+    <w:p>
+      <w:pPr>
+        <w:ind w:left="1440" w:firstLine="720"/>
+        <w:rPr>
+          <w:rFonts w:ascii="Century Gothic" w:hAnsi="Century Gothic"/>
+          <w:sz w:val="24"/>
+        </w:rPr>
+      </w:pPr>
+      <w:r>
+        <w:rPr>
+          <w:rFonts w:ascii="Century Gothic" w:hAnsi="Century Gothic"/>
+          <w:sz w:val="24"/>
+        </w:rPr>
+        <w:t xml:space="preserve">Functions called: </w:t>
+      </w:r>
+      <w:proofErr w:type="spellStart"/>
+      <w:r>
+        <w:rPr>
+          <w:rFonts w:ascii="Century Gothic" w:hAnsi="Century Gothic"/>
+          <w:sz w:val="24"/>
+        </w:rPr>
+        <w:t>sys_alloc_mem</w:t>
+      </w:r>
+      <w:proofErr w:type="spellEnd"/>
+      <w:r>
+        <w:rPr>
+          <w:rFonts w:ascii="Century Gothic" w:hAnsi="Century Gothic"/>
+          <w:sz w:val="24"/>
+        </w:rPr>
+        <w:t xml:space="preserve">, </w:t>
+      </w:r>
+      <w:proofErr w:type="spellStart"/>
+      <w:r>
+        <w:rPr>
+          <w:rFonts w:ascii="Century Gothic" w:hAnsi="Century Gothic"/>
+          <w:sz w:val="24"/>
+        </w:rPr>
+        <w:t>sizeof</w:t>
+      </w:r>
+      <w:proofErr w:type="spellEnd"/>
+      <w:r>
+        <w:rPr>
+          <w:rFonts w:ascii="Century Gothic" w:hAnsi="Century Gothic"/>
+          <w:sz w:val="24"/>
+        </w:rPr>
+        <w:t xml:space="preserve">, </w:t>
+      </w:r>
+      <w:proofErr w:type="spellStart"/>
+      <w:r>
+        <w:rPr>
+          <w:rFonts w:ascii="Century Gothic" w:hAnsi="Century Gothic"/>
+          <w:sz w:val="24"/>
+        </w:rPr>
+        <w:t>trm_open</w:t>
+      </w:r>
+      <w:proofErr w:type="spellEnd"/>
+      <w:r>
+        <w:rPr>
+          <w:rFonts w:ascii="Century Gothic" w:hAnsi="Century Gothic"/>
+          <w:sz w:val="24"/>
+        </w:rPr>
+        <w:t xml:space="preserve">, </w:t>
+      </w:r>
+      <w:proofErr w:type="spellStart"/>
+      <w:r>
+        <w:rPr>
+          <w:rFonts w:ascii="Century Gothic" w:hAnsi="Century Gothic"/>
+          <w:sz w:val="24"/>
+        </w:rPr>
+        <w:t>com_open</w:t>
+      </w:r>
+      <w:proofErr w:type="spellEnd"/>
+    </w:p>
+    <w:p>
+      <w:pPr>
+        <w:ind w:left="1440"/>
+        <w:rPr>
+          <w:rFonts w:ascii="Century Gothic" w:hAnsi="Century Gothic"/>
+          <w:sz w:val="24"/>
+        </w:rPr>
+      </w:pPr>
+      <w:r>
+        <w:rPr>
+          <w:rFonts w:ascii="Century Gothic" w:hAnsi="Century Gothic"/>
+          <w:b/>
+          <w:sz w:val="24"/>
+        </w:rPr>
+        <w:t xml:space="preserve">Void </w:t>
+      </w:r>
+      <w:proofErr w:type="spellStart"/>
+      <w:proofErr w:type="gramStart"/>
+      <w:r>
+        <w:rPr>
+          <w:rFonts w:ascii="Century Gothic" w:hAnsi="Century Gothic"/>
+          <w:b/>
+          <w:sz w:val="24"/>
+        </w:rPr>
+        <w:t>closeDeviceDrivers</w:t>
+      </w:r>
+      <w:proofErr w:type="spellEnd"/>
+      <w:r>
+        <w:rPr>
+          <w:rFonts w:ascii="Century Gothic" w:hAnsi="Century Gothic"/>
+          <w:b/>
+          <w:sz w:val="24"/>
+        </w:rPr>
+        <w:t>(</w:t>
+      </w:r>
+      <w:proofErr w:type="gramEnd"/>
+      <w:r>
+        <w:rPr>
+          <w:rFonts w:ascii="Century Gothic" w:hAnsi="Century Gothic"/>
+          <w:b/>
+          <w:sz w:val="24"/>
+        </w:rPr>
+        <w:t>):</w:t>
+      </w:r>
+      <w:r>
+        <w:rPr>
+          <w:rFonts w:ascii="Century Gothic" w:hAnsi="Century Gothic"/>
+          <w:sz w:val="24"/>
+        </w:rPr>
+        <w:t xml:space="preserve"> closes terminal and </w:t>
+      </w:r>
+      <w:proofErr w:type="spellStart"/>
+      <w:r>
+        <w:rPr>
+          <w:rFonts w:ascii="Century Gothic" w:hAnsi="Century Gothic"/>
+          <w:sz w:val="24"/>
+        </w:rPr>
+        <w:t>com_port</w:t>
+      </w:r>
+      <w:proofErr w:type="spellEnd"/>
+      <w:r>
+        <w:rPr>
+          <w:rFonts w:ascii="Century Gothic" w:hAnsi="Century Gothic"/>
+          <w:sz w:val="24"/>
+        </w:rPr>
+        <w:t xml:space="preserve"> devices.</w:t>
+      </w:r>
+    </w:p>
+    <w:p>
+      <w:pPr>
+        <w:ind w:left="1440"/>
+        <w:rPr>
+          <w:rFonts w:ascii="Century Gothic" w:hAnsi="Century Gothic"/>
+          <w:sz w:val="24"/>
+        </w:rPr>
+      </w:pPr>
+      <w:r>
+        <w:rPr>
+          <w:rFonts w:ascii="Century Gothic" w:hAnsi="Century Gothic"/>
+          <w:sz w:val="24"/>
+        </w:rPr>
+        <w:tab/>
+      </w:r>
+      <w:r>
+        <w:rPr>
+          <w:rFonts w:ascii="Century Gothic" w:hAnsi="Century Gothic"/>
+          <w:sz w:val="24"/>
+        </w:rPr>
+        <w:t>Parameters: none</w:t>
+      </w:r>
+    </w:p>
+    <w:p>
+      <w:pPr>
+        <w:ind w:left="1440" w:firstLine="720"/>
+        <w:rPr>
+          <w:rFonts w:ascii="Century Gothic" w:hAnsi="Century Gothic"/>
+          <w:sz w:val="24"/>
+        </w:rPr>
+      </w:pPr>
+      <w:r>
+        <w:rPr>
+          <w:rFonts w:ascii="Century Gothic" w:hAnsi="Century Gothic"/>
+          <w:sz w:val="24"/>
+        </w:rPr>
+        <w:t>Returns: nothing</w:t>
+      </w:r>
+    </w:p>
+    <w:p>
+      <w:pPr>
+        <w:ind w:left="1440" w:firstLine="720"/>
+        <w:rPr>
+          <w:rFonts w:ascii="Century Gothic" w:hAnsi="Century Gothic"/>
+          <w:sz w:val="24"/>
+        </w:rPr>
+      </w:pPr>
+      <w:r>
+        <w:rPr>
+          <w:rFonts w:ascii="Century Gothic" w:hAnsi="Century Gothic"/>
+          <w:sz w:val="24"/>
+        </w:rPr>
+        <w:t xml:space="preserve">Functions called: </w:t>
+      </w:r>
+      <w:proofErr w:type="spellStart"/>
+      <w:r>
+        <w:rPr>
+          <w:rFonts w:ascii="Century Gothic" w:hAnsi="Century Gothic"/>
+          <w:sz w:val="24"/>
+        </w:rPr>
+        <w:t>sys_alloc_mem</w:t>
+      </w:r>
+      <w:proofErr w:type="spellEnd"/>
+      <w:r>
+        <w:rPr>
+          <w:rFonts w:ascii="Century Gothic" w:hAnsi="Century Gothic"/>
+          <w:sz w:val="24"/>
+        </w:rPr>
+        <w:t xml:space="preserve">, </w:t>
+      </w:r>
+      <w:proofErr w:type="spellStart"/>
+      <w:r>
+        <w:rPr>
+          <w:rFonts w:ascii="Century Gothic" w:hAnsi="Century Gothic"/>
+          <w:sz w:val="24"/>
+        </w:rPr>
+        <w:t>sizeof</w:t>
+      </w:r>
+      <w:proofErr w:type="spellEnd"/>
+      <w:r>
+        <w:rPr>
+          <w:rFonts w:ascii="Century Gothic" w:hAnsi="Century Gothic"/>
+          <w:sz w:val="24"/>
+        </w:rPr>
+        <w:t xml:space="preserve">, </w:t>
+      </w:r>
+      <w:proofErr w:type="spellStart"/>
+      <w:r>
+        <w:rPr>
+          <w:rFonts w:ascii="Century Gothic" w:hAnsi="Century Gothic"/>
+          <w:sz w:val="24"/>
+        </w:rPr>
+        <w:t>trm_open</w:t>
+      </w:r>
+      <w:proofErr w:type="spellEnd"/>
+      <w:r>
+        <w:rPr>
+          <w:rFonts w:ascii="Century Gothic" w:hAnsi="Century Gothic"/>
+          <w:sz w:val="24"/>
+        </w:rPr>
+        <w:t xml:space="preserve">, </w:t>
+      </w:r>
+      <w:proofErr w:type="spellStart"/>
+      <w:r>
+        <w:rPr>
+          <w:rFonts w:ascii="Century Gothic" w:hAnsi="Century Gothic"/>
+          <w:sz w:val="24"/>
+        </w:rPr>
+        <w:t>com_open</w:t>
+      </w:r>
+      <w:proofErr w:type="spellEnd"/>
+    </w:p>
+    <w:p>
+      <w:pPr>
+        <w:ind w:left="1440"/>
+        <w:rPr>
+          <w:rFonts w:ascii="Century Gothic" w:hAnsi="Century Gothic"/>
+          <w:sz w:val="24"/>
+        </w:rPr>
+      </w:pPr>
     </w:p>
     <w:p>
       <w:pPr>
@@ -2761,15 +6525,7 @@
           <w:b/>
           <w:sz w:val="24"/>
         </w:rPr>
-        <w:t>C</w:t>
-      </w:r>
-      <w:r>
-        <w:rPr>
-          <w:rFonts w:ascii="Century Gothic" w:hAnsi="Century Gothic"/>
-          <w:b/>
-          <w:sz w:val="24"/>
-        </w:rPr>
-        <w:t>ontext</w:t>
+        <w:t>Context</w:t>
       </w:r>
       <w:r>
         <w:rPr>
@@ -2808,13 +6564,23 @@
         </w:rPr>
         <w:tab/>
       </w:r>
-      <w:r>
-        <w:rPr>
-          <w:rFonts w:ascii="Century Gothic" w:hAnsi="Century Gothic"/>
-          <w:b/>
-          <w:sz w:val="24"/>
-        </w:rPr>
-        <w:t xml:space="preserve">Params: </w:t>
+      <w:proofErr w:type="spellStart"/>
+      <w:r>
+        <w:rPr>
+          <w:rFonts w:ascii="Century Gothic" w:hAnsi="Century Gothic"/>
+          <w:b/>
+          <w:sz w:val="24"/>
+        </w:rPr>
+        <w:t>Params</w:t>
+      </w:r>
+      <w:proofErr w:type="spellEnd"/>
+      <w:r>
+        <w:rPr>
+          <w:rFonts w:ascii="Century Gothic" w:hAnsi="Century Gothic"/>
+          <w:b/>
+          <w:sz w:val="24"/>
+        </w:rPr>
+        <w:t xml:space="preserve">: </w:t>
       </w:r>
       <w:r>
         <w:rPr>
@@ -2845,13 +6611,23 @@
         </w:rPr>
         <w:tab/>
       </w:r>
-      <w:r>
-        <w:rPr>
-          <w:rFonts w:ascii="Century Gothic" w:hAnsi="Century Gothic"/>
-          <w:b/>
-          <w:sz w:val="24"/>
-        </w:rPr>
-        <w:t xml:space="preserve">Iod: </w:t>
+      <w:proofErr w:type="spellStart"/>
+      <w:r>
+        <w:rPr>
+          <w:rFonts w:ascii="Century Gothic" w:hAnsi="Century Gothic"/>
+          <w:b/>
+          <w:sz w:val="24"/>
+        </w:rPr>
+        <w:t>Iod</w:t>
+      </w:r>
+      <w:proofErr w:type="spellEnd"/>
+      <w:r>
+        <w:rPr>
+          <w:rFonts w:ascii="Century Gothic" w:hAnsi="Century Gothic"/>
+          <w:b/>
+          <w:sz w:val="24"/>
+        </w:rPr>
+        <w:t xml:space="preserve">: </w:t>
       </w:r>
       <w:r>
         <w:rPr>
@@ -2882,13 +6658,23 @@
         </w:rPr>
         <w:tab/>
       </w:r>
-      <w:r>
-        <w:rPr>
-          <w:rFonts w:ascii="Century Gothic" w:hAnsi="Century Gothic"/>
-          <w:b/>
-          <w:sz w:val="24"/>
-        </w:rPr>
-        <w:t>Iocb:</w:t>
+      <w:proofErr w:type="spellStart"/>
+      <w:r>
+        <w:rPr>
+          <w:rFonts w:ascii="Century Gothic" w:hAnsi="Century Gothic"/>
+          <w:b/>
+          <w:sz w:val="24"/>
+        </w:rPr>
+        <w:t>Iocb</w:t>
+      </w:r>
+      <w:proofErr w:type="spellEnd"/>
+      <w:r>
+        <w:rPr>
+          <w:rFonts w:ascii="Century Gothic" w:hAnsi="Century Gothic"/>
+          <w:b/>
+          <w:sz w:val="24"/>
+        </w:rPr>
+        <w:t>:</w:t>
       </w:r>
       <w:r>
         <w:rPr>
@@ -2957,21 +6743,77 @@
           <w:sz w:val="24"/>
         </w:rPr>
       </w:pPr>
-      <w:r>
-        <w:rPr>
-          <w:rFonts w:ascii="Century Gothic" w:hAnsi="Century Gothic"/>
-          <w:b/>
-          <w:sz w:val="24"/>
-        </w:rPr>
-        <w:t>Int com_write(</w:t>
-      </w:r>
-      <w:r>
-        <w:rPr>
-          <w:rFonts w:ascii="Century Gothic" w:hAnsi="Century Gothic"/>
-          <w:b/>
-          <w:sz w:val="24"/>
-        </w:rPr>
-        <w:t>char *buff, int *count</w:t>
+      <w:proofErr w:type="spellStart"/>
+      <w:r>
+        <w:rPr>
+          <w:rFonts w:ascii="Century Gothic" w:hAnsi="Century Gothic"/>
+          <w:b/>
+          <w:sz w:val="24"/>
+        </w:rPr>
+        <w:t>Int</w:t>
+      </w:r>
+      <w:proofErr w:type="spellEnd"/>
+      <w:r>
+        <w:rPr>
+          <w:rFonts w:ascii="Century Gothic" w:hAnsi="Century Gothic"/>
+          <w:b/>
+          <w:sz w:val="24"/>
+        </w:rPr>
+        <w:t xml:space="preserve"> </w:t>
+      </w:r>
+      <w:proofErr w:type="spellStart"/>
+      <w:r>
+        <w:rPr>
+          <w:rFonts w:ascii="Century Gothic" w:hAnsi="Century Gothic"/>
+          <w:b/>
+          <w:sz w:val="24"/>
+        </w:rPr>
+        <w:t>com_</w:t>
+      </w:r>
+      <w:proofErr w:type="gramStart"/>
+      <w:r>
+        <w:rPr>
+          <w:rFonts w:ascii="Century Gothic" w:hAnsi="Century Gothic"/>
+          <w:b/>
+          <w:sz w:val="24"/>
+        </w:rPr>
+        <w:t>write</w:t>
+      </w:r>
+      <w:proofErr w:type="spellEnd"/>
+      <w:r>
+        <w:rPr>
+          <w:rFonts w:ascii="Century Gothic" w:hAnsi="Century Gothic"/>
+          <w:b/>
+          <w:sz w:val="24"/>
+        </w:rPr>
+        <w:t>(</w:t>
+      </w:r>
+      <w:proofErr w:type="gramEnd"/>
+      <w:r>
+        <w:rPr>
+          <w:rFonts w:ascii="Century Gothic" w:hAnsi="Century Gothic"/>
+          <w:b/>
+          <w:sz w:val="24"/>
+        </w:rPr>
+        <w:t xml:space="preserve">char *buff, </w:t>
+      </w:r>
+      <w:proofErr w:type="spellStart"/>
+      <w:r>
+        <w:rPr>
+          <w:rFonts w:ascii="Century Gothic" w:hAnsi="Century Gothic"/>
+          <w:b/>
+          <w:sz w:val="24"/>
+        </w:rPr>
+        <w:t>int</w:t>
+      </w:r>
+      <w:proofErr w:type="spellEnd"/>
+      <w:r>
+        <w:rPr>
+          <w:rFonts w:ascii="Century Gothic" w:hAnsi="Century Gothic"/>
+          <w:b/>
+          <w:sz w:val="24"/>
+        </w:rPr>
+        <w:t xml:space="preserve"> *count</w:t>
       </w:r>
       <w:r>
         <w:rPr>
@@ -3033,21 +6875,85 @@
           <w:sz w:val="24"/>
         </w:rPr>
       </w:pPr>
-      <w:r>
-        <w:rPr>
-          <w:rFonts w:ascii="Century Gothic" w:hAnsi="Century Gothic"/>
-          <w:b/>
-          <w:sz w:val="24"/>
-        </w:rPr>
-        <w:t>Int com_read(char *buff, int *count):</w:t>
-      </w:r>
-      <w:r>
-        <w:rPr>
-          <w:rFonts w:ascii="Century Gothic" w:hAnsi="Century Gothic"/>
+      <w:proofErr w:type="spellStart"/>
+      <w:r>
+        <w:rPr>
+          <w:rFonts w:ascii="Century Gothic" w:hAnsi="Century Gothic"/>
+          <w:b/>
+          <w:sz w:val="24"/>
+        </w:rPr>
+        <w:t>Int</w:t>
+      </w:r>
+      <w:proofErr w:type="spellEnd"/>
+      <w:r>
+        <w:rPr>
+          <w:rFonts w:ascii="Century Gothic" w:hAnsi="Century Gothic"/>
+          <w:b/>
           <w:sz w:val="24"/>
         </w:rPr>
         <w:t xml:space="preserve"> </w:t>
       </w:r>
+      <w:proofErr w:type="spellStart"/>
+      <w:r>
+        <w:rPr>
+          <w:rFonts w:ascii="Century Gothic" w:hAnsi="Century Gothic"/>
+          <w:b/>
+          <w:sz w:val="24"/>
+        </w:rPr>
+        <w:t>com_</w:t>
+      </w:r>
+      <w:proofErr w:type="gramStart"/>
+      <w:r>
+        <w:rPr>
+          <w:rFonts w:ascii="Century Gothic" w:hAnsi="Century Gothic"/>
+          <w:b/>
+          <w:sz w:val="24"/>
+        </w:rPr>
+        <w:t>read</w:t>
+      </w:r>
+      <w:proofErr w:type="spellEnd"/>
+      <w:r>
+        <w:rPr>
+          <w:rFonts w:ascii="Century Gothic" w:hAnsi="Century Gothic"/>
+          <w:b/>
+          <w:sz w:val="24"/>
+        </w:rPr>
+        <w:t>(</w:t>
+      </w:r>
+      <w:proofErr w:type="gramEnd"/>
+      <w:r>
+        <w:rPr>
+          <w:rFonts w:ascii="Century Gothic" w:hAnsi="Century Gothic"/>
+          <w:b/>
+          <w:sz w:val="24"/>
+        </w:rPr>
+        <w:t xml:space="preserve">char *buff, </w:t>
+      </w:r>
+      <w:proofErr w:type="spellStart"/>
+      <w:r>
+        <w:rPr>
+          <w:rFonts w:ascii="Century Gothic" w:hAnsi="Century Gothic"/>
+          <w:b/>
+          <w:sz w:val="24"/>
+        </w:rPr>
+        <w:t>int</w:t>
+      </w:r>
+      <w:proofErr w:type="spellEnd"/>
+      <w:r>
+        <w:rPr>
+          <w:rFonts w:ascii="Century Gothic" w:hAnsi="Century Gothic"/>
+          <w:b/>
+          <w:sz w:val="24"/>
+        </w:rPr>
+        <w:t xml:space="preserve"> *count):</w:t>
+      </w:r>
+      <w:r>
+        <w:rPr>
+          <w:rFonts w:ascii="Century Gothic" w:hAnsi="Century Gothic"/>
+          <w:sz w:val="24"/>
+        </w:rPr>
+        <w:t xml:space="preserve"> </w:t>
+      </w:r>
       <w:r>
         <w:rPr>
           <w:rFonts w:ascii="Century Gothic" w:hAnsi="Century Gothic"/>
@@ -3143,22 +7049,116 @@
           <w:sz w:val="24"/>
         </w:rPr>
       </w:pPr>
-      <w:r>
-        <w:rPr>
-          <w:rFonts w:ascii="Century Gothic" w:hAnsi="Century Gothic"/>
-          <w:b/>
-          <w:sz w:val="24"/>
-        </w:rPr>
-        <w:t>Int com_open(</w:t>
-      </w:r>
-      <w:r>
-        <w:rPr>
-          <w:rFonts w:ascii="Century Gothic" w:hAnsi="Century Gothic"/>
-          <w:b/>
-          <w:sz w:val="24"/>
-        </w:rPr>
-        <w:t>int *eflag_p, int baud_rate</w:t>
-      </w:r>
+      <w:proofErr w:type="spellStart"/>
+      <w:r>
+        <w:rPr>
+          <w:rFonts w:ascii="Century Gothic" w:hAnsi="Century Gothic"/>
+          <w:b/>
+          <w:sz w:val="24"/>
+        </w:rPr>
+        <w:t>Int</w:t>
+      </w:r>
+      <w:proofErr w:type="spellEnd"/>
+      <w:r>
+        <w:rPr>
+          <w:rFonts w:ascii="Century Gothic" w:hAnsi="Century Gothic"/>
+          <w:b/>
+          <w:sz w:val="24"/>
+        </w:rPr>
+        <w:t xml:space="preserve"> </w:t>
+      </w:r>
+      <w:proofErr w:type="spellStart"/>
+      <w:r>
+        <w:rPr>
+          <w:rFonts w:ascii="Century Gothic" w:hAnsi="Century Gothic"/>
+          <w:b/>
+          <w:sz w:val="24"/>
+        </w:rPr>
+        <w:t>com_</w:t>
+      </w:r>
+      <w:proofErr w:type="gramStart"/>
+      <w:r>
+        <w:rPr>
+          <w:rFonts w:ascii="Century Gothic" w:hAnsi="Century Gothic"/>
+          <w:b/>
+          <w:sz w:val="24"/>
+        </w:rPr>
+        <w:t>open</w:t>
+      </w:r>
+      <w:proofErr w:type="spellEnd"/>
+      <w:r>
+        <w:rPr>
+          <w:rFonts w:ascii="Century Gothic" w:hAnsi="Century Gothic"/>
+          <w:b/>
+          <w:sz w:val="24"/>
+        </w:rPr>
+        <w:t>(</w:t>
+      </w:r>
+      <w:proofErr w:type="spellStart"/>
+      <w:proofErr w:type="gramEnd"/>
+      <w:r>
+        <w:rPr>
+          <w:rFonts w:ascii="Century Gothic" w:hAnsi="Century Gothic"/>
+          <w:b/>
+          <w:sz w:val="24"/>
+        </w:rPr>
+        <w:t>int</w:t>
+      </w:r>
+      <w:proofErr w:type="spellEnd"/>
+      <w:r>
+        <w:rPr>
+          <w:rFonts w:ascii="Century Gothic" w:hAnsi="Century Gothic"/>
+          <w:b/>
+          <w:sz w:val="24"/>
+        </w:rPr>
+        <w:t xml:space="preserve"> *</w:t>
+      </w:r>
+      <w:proofErr w:type="spellStart"/>
+      <w:r>
+        <w:rPr>
+          <w:rFonts w:ascii="Century Gothic" w:hAnsi="Century Gothic"/>
+          <w:b/>
+          <w:sz w:val="24"/>
+        </w:rPr>
+        <w:t>eflag_p</w:t>
+      </w:r>
+      <w:proofErr w:type="spellEnd"/>
+      <w:r>
+        <w:rPr>
+          <w:rFonts w:ascii="Century Gothic" w:hAnsi="Century Gothic"/>
+          <w:b/>
+          <w:sz w:val="24"/>
+        </w:rPr>
+        <w:t xml:space="preserve">, </w:t>
+      </w:r>
+      <w:proofErr w:type="spellStart"/>
+      <w:r>
+        <w:rPr>
+          <w:rFonts w:ascii="Century Gothic" w:hAnsi="Century Gothic"/>
+          <w:b/>
+          <w:sz w:val="24"/>
+        </w:rPr>
+        <w:t>int</w:t>
+      </w:r>
+      <w:proofErr w:type="spellEnd"/>
+      <w:r>
+        <w:rPr>
+          <w:rFonts w:ascii="Century Gothic" w:hAnsi="Century Gothic"/>
+          <w:b/>
+          <w:sz w:val="24"/>
+        </w:rPr>
+        <w:t xml:space="preserve"> </w:t>
+      </w:r>
+      <w:proofErr w:type="spellStart"/>
+      <w:r>
+        <w:rPr>
+          <w:rFonts w:ascii="Century Gothic" w:hAnsi="Century Gothic"/>
+          <w:b/>
+          <w:sz w:val="24"/>
+        </w:rPr>
+        <w:t>baud_rate</w:t>
+      </w:r>
+      <w:proofErr w:type="spellEnd"/>
       <w:r>
         <w:rPr>
           <w:rFonts w:ascii="Century Gothic" w:hAnsi="Century Gothic"/>
@@ -3183,14 +7183,16 @@
           <w:sz w:val="24"/>
         </w:rPr>
       </w:pPr>
-      <w:r>
-        <w:rPr>
-          <w:rFonts w:ascii="Century Gothic" w:hAnsi="Century Gothic"/>
-          <w:b/>
-          <w:sz w:val="24"/>
-        </w:rPr>
-        <w:t>Int com_close():</w:t>
-      </w:r>
+      <w:proofErr w:type="spellStart"/>
+      <w:r>
+        <w:rPr>
+          <w:rFonts w:ascii="Century Gothic" w:hAnsi="Century Gothic"/>
+          <w:b/>
+          <w:sz w:val="24"/>
+        </w:rPr>
+        <w:t>Int</w:t>
+      </w:r>
+      <w:proofErr w:type="spellEnd"/>
       <w:r>
         <w:rPr>
           <w:rFonts w:ascii="Century Gothic" w:hAnsi="Century Gothic"/>
@@ -3199,6 +7201,50 @@
         </w:rPr>
         <w:t xml:space="preserve"> </w:t>
       </w:r>
+      <w:proofErr w:type="spellStart"/>
+      <w:r>
+        <w:rPr>
+          <w:rFonts w:ascii="Century Gothic" w:hAnsi="Century Gothic"/>
+          <w:b/>
+          <w:sz w:val="24"/>
+        </w:rPr>
+        <w:t>com_</w:t>
+      </w:r>
+      <w:proofErr w:type="gramStart"/>
+      <w:r>
+        <w:rPr>
+          <w:rFonts w:ascii="Century Gothic" w:hAnsi="Century Gothic"/>
+          <w:b/>
+          <w:sz w:val="24"/>
+        </w:rPr>
+        <w:t>close</w:t>
+      </w:r>
+      <w:proofErr w:type="spellEnd"/>
+      <w:r>
+        <w:rPr>
+          <w:rFonts w:ascii="Century Gothic" w:hAnsi="Century Gothic"/>
+          <w:b/>
+          <w:sz w:val="24"/>
+        </w:rPr>
+        <w:t>(</w:t>
+      </w:r>
+      <w:proofErr w:type="gramEnd"/>
+      <w:r>
+        <w:rPr>
+          <w:rFonts w:ascii="Century Gothic" w:hAnsi="Century Gothic"/>
+          <w:b/>
+          <w:sz w:val="24"/>
+        </w:rPr>
+        <w:t>):</w:t>
+      </w:r>
+      <w:r>
+        <w:rPr>
+          <w:rFonts w:ascii="Century Gothic" w:hAnsi="Century Gothic"/>
+          <w:b/>
+          <w:sz w:val="24"/>
+        </w:rPr>
+        <w:t xml:space="preserve"> </w:t>
+      </w:r>
       <w:r>
         <w:rPr>
           <w:rFonts w:ascii="Century Gothic" w:hAnsi="Century Gothic"/>
@@ -3221,7 +7267,25 @@
           <w:b/>
           <w:sz w:val="24"/>
         </w:rPr>
-        <w:t>Void interrupt handler():</w:t>
+        <w:t xml:space="preserve">Void interrupt </w:t>
+      </w:r>
+      <w:proofErr w:type="gramStart"/>
+      <w:r>
+        <w:rPr>
+          <w:rFonts w:ascii="Century Gothic" w:hAnsi="Century Gothic"/>
+          <w:b/>
+          <w:sz w:val="24"/>
+        </w:rPr>
+        <w:t>handler(</w:t>
+      </w:r>
+      <w:proofErr w:type="gramEnd"/>
+      <w:r>
+        <w:rPr>
+          <w:rFonts w:ascii="Century Gothic" w:hAnsi="Century Gothic"/>
+          <w:b/>
+          <w:sz w:val="24"/>
+        </w:rPr>
+        <w:t>):</w:t>
       </w:r>
       <w:r>
         <w:rPr>
@@ -3252,7 +7316,43 @@
           <w:b/>
           <w:sz w:val="24"/>
         </w:rPr>
-        <w:t>Void input_int():</w:t>
+        <w:t xml:space="preserve">Void </w:t>
+      </w:r>
+      <w:proofErr w:type="spellStart"/>
+      <w:r>
+        <w:rPr>
+          <w:rFonts w:ascii="Century Gothic" w:hAnsi="Century Gothic"/>
+          <w:b/>
+          <w:sz w:val="24"/>
+        </w:rPr>
+        <w:t>input_</w:t>
+      </w:r>
+      <w:proofErr w:type="gramStart"/>
+      <w:r>
+        <w:rPr>
+          <w:rFonts w:ascii="Century Gothic" w:hAnsi="Century Gothic"/>
+          <w:b/>
+          <w:sz w:val="24"/>
+        </w:rPr>
+        <w:t>int</w:t>
+      </w:r>
+      <w:proofErr w:type="spellEnd"/>
+      <w:r>
+        <w:rPr>
+          <w:rFonts w:ascii="Century Gothic" w:hAnsi="Century Gothic"/>
+          <w:b/>
+          <w:sz w:val="24"/>
+        </w:rPr>
+        <w:t>(</w:t>
+      </w:r>
+      <w:proofErr w:type="gramEnd"/>
+      <w:r>
+        <w:rPr>
+          <w:rFonts w:ascii="Century Gothic" w:hAnsi="Century Gothic"/>
+          <w:b/>
+          <w:sz w:val="24"/>
+        </w:rPr>
+        <w:t>):</w:t>
       </w:r>
       <w:r>
         <w:rPr>
@@ -3276,7 +7376,43 @@
           <w:b/>
           <w:sz w:val="24"/>
         </w:rPr>
-        <w:t>Void output_int():</w:t>
+        <w:t xml:space="preserve">Void </w:t>
+      </w:r>
+      <w:proofErr w:type="spellStart"/>
+      <w:r>
+        <w:rPr>
+          <w:rFonts w:ascii="Century Gothic" w:hAnsi="Century Gothic"/>
+          <w:b/>
+          <w:sz w:val="24"/>
+        </w:rPr>
+        <w:t>output_</w:t>
+      </w:r>
+      <w:proofErr w:type="gramStart"/>
+      <w:r>
+        <w:rPr>
+          <w:rFonts w:ascii="Century Gothic" w:hAnsi="Century Gothic"/>
+          <w:b/>
+          <w:sz w:val="24"/>
+        </w:rPr>
+        <w:t>int</w:t>
+      </w:r>
+      <w:proofErr w:type="spellEnd"/>
+      <w:r>
+        <w:rPr>
+          <w:rFonts w:ascii="Century Gothic" w:hAnsi="Century Gothic"/>
+          <w:b/>
+          <w:sz w:val="24"/>
+        </w:rPr>
+        <w:t>(</w:t>
+      </w:r>
+      <w:proofErr w:type="gramEnd"/>
+      <w:r>
+        <w:rPr>
+          <w:rFonts w:ascii="Century Gothic" w:hAnsi="Century Gothic"/>
+          <w:b/>
+          <w:sz w:val="24"/>
+        </w:rPr>
+        <w:t>):</w:t>
       </w:r>
       <w:r>
         <w:rPr>
@@ -3326,7 +7462,24 @@
           <w:sz w:val="24"/>
         </w:rPr>
         <w:tab/>
-        <w:t xml:space="preserve">DeviceControlBlock: </w:t>
+      </w:r>
+      <w:proofErr w:type="spellStart"/>
+      <w:r>
+        <w:rPr>
+          <w:rFonts w:ascii="Century Gothic" w:hAnsi="Century Gothic"/>
+          <w:b/>
+          <w:sz w:val="24"/>
+        </w:rPr>
+        <w:t>DeviceControlBlock</w:t>
+      </w:r>
+      <w:proofErr w:type="spellEnd"/>
+      <w:r>
+        <w:rPr>
+          <w:rFonts w:ascii="Century Gothic" w:hAnsi="Century Gothic"/>
+          <w:b/>
+          <w:sz w:val="24"/>
+        </w:rPr>
+        <w:t xml:space="preserve">: </w:t>
       </w:r>
       <w:r>
         <w:rPr>
@@ -3534,7 +7687,7 @@
             <w:rFonts w:ascii="Century Gothic" w:hAnsi="Century Gothic"/>
             <w:noProof/>
           </w:rPr>
-          <w:t>8</w:t>
+          <w:t>11</w:t>
         </w:r>
         <w:r>
           <w:rPr>
@@ -5702,7 +9855,7 @@
 </file>
 
 <file path=customXml/itemProps1.xml><?xml version="1.0" encoding="utf-8"?>
-<ds:datastoreItem xmlns:ds="http://schemas.openxmlformats.org/officeDocument/2006/customXml" ds:itemID="{ADAA0F8A-AAC9-43E0-A9C6-58F4A26239AA}">
+<ds:datastoreItem xmlns:ds="http://schemas.openxmlformats.org/officeDocument/2006/customXml" ds:itemID="{BAD64F13-9071-42F8-932D-97A9B53C4650}">
   <ds:schemaRefs>
     <ds:schemaRef ds:uri="http://schemas.openxmlformats.org/officeDocument/2006/bibliography"/>
   </ds:schemaRefs>
